--- a/documentation.docx
+++ b/documentation.docx
@@ -1,6 +1,6 @@
 
 <file path=word/document.xml><?xml version="1.0" encoding="utf-8"?>
-<w:document xmlns:wpc="http://schemas.microsoft.com/office/word/2010/wordprocessingCanvas" xmlns:cx="http://schemas.microsoft.com/office/drawing/2014/chartex" xmlns:cx1="http://schemas.microsoft.com/office/drawing/2015/9/8/chartex" xmlns:cx2="http://schemas.microsoft.com/office/drawing/2015/10/21/chartex" xmlns:cx3="http://schemas.microsoft.com/office/drawing/2016/5/9/chartex" xmlns:cx4="http://schemas.microsoft.com/office/drawing/2016/5/10/chartex" xmlns:cx5="http://schemas.microsoft.com/office/drawing/2016/5/11/chartex" xmlns:cx6="http://schemas.microsoft.com/office/drawing/2016/5/12/chartex" xmlns:cx7="http://schemas.microsoft.com/office/drawing/2016/5/13/chartex" xmlns:cx8="http://schemas.microsoft.com/office/drawing/2016/5/14/chartex" xmlns:mc="http://schemas.openxmlformats.org/markup-compatibility/2006" xmlns:aink="http://schemas.microsoft.com/office/drawing/2016/ink" xmlns:am3d="http://schemas.microsoft.com/office/drawing/2017/model3d" xmlns:o="urn:schemas-microsoft-com:office:office" xmlns:oel="http://schemas.microsoft.com/office/2019/extlst" xmlns:r="http://schemas.openxmlformats.org/officeDocument/2006/relationships" xmlns:m="http://schemas.openxmlformats.org/officeDocument/2006/math" xmlns:v="urn:schemas-microsoft-com:vml" xmlns:wp14="http://schemas.microsoft.com/office/word/2010/wordprocessingDrawing" xmlns:wp="http://schemas.openxmlformats.org/drawingml/2006/wordprocessingDrawing" xmlns:w10="urn:schemas-microsoft-com:office:word" xmlns:w="http://schemas.openxmlformats.org/wordprocessingml/2006/main" xmlns:w14="http://schemas.microsoft.com/office/word/2010/wordml" xmlns:w15="http://schemas.microsoft.com/office/word/2012/wordml" xmlns:w16cex="http://schemas.microsoft.com/office/word/2018/wordml/cex" xmlns:w16cid="http://schemas.microsoft.com/office/word/2016/wordml/cid" xmlns:w16="http://schemas.microsoft.com/office/word/2018/wordml" xmlns:w16du="http://schemas.microsoft.com/office/word/2023/wordml/word16du" xmlns:w16sdtdh="http://schemas.microsoft.com/office/word/2020/wordml/sdtdatahash" xmlns:w16sdtfl="http://schemas.microsoft.com/office/word/2024/wordml/sdtformatlock" xmlns:w16se="http://schemas.microsoft.com/office/word/2015/wordml/symex" xmlns:wpg="http://schemas.microsoft.com/office/word/2010/wordprocessingGroup" xmlns:wpi="http://schemas.microsoft.com/office/word/2010/wordprocessingInk" xmlns:wne="http://schemas.microsoft.com/office/word/2006/wordml" xmlns:wps="http://schemas.microsoft.com/office/word/2010/wordprocessingShape" mc:Ignorable="w14 w15 w16se w16cid w16 w16cex w16sdtdh w16sdtfl w16du wp14">
+<w:document xmlns:wpc="http://schemas.microsoft.com/office/word/2010/wordprocessingCanvas" xmlns:cx="http://schemas.microsoft.com/office/drawing/2014/chartex" xmlns:cx1="http://schemas.microsoft.com/office/drawing/2015/9/8/chartex" xmlns:cx2="http://schemas.microsoft.com/office/drawing/2015/10/21/chartex" xmlns:cx3="http://schemas.microsoft.com/office/drawing/2016/5/9/chartex" xmlns:cx4="http://schemas.microsoft.com/office/drawing/2016/5/10/chartex" xmlns:cx5="http://schemas.microsoft.com/office/drawing/2016/5/11/chartex" xmlns:cx6="http://schemas.microsoft.com/office/drawing/2016/5/12/chartex" xmlns:cx7="http://schemas.microsoft.com/office/drawing/2016/5/13/chartex" xmlns:cx8="http://schemas.microsoft.com/office/drawing/2016/5/14/chartex" xmlns:mc="http://schemas.openxmlformats.org/markup-compatibility/2006" xmlns:aink="http://schemas.microsoft.com/office/drawing/2016/ink" xmlns:am3d="http://schemas.microsoft.com/office/drawing/2017/model3d" xmlns:o="urn:schemas-microsoft-com:office:office" xmlns:oel="http://schemas.microsoft.com/office/2019/extlst" xmlns:r="http://schemas.openxmlformats.org/officeDocument/2006/relationships" xmlns:m="http://schemas.openxmlformats.org/officeDocument/2006/math" xmlns:v="urn:schemas-microsoft-com:vml" xmlns:wp14="http://schemas.microsoft.com/office/word/2010/wordprocessingDrawing" xmlns:wp="http://schemas.openxmlformats.org/drawingml/2006/wordprocessingDrawing" xmlns:w10="urn:schemas-microsoft-com:office:word" xmlns:w="http://schemas.openxmlformats.org/wordprocessingml/2006/main" xmlns:w14="http://schemas.microsoft.com/office/word/2010/wordml" xmlns:w15="http://schemas.microsoft.com/office/word/2012/wordml" xmlns:w16cex="http://schemas.microsoft.com/office/word/2018/wordml/cex" xmlns:w16cid="http://schemas.microsoft.com/office/word/2016/wordml/cid" xmlns:w16="http://schemas.microsoft.com/office/word/2018/wordml" xmlns:w16du="http://schemas.microsoft.com/office/word/2023/wordml/word16du" xmlns:w16sdtdh="http://schemas.microsoft.com/office/word/2020/wordml/sdtdatahash" xmlns:w16sdtfl="http://schemas.microsoft.com/office/word/2024/wordml/sdtformatlock" xmlns:w16se="http://schemas.microsoft.com/office/word/2015/wordml/symex" xmlns:wpg="http://schemas.microsoft.com/office/word/2010/wordprocessingGroup" xmlns:wpi="http://schemas.microsoft.com/office/word/2010/wordprocessingInk" xmlns:wne="http://schemas.microsoft.com/office/word/2006/wordml" xmlns:wps="http://schemas.microsoft.com/office/word/2010/wordprocessingShape" xmlns:a="http://schemas.openxmlformats.org/drawingml/2006/main" xmlns:pic="http://schemas.openxmlformats.org/drawingml/2006/picture" xmlns:a14="http://schemas.microsoft.com/office/drawing/2010/main" xmlns:a16="http://schemas.microsoft.com/office/drawing/2014/main" mc:Ignorable="w14 w15 w16se w16cid w16 w16cex w16sdtdh w16sdtfl w16du wp14">
   <w:body>
     <w:p>
       <w:pPr>
@@ -133,6 +133,8 @@
                             </w:r>
                             <w:r>
                               <w:br/>
+                            </w:r>
+                            <w:r>
                               <w:t>Kovács László</w:t>
                             </w:r>
                           </w:p>
@@ -162,12 +164,12 @@
             </w:drawing>
           </mc:Choice>
           <mc:Fallback>
-            <w:pict>
-              <v:shapetype w14:anchorId="71B4E7F6" id="_x0000_t202" coordsize="21600,21600" o:spt="202" path="m,l,21600r21600,l21600,xe">
+            <w:pict w14:anchorId="2649D8F3">
+              <v:shapetype id="_x0000_t202" coordsize="21600,21600" o:spt="202" path="m,l,21600r21600,l21600,xe" w14:anchorId="71B4E7F6">
                 <v:stroke joinstyle="miter"/>
                 <v:path gradientshapeok="t" o:connecttype="rect"/>
               </v:shapetype>
-              <v:shape id="Szövegdoboz 1" o:spid="_x0000_s1026" type="#_x0000_t202" style="position:absolute;margin-left:-37.5pt;margin-top:25.9pt;width:501.75pt;height:118.5pt;z-index:251660288;visibility:visible;mso-wrap-style:square;mso-width-percent:0;mso-height-percent:0;mso-wrap-distance-left:9pt;mso-wrap-distance-top:0;mso-wrap-distance-right:9pt;mso-wrap-distance-bottom:0;mso-position-horizontal:absolute;mso-position-horizontal-relative:margin;mso-position-vertical:absolute;mso-position-vertical-relative:text;mso-width-percent:0;mso-height-percent:0;mso-width-relative:margin;mso-height-relative:margin;v-text-anchor:top" o:gfxdata="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" filled="f" strokeweight=".5pt">
+              <v:shape id="Szövegdoboz 1" style="position:absolute;margin-left:-37.5pt;margin-top:25.9pt;width:501.75pt;height:118.5pt;z-index:251660288;visibility:visible;mso-wrap-style:square;mso-width-percent:0;mso-height-percent:0;mso-wrap-distance-left:9pt;mso-wrap-distance-top:0;mso-wrap-distance-right:9pt;mso-wrap-distance-bottom:0;mso-position-horizontal:absolute;mso-position-horizontal-relative:margin;mso-position-vertical:absolute;mso-position-vertical-relative:text;mso-width-percent:0;mso-height-percent:0;mso-width-relative:margin;mso-height-relative:margin;v-text-anchor:top" o:spid="_x0000_s1026" filled="f" strokeweight=".5pt" type="#_x0000_t202" o:gfxdata="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">
                 <v:textbox>
                   <w:txbxContent>
                     <w:p>
@@ -184,6 +186,8 @@
                       </w:r>
                       <w:r>
                         <w:br/>
+                      </w:r>
+                      <w:r>
                         <w:t>Kovács László</w:t>
                       </w:r>
                     </w:p>
@@ -212,10 +216,14 @@
       </w:r>
       <w:r>
         <w:br/>
+      </w:r>
+      <w:r>
         <w:t xml:space="preserve">Csonka Dominik, </w:t>
       </w:r>
       <w:r>
         <w:br/>
+      </w:r>
+      <w:r>
         <w:t>Mohai Olivér</w:t>
       </w:r>
     </w:p>
@@ -234,6 +242,8 @@
       </w:r>
       <w:r>
         <w:br/>
+      </w:r>
+      <w:r>
         <w:t>2025</w:t>
       </w:r>
     </w:p>
@@ -243,7 +253,6 @@
         <w:jc w:val="center"/>
       </w:pPr>
       <w:r>
-        <w:lastRenderedPageBreak/>
         <w:t>Bevezetés</w:t>
       </w:r>
     </w:p>
@@ -380,7 +389,6 @@
         <w:jc w:val="center"/>
       </w:pPr>
       <w:r>
-        <w:lastRenderedPageBreak/>
         <w:t>Fejlesztői dokumentáció</w:t>
       </w:r>
     </w:p>
@@ -544,7 +552,7 @@
       <w:r>
         <w:t xml:space="preserve">az </w:t>
       </w:r>
-      <w:hyperlink r:id="rId8" w:history="1">
+      <w:hyperlink w:history="1" r:id="rId8">
         <w:r>
           <w:rPr>
             <w:rStyle w:val="Hiperhivatkozs"/>
@@ -587,7 +595,7 @@
       <w:r>
         <w:t xml:space="preserve">Ettől eltekintve végül itt hoztuk létre a </w:t>
       </w:r>
-      <w:hyperlink r:id="rId9" w:history="1">
+      <w:hyperlink w:history="1" r:id="rId9">
         <w:r>
           <w:rPr>
             <w:rStyle w:val="Hiperhivatkozs"/>
@@ -625,7 +633,7 @@
       <w:r>
         <w:t xml:space="preserve">, amely az általunk véglegesített verziója a </w:t>
       </w:r>
-      <w:hyperlink r:id="rId10" w:history="1">
+      <w:hyperlink w:history="1" r:id="rId10">
         <w:r>
           <w:rPr>
             <w:rStyle w:val="Hiperhivatkozs"/>
@@ -692,7 +700,6 @@
         <w:pStyle w:val="Cmsor1"/>
       </w:pPr>
       <w:r>
-        <w:lastRenderedPageBreak/>
         <w:t>Fejlesztői dokumentáció</w:t>
       </w:r>
       <w:r>
@@ -700,6 +707,8 @@
       </w:r>
       <w:r>
         <w:br/>
+      </w:r>
+      <w:r>
         <w:t>Közösségi média</w:t>
       </w:r>
     </w:p>
@@ -901,7 +910,6 @@
           <w:i/>
           <w:iCs/>
         </w:rPr>
-        <w:lastRenderedPageBreak/>
         <w:t>’user’ tábla</w:t>
       </w:r>
       <w:r>
@@ -1503,6 +1511,8 @@
       </w:r>
       <w:r>
         <w:br/>
+      </w:r>
+      <w:r>
         <w:t>; karakterrel elválasztva</w:t>
       </w:r>
     </w:p>
@@ -1597,6 +1607,8 @@
       </w:r>
       <w:r>
         <w:br/>
+      </w:r>
+      <w:r>
         <w:t>„N” devent tulajdonság esetén az értéke NULL.</w:t>
       </w:r>
     </w:p>
@@ -1707,7 +1719,6 @@
           <w:i/>
           <w:iCs/>
         </w:rPr>
-        <w:lastRenderedPageBreak/>
         <w:t>’votelog’ tábla</w:t>
       </w:r>
     </w:p>
@@ -1975,14 +1986,14 @@
         <w:pStyle w:val="Cm"/>
         <w:jc w:val="both"/>
         <w:rPr>
-          <w:rFonts w:asciiTheme="minorHAnsi" w:eastAsiaTheme="minorHAnsi" w:hAnsiTheme="minorHAnsi" w:cstheme="minorBidi"/>
+          <w:rFonts w:asciiTheme="minorHAnsi" w:hAnsiTheme="minorHAnsi" w:eastAsiaTheme="minorHAnsi" w:cstheme="minorBidi"/>
           <w:sz w:val="24"/>
           <w:szCs w:val="24"/>
         </w:rPr>
       </w:pPr>
       <w:r>
         <w:rPr>
-          <w:rFonts w:asciiTheme="minorHAnsi" w:eastAsiaTheme="minorHAnsi" w:hAnsiTheme="minorHAnsi" w:cstheme="minorBidi"/>
+          <w:rFonts w:asciiTheme="minorHAnsi" w:hAnsiTheme="minorHAnsi" w:eastAsiaTheme="minorHAnsi" w:cstheme="minorBidi"/>
           <w:sz w:val="24"/>
           <w:szCs w:val="24"/>
         </w:rPr>
@@ -2102,7 +2113,6 @@
         <w:rPr>
           <w:noProof/>
         </w:rPr>
-        <w:lastRenderedPageBreak/>
         <w:drawing>
           <wp:anchor distT="0" distB="0" distL="114300" distR="114300" simplePos="0" relativeHeight="251669504" behindDoc="0" locked="0" layoutInCell="1" allowOverlap="1" wp14:anchorId="64A5D7BA" wp14:editId="0E65DDBA">
             <wp:simplePos x="0" y="0"/>
@@ -2312,7 +2322,6 @@
           <w:b/>
           <w:bCs/>
         </w:rPr>
-        <w:lastRenderedPageBreak/>
         <w:t>Letöltés</w:t>
       </w:r>
       <w:r>
@@ -2519,7 +2528,6 @@
         <w:pStyle w:val="Cmsor3"/>
       </w:pPr>
       <w:r>
-        <w:lastRenderedPageBreak/>
         <w:t>Szavazási opciók kezelése</w:t>
       </w:r>
     </w:p>
@@ -2962,7 +2970,6 @@
           <w:b/>
           <w:bCs/>
         </w:rPr>
-        <w:lastRenderedPageBreak/>
         <w:t>Komment</w:t>
       </w:r>
       <w:r>
@@ -3172,7 +3179,6 @@
         <w:t xml:space="preserve"> esetleg új </w:t>
       </w:r>
       <w:r>
-        <w:lastRenderedPageBreak/>
         <w:t xml:space="preserve">megjelenésű bejegyzéseket, hozzászólásokat, vagy </w:t>
       </w:r>
       <w:r>
@@ -3378,7 +3384,6 @@
         <w:t xml:space="preserve">Az egyik legfontosabb fejlesztési irány a valósidejű funkciók bevezetése. Jelenleg a rendszer csak akkor frissíti a tartalmakat, ha a felhasználó manuálisan újratölti az oldalt, vagy bizonyos műveletek automatikusan újratöltést váltanak ki. Ezt kiválthatná egy WebSocket-alapú megoldás, amely lehetővé tenné, hogy az új hozzászólások, szavazatok vagy fájlfeltöltések automatikusan megjelenjenek a felhasználók felületén. </w:t>
       </w:r>
       <w:r>
-        <w:lastRenderedPageBreak/>
         <w:t xml:space="preserve">Továbbá fontolóra lehetne venni a bejegyzésekhez ugrást csak egy URL ki- és bemásolásával, ezzel is lehetőséget adni egyes bejegyzések továbbítására. </w:t>
       </w:r>
       <w:r>
@@ -3508,7 +3513,6 @@
         <w:pStyle w:val="Cmsor2"/>
       </w:pPr>
       <w:r>
-        <w:lastRenderedPageBreak/>
         <w:t>Felhasznált nyelvek</w:t>
       </w:r>
     </w:p>
@@ -3627,7 +3631,6 @@
         <w:pStyle w:val="Cmsor2"/>
       </w:pPr>
       <w:r>
-        <w:lastRenderedPageBreak/>
         <w:t>A fejlesztéshez használt hardver</w:t>
       </w:r>
     </w:p>
@@ -3649,7 +3652,6 @@
         <w:pStyle w:val="Cmsor2"/>
       </w:pPr>
       <w:r>
-        <w:lastRenderedPageBreak/>
         <w:t>Adatszerkezet</w:t>
       </w:r>
     </w:p>
@@ -3727,7 +3729,6 @@
         <w:pStyle w:val="Cmsor3"/>
       </w:pPr>
       <w:r>
-        <w:lastRenderedPageBreak/>
         <w:t>“</w:t>
       </w:r>
       <w:r>
@@ -3944,7 +3945,6 @@
         <w:pStyle w:val="Cmsor3"/>
       </w:pPr>
       <w:r>
-        <w:lastRenderedPageBreak/>
         <w:t>“uzenetek” tábla</w:t>
       </w:r>
     </w:p>
@@ -4160,7 +4160,6 @@
         <w:pStyle w:val="Cmsor2"/>
       </w:pPr>
       <w:r>
-        <w:lastRenderedPageBreak/>
         <w:t>Algoritmusok</w:t>
       </w:r>
     </w:p>
@@ -4244,7 +4243,6 @@
     </w:p>
     <w:p>
       <w:r>
-        <w:lastRenderedPageBreak/>
         <w:t>A dinamikusan legenerált gombokra kattintva a megfelelő csevegést nyithatjuk meg és innentől már lehet üzenetet küldeni a következő képeken a dinamikus felület generálást és backend logikát láthatjuk:</w:t>
       </w:r>
       <w:r>
@@ -4304,7 +4302,6 @@
         <w:rPr>
           <w:noProof/>
         </w:rPr>
-        <w:lastRenderedPageBreak/>
         <w:drawing>
           <wp:inline distT="0" distB="0" distL="0" distR="0" wp14:anchorId="40642C0A" wp14:editId="7213A416">
             <wp:extent cx="5724524" cy="3371850"/>
@@ -4358,7 +4355,6 @@
         <w:pStyle w:val="Cmsor3"/>
       </w:pPr>
       <w:r>
-        <w:lastRenderedPageBreak/>
         <w:t>Barát hozzáadása</w:t>
       </w:r>
     </w:p>
@@ -4463,7 +4459,6 @@
     </w:p>
     <w:p>
       <w:r>
-        <w:lastRenderedPageBreak/>
         <w:t>Az alábbi képen pedig a kattintást követő esemény látható:</w:t>
       </w:r>
     </w:p>
@@ -4525,7 +4520,6 @@
         <w:pStyle w:val="Cmsor3"/>
       </w:pPr>
       <w:r>
-        <w:lastRenderedPageBreak/>
         <w:t>Üzenet küldése</w:t>
       </w:r>
     </w:p>
@@ -4602,7 +4596,6 @@
         <w:jc w:val="center"/>
       </w:pPr>
       <w:r>
-        <w:lastRenderedPageBreak/>
         <w:t>Fejlődési lehetőség</w:t>
       </w:r>
     </w:p>
@@ -4773,7 +4766,6 @@
         <w:jc w:val="center"/>
       </w:pPr>
       <w:r>
-        <w:lastRenderedPageBreak/>
         <w:t>Tesztelői hozzáférés</w:t>
       </w:r>
     </w:p>
@@ -4814,7 +4806,6 @@
         <w:jc w:val="center"/>
       </w:pPr>
       <w:r>
-        <w:lastRenderedPageBreak/>
         <w:t>Felhasználói dokumentáció - csevegőfelület</w:t>
       </w:r>
     </w:p>
@@ -4884,7 +4875,6 @@
         <w:jc w:val="center"/>
       </w:pPr>
       <w:r>
-        <w:lastRenderedPageBreak/>
         <w:t>Program elindítása</w:t>
       </w:r>
     </w:p>
@@ -5020,7 +5010,6 @@
         <w:pStyle w:val="Cmsor2"/>
       </w:pPr>
       <w:r>
-        <w:lastRenderedPageBreak/>
         <w:t>Keresés URL alapján:</w:t>
       </w:r>
     </w:p>
@@ -5204,7 +5193,6 @@
         <w:pStyle w:val="Cmsor2"/>
       </w:pPr>
       <w:r>
-        <w:lastRenderedPageBreak/>
         <w:t>Bejelentkezés után:</w:t>
       </w:r>
     </w:p>
@@ -5379,7 +5367,6 @@
         <w:jc w:val="center"/>
       </w:pPr>
       <w:r>
-        <w:lastRenderedPageBreak/>
         <w:t>Program használata</w:t>
       </w:r>
     </w:p>
@@ -5405,27 +5392,24 @@
     <w:p/>
     <w:p>
       <w:r>
-        <w:rPr>
-          <w:noProof/>
-        </w:rPr>
         <w:drawing>
-          <wp:inline distT="0" distB="0" distL="0" distR="0" wp14:anchorId="71D1F68A" wp14:editId="6F1DE6F0">
+          <wp:inline wp14:editId="01560E8A" wp14:anchorId="71D1F68A">
             <wp:extent cx="4124325" cy="1933575"/>
             <wp:effectExtent l="0" t="0" r="0" b="0"/>
-            <wp:docPr id="417129845" name="Kép 417129845"/>
+            <wp:docPr id="417129845" name="Kép 417129845" title=""/>
             <wp:cNvGraphicFramePr>
-              <a:graphicFrameLocks xmlns:a="http://schemas.openxmlformats.org/drawingml/2006/main" noChangeAspect="1"/>
+              <a:graphicFrameLocks noChangeAspect="1"/>
             </wp:cNvGraphicFramePr>
-            <a:graphic xmlns:a="http://schemas.openxmlformats.org/drawingml/2006/main">
+            <a:graphic>
               <a:graphicData uri="http://schemas.openxmlformats.org/drawingml/2006/picture">
-                <pic:pic xmlns:pic="http://schemas.openxmlformats.org/drawingml/2006/picture">
+                <pic:pic>
                   <pic:nvPicPr>
-                    <pic:cNvPr id="0" name=""/>
+                    <pic:cNvPr id="0" name="Kép 417129845"/>
                     <pic:cNvPicPr/>
                   </pic:nvPicPr>
                   <pic:blipFill>
-                    <a:blip r:embed="rId38">
-                      <a:extLst>
+                    <a:blip r:embed="Rb7552331a3b64b68">
+                      <a:extLst xmlns:a="http://schemas.openxmlformats.org/drawingml/2006/main">
                         <a:ext uri="{28A0092B-C50C-407E-A947-70E740481C1C}">
                           <a14:useLocalDpi xmlns:a14="http://schemas.microsoft.com/office/drawing/2010/main" val="0"/>
                         </a:ext>
@@ -5436,7 +5420,7 @@
                     </a:stretch>
                   </pic:blipFill>
                   <pic:spPr>
-                    <a:xfrm>
+                    <a:xfrm rot="0" flipH="0" flipV="0">
                       <a:off x="0" y="0"/>
                       <a:ext cx="4124325" cy="1933575"/>
                     </a:xfrm>
@@ -5452,8 +5436,319 @@
       </w:r>
     </w:p>
     <w:p>
+      <w:pPr>
+        <w:pStyle w:val="Norml"/>
+      </w:pPr>
+      <w:r>
+        <w:drawing>
+          <wp:inline wp14:editId="065746C1" wp14:anchorId="07E64400">
+            <wp:extent cx="5724524" cy="2209800"/>
+            <wp:effectExtent l="0" t="0" r="0" b="0"/>
+            <wp:docPr id="1662068398" name="" title=""/>
+            <wp:cNvGraphicFramePr>
+              <a:graphicFrameLocks noChangeAspect="1"/>
+            </wp:cNvGraphicFramePr>
+            <a:graphic>
+              <a:graphicData uri="http://schemas.openxmlformats.org/drawingml/2006/picture">
+                <pic:pic>
+                  <pic:nvPicPr>
+                    <pic:cNvPr id="0" name=""/>
+                    <pic:cNvPicPr/>
+                  </pic:nvPicPr>
+                  <pic:blipFill>
+                    <a:blip r:embed="R18a46d4b88de4a70">
+                      <a:extLst>
+                        <a:ext xmlns:a="http://schemas.openxmlformats.org/drawingml/2006/main" uri="{28A0092B-C50C-407E-A947-70E740481C1C}">
+                          <a14:useLocalDpi val="0"/>
+                        </a:ext>
+                      </a:extLst>
+                    </a:blip>
+                    <a:stretch>
+                      <a:fillRect/>
+                    </a:stretch>
+                  </pic:blipFill>
+                  <pic:spPr>
+                    <a:xfrm>
+                      <a:off x="0" y="0"/>
+                      <a:ext cx="5724524" cy="2209800"/>
+                    </a:xfrm>
+                    <a:prstGeom prst="rect">
+                      <a:avLst/>
+                    </a:prstGeom>
+                  </pic:spPr>
+                </pic:pic>
+              </a:graphicData>
+            </a:graphic>
+          </wp:inline>
+        </w:drawing>
+      </w:r>
+      <w:r>
+        <w:rPr/>
+        <w:t>Valamelyik névre kattintva hozzáadhatjuk az adott felhasználót barátlistánkhoz mellyel kezdhetjük is üzenetünk elküldését.</w:t>
+      </w:r>
+    </w:p>
+    <w:p>
+      <w:pPr>
+        <w:pStyle w:val="Norml"/>
+      </w:pPr>
+    </w:p>
+    <w:p>
+      <w:pPr>
+        <w:pStyle w:val="Norml"/>
+      </w:pPr>
       <w:r>
         <w:br w:type="page"/>
+      </w:r>
+    </w:p>
+    <w:p>
+      <w:pPr>
+        <w:pStyle w:val="Cmsor2"/>
+      </w:pPr>
+      <w:r>
+        <w:rPr/>
+        <w:t>A barát hozzáadás utá</w:t>
+      </w:r>
+      <w:r>
+        <w:rPr/>
+        <w:t>n:</w:t>
+      </w:r>
+    </w:p>
+    <w:p>
+      <w:pPr>
+        <w:pStyle w:val="Norml"/>
+      </w:pPr>
+      <w:r>
+        <w:rPr/>
+        <w:t xml:space="preserve">A beszélgetések gombra kattintva </w:t>
+      </w:r>
+      <w:r>
+        <w:rPr/>
+        <w:t>vissza léphetünk</w:t>
+      </w:r>
+      <w:r>
+        <w:rPr/>
+        <w:t xml:space="preserve"> beszélgetéseinkhez.</w:t>
+      </w:r>
+    </w:p>
+    <w:p>
+      <w:pPr/>
+      <w:r>
+        <w:drawing>
+          <wp:inline wp14:editId="6DA14872" wp14:anchorId="2E7687DA">
+            <wp:extent cx="4533900" cy="2019300"/>
+            <wp:effectExtent l="0" t="0" r="0" b="0"/>
+            <wp:docPr id="633100644" name="" title=""/>
+            <wp:cNvGraphicFramePr>
+              <a:graphicFrameLocks noChangeAspect="1"/>
+            </wp:cNvGraphicFramePr>
+            <a:graphic>
+              <a:graphicData uri="http://schemas.openxmlformats.org/drawingml/2006/picture">
+                <pic:pic>
+                  <pic:nvPicPr>
+                    <pic:cNvPr id="0" name=""/>
+                    <pic:cNvPicPr/>
+                  </pic:nvPicPr>
+                  <pic:blipFill>
+                    <a:blip r:embed="R25457c9015554f9e">
+                      <a:extLst>
+                        <a:ext xmlns:a="http://schemas.openxmlformats.org/drawingml/2006/main" uri="{28A0092B-C50C-407E-A947-70E740481C1C}">
+                          <a14:useLocalDpi val="0"/>
+                        </a:ext>
+                      </a:extLst>
+                    </a:blip>
+                    <a:stretch>
+                      <a:fillRect/>
+                    </a:stretch>
+                  </pic:blipFill>
+                  <pic:spPr>
+                    <a:xfrm>
+                      <a:off x="0" y="0"/>
+                      <a:ext cx="4533900" cy="2019300"/>
+                    </a:xfrm>
+                    <a:prstGeom prst="rect">
+                      <a:avLst/>
+                    </a:prstGeom>
+                  </pic:spPr>
+                </pic:pic>
+              </a:graphicData>
+            </a:graphic>
+          </wp:inline>
+        </w:drawing>
+      </w:r>
+    </w:p>
+    <w:p>
+      <w:pPr>
+        <w:pStyle w:val="Norml"/>
+        <w:suppressLineNumbers w:val="0"/>
+        <w:bidi w:val="0"/>
+        <w:spacing w:before="0" w:beforeAutospacing="off" w:after="160" w:afterAutospacing="off" w:line="279" w:lineRule="auto"/>
+        <w:ind w:left="0" w:right="0"/>
+        <w:jc w:val="left"/>
+      </w:pPr>
+      <w:r>
+        <w:drawing>
+          <wp:inline wp14:editId="4CDF45B2" wp14:anchorId="574D9530">
+            <wp:extent cx="5724524" cy="2790825"/>
+            <wp:effectExtent l="0" t="0" r="0" b="0"/>
+            <wp:docPr id="598986493" name="" title=""/>
+            <wp:cNvGraphicFramePr>
+              <a:graphicFrameLocks noChangeAspect="1"/>
+            </wp:cNvGraphicFramePr>
+            <a:graphic>
+              <a:graphicData uri="http://schemas.openxmlformats.org/drawingml/2006/picture">
+                <pic:pic>
+                  <pic:nvPicPr>
+                    <pic:cNvPr id="0" name=""/>
+                    <pic:cNvPicPr/>
+                  </pic:nvPicPr>
+                  <pic:blipFill>
+                    <a:blip r:embed="Rdbfe5c85e7c34930">
+                      <a:extLst>
+                        <a:ext xmlns:a="http://schemas.openxmlformats.org/drawingml/2006/main" uri="{28A0092B-C50C-407E-A947-70E740481C1C}">
+                          <a14:useLocalDpi val="0"/>
+                        </a:ext>
+                      </a:extLst>
+                    </a:blip>
+                    <a:stretch>
+                      <a:fillRect/>
+                    </a:stretch>
+                  </pic:blipFill>
+                  <pic:spPr>
+                    <a:xfrm>
+                      <a:off x="0" y="0"/>
+                      <a:ext cx="5724524" cy="2790825"/>
+                    </a:xfrm>
+                    <a:prstGeom prst="rect">
+                      <a:avLst/>
+                    </a:prstGeom>
+                  </pic:spPr>
+                </pic:pic>
+              </a:graphicData>
+            </a:graphic>
+          </wp:inline>
+        </w:drawing>
+      </w:r>
+      <w:r>
+        <w:rPr/>
+        <w:t>Valamelyik névre kattintva megnyithatjuk a beszélgetést</w:t>
+      </w:r>
+      <w:r>
+        <w:rPr/>
+        <w:t>, az üzenetek a nagy ablakban fognak megjelenni.</w:t>
+      </w:r>
+    </w:p>
+    <w:p>
+      <w:pPr>
+        <w:bidi w:val="0"/>
+        <w:spacing w:before="0" w:beforeAutospacing="off" w:after="160" w:afterAutospacing="off" w:line="279" w:lineRule="auto"/>
+        <w:ind w:left="0" w:right="0"/>
+        <w:jc w:val="left"/>
+      </w:pPr>
+      <w:r>
+        <w:drawing>
+          <wp:inline wp14:editId="48C38882" wp14:anchorId="1FB4AB44">
+            <wp:extent cx="5724524" cy="2238375"/>
+            <wp:effectExtent l="0" t="0" r="0" b="0"/>
+            <wp:docPr id="1646048695" name="" title=""/>
+            <wp:cNvGraphicFramePr>
+              <a:graphicFrameLocks noChangeAspect="1"/>
+            </wp:cNvGraphicFramePr>
+            <a:graphic>
+              <a:graphicData uri="http://schemas.openxmlformats.org/drawingml/2006/picture">
+                <pic:pic>
+                  <pic:nvPicPr>
+                    <pic:cNvPr id="0" name=""/>
+                    <pic:cNvPicPr/>
+                  </pic:nvPicPr>
+                  <pic:blipFill>
+                    <a:blip r:embed="R6f3439bbb36d4d34">
+                      <a:extLst>
+                        <a:ext xmlns:a="http://schemas.openxmlformats.org/drawingml/2006/main" uri="{28A0092B-C50C-407E-A947-70E740481C1C}">
+                          <a14:useLocalDpi val="0"/>
+                        </a:ext>
+                      </a:extLst>
+                    </a:blip>
+                    <a:stretch>
+                      <a:fillRect/>
+                    </a:stretch>
+                  </pic:blipFill>
+                  <pic:spPr>
+                    <a:xfrm>
+                      <a:off x="0" y="0"/>
+                      <a:ext cx="5724524" cy="2238375"/>
+                    </a:xfrm>
+                    <a:prstGeom prst="rect">
+                      <a:avLst/>
+                    </a:prstGeom>
+                  </pic:spPr>
+                </pic:pic>
+              </a:graphicData>
+            </a:graphic>
+          </wp:inline>
+        </w:drawing>
+      </w:r>
+      <w:r>
+        <w:rPr/>
+        <w:t xml:space="preserve">Az alatta lévő terület pedig az üzenetünké, az az alatt lévő gomb pedig az üzenet elküldésére szolgál, bár az üzenet elküldése az enter </w:t>
+      </w:r>
+      <w:r>
+        <w:rPr/>
+        <w:t>billentyű</w:t>
+      </w:r>
+      <w:r>
+        <w:rPr/>
+        <w:t xml:space="preserve"> lenyomásával is megtehető.</w:t>
+      </w:r>
+    </w:p>
+    <w:p>
+      <w:pPr>
+        <w:bidi w:val="0"/>
+        <w:spacing w:before="0" w:beforeAutospacing="off" w:after="160" w:afterAutospacing="off" w:line="279" w:lineRule="auto"/>
+        <w:ind w:left="0" w:right="0"/>
+        <w:jc w:val="left"/>
+      </w:pPr>
+      <w:r>
+        <w:drawing>
+          <wp:inline wp14:editId="2C5BD0D9" wp14:anchorId="3C61BE29">
+            <wp:extent cx="5762624" cy="955860"/>
+            <wp:effectExtent l="0" t="0" r="0" b="0"/>
+            <wp:docPr id="1943271688" name="" title=""/>
+            <wp:cNvGraphicFramePr>
+              <a:graphicFrameLocks noChangeAspect="1"/>
+            </wp:cNvGraphicFramePr>
+            <a:graphic>
+              <a:graphicData uri="http://schemas.openxmlformats.org/drawingml/2006/picture">
+                <pic:pic>
+                  <pic:nvPicPr>
+                    <pic:cNvPr id="0" name=""/>
+                    <pic:cNvPicPr/>
+                  </pic:nvPicPr>
+                  <pic:blipFill>
+                    <a:blip r:embed="Rde356f48e47d49b2">
+                      <a:extLst>
+                        <a:ext xmlns:a="http://schemas.openxmlformats.org/drawingml/2006/main" uri="{28A0092B-C50C-407E-A947-70E740481C1C}">
+                          <a14:useLocalDpi val="0"/>
+                        </a:ext>
+                      </a:extLst>
+                    </a:blip>
+                    <a:stretch>
+                      <a:fillRect/>
+                    </a:stretch>
+                  </pic:blipFill>
+                  <pic:spPr>
+                    <a:xfrm>
+                      <a:off x="0" y="0"/>
+                      <a:ext cx="5762624" cy="955860"/>
+                    </a:xfrm>
+                    <a:prstGeom prst="rect">
+                      <a:avLst/>
+                    </a:prstGeom>
+                  </pic:spPr>
+                </pic:pic>
+              </a:graphicData>
+            </a:graphic>
+          </wp:inline>
+        </w:drawing>
       </w:r>
     </w:p>
     <w:p>
@@ -5461,17 +5756,109 @@
         <w:pStyle w:val="Cmsor1"/>
         <w:jc w:val="center"/>
       </w:pPr>
-      <w:r>
-        <w:lastRenderedPageBreak/>
+    </w:p>
+    <w:p>
+      <w:pPr>
+        <w:pStyle w:val="Norml"/>
+      </w:pPr>
+    </w:p>
+    <w:p>
+      <w:pPr>
+        <w:pStyle w:val="Norml"/>
+      </w:pPr>
+    </w:p>
+    <w:p>
+      <w:pPr>
+        <w:pStyle w:val="Norml"/>
+      </w:pPr>
+    </w:p>
+    <w:p>
+      <w:pPr>
+        <w:pStyle w:val="Norml"/>
+      </w:pPr>
+    </w:p>
+    <w:p>
+      <w:pPr>
+        <w:pStyle w:val="Norml"/>
+      </w:pPr>
+    </w:p>
+    <w:p>
+      <w:pPr>
+        <w:pStyle w:val="Norml"/>
+      </w:pPr>
+    </w:p>
+    <w:p>
+      <w:pPr>
+        <w:pStyle w:val="Norml"/>
+      </w:pPr>
+    </w:p>
+    <w:p>
+      <w:pPr>
+        <w:pStyle w:val="Norml"/>
+      </w:pPr>
+    </w:p>
+    <w:p>
+      <w:pPr>
+        <w:pStyle w:val="Norml"/>
+      </w:pPr>
+    </w:p>
+    <w:p>
+      <w:pPr>
+        <w:pStyle w:val="Norml"/>
+      </w:pPr>
+    </w:p>
+    <w:p>
+      <w:pPr>
+        <w:pStyle w:val="Norml"/>
+      </w:pPr>
+    </w:p>
+    <w:p>
+      <w:pPr>
+        <w:pStyle w:val="Norml"/>
+      </w:pPr>
+    </w:p>
+    <w:p>
+      <w:pPr>
+        <w:pStyle w:val="Norml"/>
+      </w:pPr>
+    </w:p>
+    <w:p>
+      <w:pPr>
+        <w:pStyle w:val="Norml"/>
+      </w:pPr>
+    </w:p>
+    <w:p>
+      <w:pPr>
+        <w:pStyle w:val="Norml"/>
+      </w:pPr>
+    </w:p>
+    <w:p>
+      <w:pPr>
+        <w:pStyle w:val="Norml"/>
+      </w:pPr>
+    </w:p>
+    <w:p>
+      <w:pPr>
+        <w:pStyle w:val="Cmsor1"/>
+        <w:jc w:val="center"/>
+      </w:pPr>
+    </w:p>
+    <w:p>
+      <w:pPr>
+        <w:pStyle w:val="Cmsor1"/>
+        <w:jc w:val="center"/>
+      </w:pPr>
+      <w:r>
+        <w:rPr/>
         <w:t>Munkám értékelése</w:t>
       </w:r>
     </w:p>
-    <w:p/>
     <w:p>
       <w:pPr>
         <w:pStyle w:val="Cmsor2"/>
       </w:pPr>
       <w:r>
+        <w:rPr/>
         <w:t>Értékelés:</w:t>
       </w:r>
     </w:p>
@@ -5532,7 +5919,7 @@
     <w:sectPr>
       <w:headerReference w:type="default" r:id="rId39"/>
       <w:footerReference w:type="default" r:id="rId40"/>
-      <w:pgSz w:w="11906" w:h="16838"/>
+      <w:pgSz w:w="11906" w:h="16838" w:orient="portrait"/>
       <w:pgMar w:top="1440" w:right="1440" w:bottom="1440" w:left="1440" w:header="708" w:footer="708" w:gutter="0"/>
       <w:cols w:space="708"/>
       <w:docGrid w:linePitch="360"/>
@@ -5731,7 +6118,7 @@
         <w:ind w:left="720" w:hanging="360"/>
       </w:pPr>
       <w:rPr>
-        <w:rFonts w:ascii="Symbol" w:hAnsi="Symbol" w:hint="default"/>
+        <w:rFonts w:hint="default" w:ascii="Symbol" w:hAnsi="Symbol"/>
         <w:sz w:val="20"/>
       </w:rPr>
     </w:lvl>
@@ -5747,7 +6134,7 @@
         <w:ind w:left="1440" w:hanging="360"/>
       </w:pPr>
       <w:rPr>
-        <w:rFonts w:ascii="Courier New" w:hAnsi="Courier New" w:hint="default"/>
+        <w:rFonts w:hint="default" w:ascii="Courier New" w:hAnsi="Courier New"/>
         <w:sz w:val="20"/>
       </w:rPr>
     </w:lvl>
@@ -5763,7 +6150,7 @@
         <w:ind w:left="2160" w:hanging="360"/>
       </w:pPr>
       <w:rPr>
-        <w:rFonts w:ascii="Wingdings" w:hAnsi="Wingdings" w:hint="default"/>
+        <w:rFonts w:hint="default" w:ascii="Wingdings" w:hAnsi="Wingdings"/>
         <w:sz w:val="20"/>
       </w:rPr>
     </w:lvl>
@@ -5779,7 +6166,7 @@
         <w:ind w:left="2880" w:hanging="360"/>
       </w:pPr>
       <w:rPr>
-        <w:rFonts w:ascii="Wingdings" w:hAnsi="Wingdings" w:hint="default"/>
+        <w:rFonts w:hint="default" w:ascii="Wingdings" w:hAnsi="Wingdings"/>
         <w:sz w:val="20"/>
       </w:rPr>
     </w:lvl>
@@ -5795,7 +6182,7 @@
         <w:ind w:left="3600" w:hanging="360"/>
       </w:pPr>
       <w:rPr>
-        <w:rFonts w:ascii="Wingdings" w:hAnsi="Wingdings" w:hint="default"/>
+        <w:rFonts w:hint="default" w:ascii="Wingdings" w:hAnsi="Wingdings"/>
         <w:sz w:val="20"/>
       </w:rPr>
     </w:lvl>
@@ -5811,7 +6198,7 @@
         <w:ind w:left="4320" w:hanging="360"/>
       </w:pPr>
       <w:rPr>
-        <w:rFonts w:ascii="Wingdings" w:hAnsi="Wingdings" w:hint="default"/>
+        <w:rFonts w:hint="default" w:ascii="Wingdings" w:hAnsi="Wingdings"/>
         <w:sz w:val="20"/>
       </w:rPr>
     </w:lvl>
@@ -5827,7 +6214,7 @@
         <w:ind w:left="5040" w:hanging="360"/>
       </w:pPr>
       <w:rPr>
-        <w:rFonts w:ascii="Wingdings" w:hAnsi="Wingdings" w:hint="default"/>
+        <w:rFonts w:hint="default" w:ascii="Wingdings" w:hAnsi="Wingdings"/>
         <w:sz w:val="20"/>
       </w:rPr>
     </w:lvl>
@@ -5843,7 +6230,7 @@
         <w:ind w:left="5760" w:hanging="360"/>
       </w:pPr>
       <w:rPr>
-        <w:rFonts w:ascii="Wingdings" w:hAnsi="Wingdings" w:hint="default"/>
+        <w:rFonts w:hint="default" w:ascii="Wingdings" w:hAnsi="Wingdings"/>
         <w:sz w:val="20"/>
       </w:rPr>
     </w:lvl>
@@ -5859,7 +6246,7 @@
         <w:ind w:left="6480" w:hanging="360"/>
       </w:pPr>
       <w:rPr>
-        <w:rFonts w:ascii="Wingdings" w:hAnsi="Wingdings" w:hint="default"/>
+        <w:rFonts w:hint="default" w:ascii="Wingdings" w:hAnsi="Wingdings"/>
         <w:sz w:val="20"/>
       </w:rPr>
     </w:lvl>
@@ -5880,7 +6267,7 @@
         <w:ind w:left="720" w:hanging="360"/>
       </w:pPr>
       <w:rPr>
-        <w:rFonts w:ascii="Arial" w:hAnsi="Arial" w:hint="default"/>
+        <w:rFonts w:hint="default" w:ascii="Arial" w:hAnsi="Arial"/>
       </w:rPr>
     </w:lvl>
     <w:lvl w:ilvl="1" w:tplc="8F368652">
@@ -5894,7 +6281,7 @@
         <w:ind w:left="1440" w:hanging="360"/>
       </w:pPr>
       <w:rPr>
-        <w:rFonts w:ascii="Arial" w:hAnsi="Arial" w:hint="default"/>
+        <w:rFonts w:hint="default" w:ascii="Arial" w:hAnsi="Arial"/>
       </w:rPr>
     </w:lvl>
     <w:lvl w:ilvl="2" w:tplc="574C846C" w:tentative="1">
@@ -5909,7 +6296,7 @@
         <w:ind w:left="2160" w:hanging="360"/>
       </w:pPr>
       <w:rPr>
-        <w:rFonts w:ascii="Arial" w:hAnsi="Arial" w:hint="default"/>
+        <w:rFonts w:hint="default" w:ascii="Arial" w:hAnsi="Arial"/>
       </w:rPr>
     </w:lvl>
     <w:lvl w:ilvl="3" w:tplc="9FE0BFDA" w:tentative="1">
@@ -5924,7 +6311,7 @@
         <w:ind w:left="2880" w:hanging="360"/>
       </w:pPr>
       <w:rPr>
-        <w:rFonts w:ascii="Arial" w:hAnsi="Arial" w:hint="default"/>
+        <w:rFonts w:hint="default" w:ascii="Arial" w:hAnsi="Arial"/>
       </w:rPr>
     </w:lvl>
     <w:lvl w:ilvl="4" w:tplc="92F64AFA" w:tentative="1">
@@ -5939,7 +6326,7 @@
         <w:ind w:left="3600" w:hanging="360"/>
       </w:pPr>
       <w:rPr>
-        <w:rFonts w:ascii="Arial" w:hAnsi="Arial" w:hint="default"/>
+        <w:rFonts w:hint="default" w:ascii="Arial" w:hAnsi="Arial"/>
       </w:rPr>
     </w:lvl>
     <w:lvl w:ilvl="5" w:tplc="D548DC8E" w:tentative="1">
@@ -5954,7 +6341,7 @@
         <w:ind w:left="4320" w:hanging="360"/>
       </w:pPr>
       <w:rPr>
-        <w:rFonts w:ascii="Arial" w:hAnsi="Arial" w:hint="default"/>
+        <w:rFonts w:hint="default" w:ascii="Arial" w:hAnsi="Arial"/>
       </w:rPr>
     </w:lvl>
     <w:lvl w:ilvl="6" w:tplc="E84AFD10" w:tentative="1">
@@ -5969,7 +6356,7 @@
         <w:ind w:left="5040" w:hanging="360"/>
       </w:pPr>
       <w:rPr>
-        <w:rFonts w:ascii="Arial" w:hAnsi="Arial" w:hint="default"/>
+        <w:rFonts w:hint="default" w:ascii="Arial" w:hAnsi="Arial"/>
       </w:rPr>
     </w:lvl>
     <w:lvl w:ilvl="7" w:tplc="EFBA5BCC" w:tentative="1">
@@ -5984,7 +6371,7 @@
         <w:ind w:left="5760" w:hanging="360"/>
       </w:pPr>
       <w:rPr>
-        <w:rFonts w:ascii="Arial" w:hAnsi="Arial" w:hint="default"/>
+        <w:rFonts w:hint="default" w:ascii="Arial" w:hAnsi="Arial"/>
       </w:rPr>
     </w:lvl>
     <w:lvl w:ilvl="8" w:tplc="0E18ED5E" w:tentative="1">
@@ -5999,7 +6386,7 @@
         <w:ind w:left="6480" w:hanging="360"/>
       </w:pPr>
       <w:rPr>
-        <w:rFonts w:ascii="Arial" w:hAnsi="Arial" w:hint="default"/>
+        <w:rFonts w:hint="default" w:ascii="Arial" w:hAnsi="Arial"/>
       </w:rPr>
     </w:lvl>
   </w:abstractNum>
@@ -6019,7 +6406,7 @@
         <w:ind w:left="720" w:hanging="360"/>
       </w:pPr>
       <w:rPr>
-        <w:rFonts w:ascii="Arial" w:hAnsi="Arial" w:hint="default"/>
+        <w:rFonts w:hint="default" w:ascii="Arial" w:hAnsi="Arial"/>
       </w:rPr>
     </w:lvl>
     <w:lvl w:ilvl="1" w:tplc="FAA2AD7E" w:tentative="1">
@@ -6034,7 +6421,7 @@
         <w:ind w:left="1440" w:hanging="360"/>
       </w:pPr>
       <w:rPr>
-        <w:rFonts w:ascii="Arial" w:hAnsi="Arial" w:hint="default"/>
+        <w:rFonts w:hint="default" w:ascii="Arial" w:hAnsi="Arial"/>
       </w:rPr>
     </w:lvl>
     <w:lvl w:ilvl="2" w:tplc="5470D77C" w:tentative="1">
@@ -6049,7 +6436,7 @@
         <w:ind w:left="2160" w:hanging="360"/>
       </w:pPr>
       <w:rPr>
-        <w:rFonts w:ascii="Arial" w:hAnsi="Arial" w:hint="default"/>
+        <w:rFonts w:hint="default" w:ascii="Arial" w:hAnsi="Arial"/>
       </w:rPr>
     </w:lvl>
     <w:lvl w:ilvl="3" w:tplc="3C5261B0" w:tentative="1">
@@ -6064,7 +6451,7 @@
         <w:ind w:left="2880" w:hanging="360"/>
       </w:pPr>
       <w:rPr>
-        <w:rFonts w:ascii="Arial" w:hAnsi="Arial" w:hint="default"/>
+        <w:rFonts w:hint="default" w:ascii="Arial" w:hAnsi="Arial"/>
       </w:rPr>
     </w:lvl>
     <w:lvl w:ilvl="4" w:tplc="047A29F2" w:tentative="1">
@@ -6079,7 +6466,7 @@
         <w:ind w:left="3600" w:hanging="360"/>
       </w:pPr>
       <w:rPr>
-        <w:rFonts w:ascii="Arial" w:hAnsi="Arial" w:hint="default"/>
+        <w:rFonts w:hint="default" w:ascii="Arial" w:hAnsi="Arial"/>
       </w:rPr>
     </w:lvl>
     <w:lvl w:ilvl="5" w:tplc="90245370" w:tentative="1">
@@ -6094,7 +6481,7 @@
         <w:ind w:left="4320" w:hanging="360"/>
       </w:pPr>
       <w:rPr>
-        <w:rFonts w:ascii="Arial" w:hAnsi="Arial" w:hint="default"/>
+        <w:rFonts w:hint="default" w:ascii="Arial" w:hAnsi="Arial"/>
       </w:rPr>
     </w:lvl>
     <w:lvl w:ilvl="6" w:tplc="464E6F32" w:tentative="1">
@@ -6109,7 +6496,7 @@
         <w:ind w:left="5040" w:hanging="360"/>
       </w:pPr>
       <w:rPr>
-        <w:rFonts w:ascii="Arial" w:hAnsi="Arial" w:hint="default"/>
+        <w:rFonts w:hint="default" w:ascii="Arial" w:hAnsi="Arial"/>
       </w:rPr>
     </w:lvl>
     <w:lvl w:ilvl="7" w:tplc="74126D02" w:tentative="1">
@@ -6124,7 +6511,7 @@
         <w:ind w:left="5760" w:hanging="360"/>
       </w:pPr>
       <w:rPr>
-        <w:rFonts w:ascii="Arial" w:hAnsi="Arial" w:hint="default"/>
+        <w:rFonts w:hint="default" w:ascii="Arial" w:hAnsi="Arial"/>
       </w:rPr>
     </w:lvl>
     <w:lvl w:ilvl="8" w:tplc="7C5AF1C0" w:tentative="1">
@@ -6139,7 +6526,7 @@
         <w:ind w:left="6480" w:hanging="360"/>
       </w:pPr>
       <w:rPr>
-        <w:rFonts w:ascii="Arial" w:hAnsi="Arial" w:hint="default"/>
+        <w:rFonts w:hint="default" w:ascii="Arial" w:hAnsi="Arial"/>
       </w:rPr>
     </w:lvl>
   </w:abstractNum>
@@ -6159,7 +6546,7 @@
         <w:ind w:left="720" w:hanging="360"/>
       </w:pPr>
       <w:rPr>
-        <w:rFonts w:ascii="Arial" w:hAnsi="Arial" w:hint="default"/>
+        <w:rFonts w:hint="default" w:ascii="Arial" w:hAnsi="Arial"/>
       </w:rPr>
     </w:lvl>
     <w:lvl w:ilvl="1" w:tplc="9572AF2E" w:tentative="1">
@@ -6174,7 +6561,7 @@
         <w:ind w:left="1440" w:hanging="360"/>
       </w:pPr>
       <w:rPr>
-        <w:rFonts w:ascii="Arial" w:hAnsi="Arial" w:hint="default"/>
+        <w:rFonts w:hint="default" w:ascii="Arial" w:hAnsi="Arial"/>
       </w:rPr>
     </w:lvl>
     <w:lvl w:ilvl="2" w:tplc="F99EA468" w:tentative="1">
@@ -6189,7 +6576,7 @@
         <w:ind w:left="2160" w:hanging="360"/>
       </w:pPr>
       <w:rPr>
-        <w:rFonts w:ascii="Arial" w:hAnsi="Arial" w:hint="default"/>
+        <w:rFonts w:hint="default" w:ascii="Arial" w:hAnsi="Arial"/>
       </w:rPr>
     </w:lvl>
     <w:lvl w:ilvl="3" w:tplc="BBC2ACA0" w:tentative="1">
@@ -6204,7 +6591,7 @@
         <w:ind w:left="2880" w:hanging="360"/>
       </w:pPr>
       <w:rPr>
-        <w:rFonts w:ascii="Arial" w:hAnsi="Arial" w:hint="default"/>
+        <w:rFonts w:hint="default" w:ascii="Arial" w:hAnsi="Arial"/>
       </w:rPr>
     </w:lvl>
     <w:lvl w:ilvl="4" w:tplc="21344A4A" w:tentative="1">
@@ -6219,7 +6606,7 @@
         <w:ind w:left="3600" w:hanging="360"/>
       </w:pPr>
       <w:rPr>
-        <w:rFonts w:ascii="Arial" w:hAnsi="Arial" w:hint="default"/>
+        <w:rFonts w:hint="default" w:ascii="Arial" w:hAnsi="Arial"/>
       </w:rPr>
     </w:lvl>
     <w:lvl w:ilvl="5" w:tplc="5A9A570E" w:tentative="1">
@@ -6234,7 +6621,7 @@
         <w:ind w:left="4320" w:hanging="360"/>
       </w:pPr>
       <w:rPr>
-        <w:rFonts w:ascii="Arial" w:hAnsi="Arial" w:hint="default"/>
+        <w:rFonts w:hint="default" w:ascii="Arial" w:hAnsi="Arial"/>
       </w:rPr>
     </w:lvl>
     <w:lvl w:ilvl="6" w:tplc="3D52F578" w:tentative="1">
@@ -6249,7 +6636,7 @@
         <w:ind w:left="5040" w:hanging="360"/>
       </w:pPr>
       <w:rPr>
-        <w:rFonts w:ascii="Arial" w:hAnsi="Arial" w:hint="default"/>
+        <w:rFonts w:hint="default" w:ascii="Arial" w:hAnsi="Arial"/>
       </w:rPr>
     </w:lvl>
     <w:lvl w:ilvl="7" w:tplc="85160722" w:tentative="1">
@@ -6264,7 +6651,7 @@
         <w:ind w:left="5760" w:hanging="360"/>
       </w:pPr>
       <w:rPr>
-        <w:rFonts w:ascii="Arial" w:hAnsi="Arial" w:hint="default"/>
+        <w:rFonts w:hint="default" w:ascii="Arial" w:hAnsi="Arial"/>
       </w:rPr>
     </w:lvl>
     <w:lvl w:ilvl="8" w:tplc="F3FA868C" w:tentative="1">
@@ -6279,7 +6666,7 @@
         <w:ind w:left="6480" w:hanging="360"/>
       </w:pPr>
       <w:rPr>
-        <w:rFonts w:ascii="Arial" w:hAnsi="Arial" w:hint="default"/>
+        <w:rFonts w:hint="default" w:ascii="Arial" w:hAnsi="Arial"/>
       </w:rPr>
     </w:lvl>
   </w:abstractNum>
@@ -6385,7 +6772,7 @@
         <w:ind w:left="720" w:hanging="360"/>
       </w:pPr>
       <w:rPr>
-        <w:rFonts w:ascii="Symbol" w:hAnsi="Symbol" w:hint="default"/>
+        <w:rFonts w:hint="default" w:ascii="Symbol" w:hAnsi="Symbol"/>
         <w:sz w:val="20"/>
       </w:rPr>
     </w:lvl>
@@ -6401,7 +6788,7 @@
         <w:ind w:left="1440" w:hanging="360"/>
       </w:pPr>
       <w:rPr>
-        <w:rFonts w:ascii="Courier New" w:hAnsi="Courier New" w:hint="default"/>
+        <w:rFonts w:hint="default" w:ascii="Courier New" w:hAnsi="Courier New"/>
         <w:sz w:val="20"/>
       </w:rPr>
     </w:lvl>
@@ -6417,7 +6804,7 @@
         <w:ind w:left="2160" w:hanging="360"/>
       </w:pPr>
       <w:rPr>
-        <w:rFonts w:ascii="Wingdings" w:hAnsi="Wingdings" w:hint="default"/>
+        <w:rFonts w:hint="default" w:ascii="Wingdings" w:hAnsi="Wingdings"/>
         <w:sz w:val="20"/>
       </w:rPr>
     </w:lvl>
@@ -6433,7 +6820,7 @@
         <w:ind w:left="2880" w:hanging="360"/>
       </w:pPr>
       <w:rPr>
-        <w:rFonts w:ascii="Wingdings" w:hAnsi="Wingdings" w:hint="default"/>
+        <w:rFonts w:hint="default" w:ascii="Wingdings" w:hAnsi="Wingdings"/>
         <w:sz w:val="20"/>
       </w:rPr>
     </w:lvl>
@@ -6449,7 +6836,7 @@
         <w:ind w:left="3600" w:hanging="360"/>
       </w:pPr>
       <w:rPr>
-        <w:rFonts w:ascii="Wingdings" w:hAnsi="Wingdings" w:hint="default"/>
+        <w:rFonts w:hint="default" w:ascii="Wingdings" w:hAnsi="Wingdings"/>
         <w:sz w:val="20"/>
       </w:rPr>
     </w:lvl>
@@ -6465,7 +6852,7 @@
         <w:ind w:left="4320" w:hanging="360"/>
       </w:pPr>
       <w:rPr>
-        <w:rFonts w:ascii="Wingdings" w:hAnsi="Wingdings" w:hint="default"/>
+        <w:rFonts w:hint="default" w:ascii="Wingdings" w:hAnsi="Wingdings"/>
         <w:sz w:val="20"/>
       </w:rPr>
     </w:lvl>
@@ -6481,7 +6868,7 @@
         <w:ind w:left="5040" w:hanging="360"/>
       </w:pPr>
       <w:rPr>
-        <w:rFonts w:ascii="Wingdings" w:hAnsi="Wingdings" w:hint="default"/>
+        <w:rFonts w:hint="default" w:ascii="Wingdings" w:hAnsi="Wingdings"/>
         <w:sz w:val="20"/>
       </w:rPr>
     </w:lvl>
@@ -6497,7 +6884,7 @@
         <w:ind w:left="5760" w:hanging="360"/>
       </w:pPr>
       <w:rPr>
-        <w:rFonts w:ascii="Wingdings" w:hAnsi="Wingdings" w:hint="default"/>
+        <w:rFonts w:hint="default" w:ascii="Wingdings" w:hAnsi="Wingdings"/>
         <w:sz w:val="20"/>
       </w:rPr>
     </w:lvl>
@@ -6513,7 +6900,7 @@
         <w:ind w:left="6480" w:hanging="360"/>
       </w:pPr>
       <w:rPr>
-        <w:rFonts w:ascii="Wingdings" w:hAnsi="Wingdings" w:hint="default"/>
+        <w:rFonts w:hint="default" w:ascii="Wingdings" w:hAnsi="Wingdings"/>
         <w:sz w:val="20"/>
       </w:rPr>
     </w:lvl>
@@ -6534,7 +6921,7 @@
         <w:ind w:left="720" w:hanging="360"/>
       </w:pPr>
       <w:rPr>
-        <w:rFonts w:ascii="Symbol" w:hAnsi="Symbol" w:hint="default"/>
+        <w:rFonts w:hint="default" w:ascii="Symbol" w:hAnsi="Symbol"/>
         <w:sz w:val="20"/>
       </w:rPr>
     </w:lvl>
@@ -6550,7 +6937,7 @@
         <w:ind w:left="1440" w:hanging="360"/>
       </w:pPr>
       <w:rPr>
-        <w:rFonts w:ascii="Courier New" w:hAnsi="Courier New" w:hint="default"/>
+        <w:rFonts w:hint="default" w:ascii="Courier New" w:hAnsi="Courier New"/>
         <w:sz w:val="20"/>
       </w:rPr>
     </w:lvl>
@@ -6566,7 +6953,7 @@
         <w:ind w:left="2160" w:hanging="360"/>
       </w:pPr>
       <w:rPr>
-        <w:rFonts w:ascii="Wingdings" w:hAnsi="Wingdings" w:hint="default"/>
+        <w:rFonts w:hint="default" w:ascii="Wingdings" w:hAnsi="Wingdings"/>
         <w:sz w:val="20"/>
       </w:rPr>
     </w:lvl>
@@ -6582,7 +6969,7 @@
         <w:ind w:left="2880" w:hanging="360"/>
       </w:pPr>
       <w:rPr>
-        <w:rFonts w:ascii="Wingdings" w:hAnsi="Wingdings" w:hint="default"/>
+        <w:rFonts w:hint="default" w:ascii="Wingdings" w:hAnsi="Wingdings"/>
         <w:sz w:val="20"/>
       </w:rPr>
     </w:lvl>
@@ -6598,7 +6985,7 @@
         <w:ind w:left="3600" w:hanging="360"/>
       </w:pPr>
       <w:rPr>
-        <w:rFonts w:ascii="Wingdings" w:hAnsi="Wingdings" w:hint="default"/>
+        <w:rFonts w:hint="default" w:ascii="Wingdings" w:hAnsi="Wingdings"/>
         <w:sz w:val="20"/>
       </w:rPr>
     </w:lvl>
@@ -6614,7 +7001,7 @@
         <w:ind w:left="4320" w:hanging="360"/>
       </w:pPr>
       <w:rPr>
-        <w:rFonts w:ascii="Wingdings" w:hAnsi="Wingdings" w:hint="default"/>
+        <w:rFonts w:hint="default" w:ascii="Wingdings" w:hAnsi="Wingdings"/>
         <w:sz w:val="20"/>
       </w:rPr>
     </w:lvl>
@@ -6630,7 +7017,7 @@
         <w:ind w:left="5040" w:hanging="360"/>
       </w:pPr>
       <w:rPr>
-        <w:rFonts w:ascii="Wingdings" w:hAnsi="Wingdings" w:hint="default"/>
+        <w:rFonts w:hint="default" w:ascii="Wingdings" w:hAnsi="Wingdings"/>
         <w:sz w:val="20"/>
       </w:rPr>
     </w:lvl>
@@ -6646,7 +7033,7 @@
         <w:ind w:left="5760" w:hanging="360"/>
       </w:pPr>
       <w:rPr>
-        <w:rFonts w:ascii="Wingdings" w:hAnsi="Wingdings" w:hint="default"/>
+        <w:rFonts w:hint="default" w:ascii="Wingdings" w:hAnsi="Wingdings"/>
         <w:sz w:val="20"/>
       </w:rPr>
     </w:lvl>
@@ -6662,7 +7049,7 @@
         <w:ind w:left="6480" w:hanging="360"/>
       </w:pPr>
       <w:rPr>
-        <w:rFonts w:ascii="Wingdings" w:hAnsi="Wingdings" w:hint="default"/>
+        <w:rFonts w:hint="default" w:ascii="Wingdings" w:hAnsi="Wingdings"/>
         <w:sz w:val="20"/>
       </w:rPr>
     </w:lvl>
@@ -6683,7 +7070,7 @@
         <w:ind w:left="720" w:hanging="360"/>
       </w:pPr>
       <w:rPr>
-        <w:rFonts w:ascii="Symbol" w:hAnsi="Symbol" w:hint="default"/>
+        <w:rFonts w:hint="default" w:ascii="Symbol" w:hAnsi="Symbol"/>
         <w:sz w:val="20"/>
       </w:rPr>
     </w:lvl>
@@ -6699,7 +7086,7 @@
         <w:ind w:left="1440" w:hanging="360"/>
       </w:pPr>
       <w:rPr>
-        <w:rFonts w:ascii="Courier New" w:hAnsi="Courier New" w:hint="default"/>
+        <w:rFonts w:hint="default" w:ascii="Courier New" w:hAnsi="Courier New"/>
         <w:sz w:val="20"/>
       </w:rPr>
     </w:lvl>
@@ -6715,7 +7102,7 @@
         <w:ind w:left="2160" w:hanging="360"/>
       </w:pPr>
       <w:rPr>
-        <w:rFonts w:ascii="Wingdings" w:hAnsi="Wingdings" w:hint="default"/>
+        <w:rFonts w:hint="default" w:ascii="Wingdings" w:hAnsi="Wingdings"/>
         <w:sz w:val="20"/>
       </w:rPr>
     </w:lvl>
@@ -6731,7 +7118,7 @@
         <w:ind w:left="2880" w:hanging="360"/>
       </w:pPr>
       <w:rPr>
-        <w:rFonts w:ascii="Wingdings" w:hAnsi="Wingdings" w:hint="default"/>
+        <w:rFonts w:hint="default" w:ascii="Wingdings" w:hAnsi="Wingdings"/>
         <w:sz w:val="20"/>
       </w:rPr>
     </w:lvl>
@@ -6747,7 +7134,7 @@
         <w:ind w:left="3600" w:hanging="360"/>
       </w:pPr>
       <w:rPr>
-        <w:rFonts w:ascii="Wingdings" w:hAnsi="Wingdings" w:hint="default"/>
+        <w:rFonts w:hint="default" w:ascii="Wingdings" w:hAnsi="Wingdings"/>
         <w:sz w:val="20"/>
       </w:rPr>
     </w:lvl>
@@ -6763,7 +7150,7 @@
         <w:ind w:left="4320" w:hanging="360"/>
       </w:pPr>
       <w:rPr>
-        <w:rFonts w:ascii="Wingdings" w:hAnsi="Wingdings" w:hint="default"/>
+        <w:rFonts w:hint="default" w:ascii="Wingdings" w:hAnsi="Wingdings"/>
         <w:sz w:val="20"/>
       </w:rPr>
     </w:lvl>
@@ -6779,7 +7166,7 @@
         <w:ind w:left="5040" w:hanging="360"/>
       </w:pPr>
       <w:rPr>
-        <w:rFonts w:ascii="Wingdings" w:hAnsi="Wingdings" w:hint="default"/>
+        <w:rFonts w:hint="default" w:ascii="Wingdings" w:hAnsi="Wingdings"/>
         <w:sz w:val="20"/>
       </w:rPr>
     </w:lvl>
@@ -6795,7 +7182,7 @@
         <w:ind w:left="5760" w:hanging="360"/>
       </w:pPr>
       <w:rPr>
-        <w:rFonts w:ascii="Wingdings" w:hAnsi="Wingdings" w:hint="default"/>
+        <w:rFonts w:hint="default" w:ascii="Wingdings" w:hAnsi="Wingdings"/>
         <w:sz w:val="20"/>
       </w:rPr>
     </w:lvl>
@@ -6811,7 +7198,7 @@
         <w:ind w:left="6480" w:hanging="360"/>
       </w:pPr>
       <w:rPr>
-        <w:rFonts w:ascii="Wingdings" w:hAnsi="Wingdings" w:hint="default"/>
+        <w:rFonts w:hint="default" w:ascii="Wingdings" w:hAnsi="Wingdings"/>
         <w:sz w:val="20"/>
       </w:rPr>
     </w:lvl>
@@ -6832,7 +7219,7 @@
         <w:ind w:left="720" w:hanging="360"/>
       </w:pPr>
       <w:rPr>
-        <w:rFonts w:ascii="Arial" w:hAnsi="Arial" w:hint="default"/>
+        <w:rFonts w:hint="default" w:ascii="Arial" w:hAnsi="Arial"/>
       </w:rPr>
     </w:lvl>
     <w:lvl w:ilvl="1" w:tplc="D37A6B6C" w:tentative="1">
@@ -6847,7 +7234,7 @@
         <w:ind w:left="1440" w:hanging="360"/>
       </w:pPr>
       <w:rPr>
-        <w:rFonts w:ascii="Arial" w:hAnsi="Arial" w:hint="default"/>
+        <w:rFonts w:hint="default" w:ascii="Arial" w:hAnsi="Arial"/>
       </w:rPr>
     </w:lvl>
     <w:lvl w:ilvl="2" w:tplc="A43041A0" w:tentative="1">
@@ -6862,7 +7249,7 @@
         <w:ind w:left="2160" w:hanging="360"/>
       </w:pPr>
       <w:rPr>
-        <w:rFonts w:ascii="Arial" w:hAnsi="Arial" w:hint="default"/>
+        <w:rFonts w:hint="default" w:ascii="Arial" w:hAnsi="Arial"/>
       </w:rPr>
     </w:lvl>
     <w:lvl w:ilvl="3" w:tplc="E43686BC" w:tentative="1">
@@ -6877,7 +7264,7 @@
         <w:ind w:left="2880" w:hanging="360"/>
       </w:pPr>
       <w:rPr>
-        <w:rFonts w:ascii="Arial" w:hAnsi="Arial" w:hint="default"/>
+        <w:rFonts w:hint="default" w:ascii="Arial" w:hAnsi="Arial"/>
       </w:rPr>
     </w:lvl>
     <w:lvl w:ilvl="4" w:tplc="47088B6A" w:tentative="1">
@@ -6892,7 +7279,7 @@
         <w:ind w:left="3600" w:hanging="360"/>
       </w:pPr>
       <w:rPr>
-        <w:rFonts w:ascii="Arial" w:hAnsi="Arial" w:hint="default"/>
+        <w:rFonts w:hint="default" w:ascii="Arial" w:hAnsi="Arial"/>
       </w:rPr>
     </w:lvl>
     <w:lvl w:ilvl="5" w:tplc="D2023F04" w:tentative="1">
@@ -6907,7 +7294,7 @@
         <w:ind w:left="4320" w:hanging="360"/>
       </w:pPr>
       <w:rPr>
-        <w:rFonts w:ascii="Arial" w:hAnsi="Arial" w:hint="default"/>
+        <w:rFonts w:hint="default" w:ascii="Arial" w:hAnsi="Arial"/>
       </w:rPr>
     </w:lvl>
     <w:lvl w:ilvl="6" w:tplc="FDAAF120" w:tentative="1">
@@ -6922,7 +7309,7 @@
         <w:ind w:left="5040" w:hanging="360"/>
       </w:pPr>
       <w:rPr>
-        <w:rFonts w:ascii="Arial" w:hAnsi="Arial" w:hint="default"/>
+        <w:rFonts w:hint="default" w:ascii="Arial" w:hAnsi="Arial"/>
       </w:rPr>
     </w:lvl>
     <w:lvl w:ilvl="7" w:tplc="FAC2684C" w:tentative="1">
@@ -6937,7 +7324,7 @@
         <w:ind w:left="5760" w:hanging="360"/>
       </w:pPr>
       <w:rPr>
-        <w:rFonts w:ascii="Arial" w:hAnsi="Arial" w:hint="default"/>
+        <w:rFonts w:hint="default" w:ascii="Arial" w:hAnsi="Arial"/>
       </w:rPr>
     </w:lvl>
     <w:lvl w:ilvl="8" w:tplc="9F32EC86" w:tentative="1">
@@ -6952,7 +7339,7 @@
         <w:ind w:left="6480" w:hanging="360"/>
       </w:pPr>
       <w:rPr>
-        <w:rFonts w:ascii="Arial" w:hAnsi="Arial" w:hint="default"/>
+        <w:rFonts w:hint="default" w:ascii="Arial" w:hAnsi="Arial"/>
       </w:rPr>
     </w:lvl>
   </w:abstractNum>
@@ -7014,11 +7401,11 @@
 </file>
 
 <file path=word/styles.xml><?xml version="1.0" encoding="utf-8"?>
-<w:styles xmlns:mc="http://schemas.openxmlformats.org/markup-compatibility/2006" xmlns:r="http://schemas.openxmlformats.org/officeDocument/2006/relationships" xmlns:w="http://schemas.openxmlformats.org/wordprocessingml/2006/main" xmlns:w14="http://schemas.microsoft.com/office/word/2010/wordml" xmlns:w15="http://schemas.microsoft.com/office/word/2012/wordml" xmlns:w16cex="http://schemas.microsoft.com/office/word/2018/wordml/cex" xmlns:w16cid="http://schemas.microsoft.com/office/word/2016/wordml/cid" xmlns:w16="http://schemas.microsoft.com/office/word/2018/wordml" xmlns:w16du="http://schemas.microsoft.com/office/word/2023/wordml/word16du" xmlns:w16sdtdh="http://schemas.microsoft.com/office/word/2020/wordml/sdtdatahash" xmlns:w16sdtfl="http://schemas.microsoft.com/office/word/2024/wordml/sdtformatlock" xmlns:w16se="http://schemas.microsoft.com/office/word/2015/wordml/symex" mc:Ignorable="w14 w15 w16se w16cid w16 w16cex w16sdtdh w16sdtfl w16du">
+<w:styles xmlns:wp14="http://schemas.microsoft.com/office/word/2010/wordprocessingDrawing" xmlns:mc="http://schemas.openxmlformats.org/markup-compatibility/2006" xmlns:r="http://schemas.openxmlformats.org/officeDocument/2006/relationships" xmlns:w="http://schemas.openxmlformats.org/wordprocessingml/2006/main" xmlns:w14="http://schemas.microsoft.com/office/word/2010/wordml" xmlns:w15="http://schemas.microsoft.com/office/word/2012/wordml" xmlns:w16cex="http://schemas.microsoft.com/office/word/2018/wordml/cex" xmlns:w16cid="http://schemas.microsoft.com/office/word/2016/wordml/cid" xmlns:w16="http://schemas.microsoft.com/office/word/2018/wordml" xmlns:w16du="http://schemas.microsoft.com/office/word/2023/wordml/word16du" xmlns:w16sdtdh="http://schemas.microsoft.com/office/word/2020/wordml/sdtdatahash" xmlns:w16sdtfl="http://schemas.microsoft.com/office/word/2024/wordml/sdtformatlock" xmlns:w16se="http://schemas.microsoft.com/office/word/2015/wordml/symex" mc:Ignorable="w14 w15 w16se w16cid w16 w16cex w16sdtdh w16sdtfl w16du wp14">
   <w:docDefaults>
     <w:rPrDefault>
       <w:rPr>
-        <w:rFonts w:asciiTheme="minorHAnsi" w:eastAsiaTheme="minorHAnsi" w:hAnsiTheme="minorHAnsi" w:cstheme="minorBidi"/>
+        <w:rFonts w:asciiTheme="minorHAnsi" w:hAnsiTheme="minorHAnsi" w:eastAsiaTheme="minorHAnsi" w:cstheme="minorBidi"/>
         <w:sz w:val="24"/>
         <w:szCs w:val="24"/>
         <w:lang w:val="hu-HU" w:eastAsia="en-US" w:bidi="ar-SA"/>
@@ -7033,14 +7420,14 @@
   <w:latentStyles w:defLockedState="0" w:defUIPriority="99" w:defSemiHidden="0" w:defUnhideWhenUsed="0" w:defQFormat="0" w:count="376">
     <w:lsdException w:name="Normal" w:uiPriority="0" w:qFormat="1"/>
     <w:lsdException w:name="heading 1" w:uiPriority="9" w:qFormat="1"/>
-    <w:lsdException w:name="heading 2" w:semiHidden="1" w:uiPriority="9" w:unhideWhenUsed="1" w:qFormat="1"/>
-    <w:lsdException w:name="heading 3" w:semiHidden="1" w:uiPriority="9" w:unhideWhenUsed="1" w:qFormat="1"/>
-    <w:lsdException w:name="heading 4" w:semiHidden="1" w:uiPriority="9" w:unhideWhenUsed="1" w:qFormat="1"/>
-    <w:lsdException w:name="heading 5" w:semiHidden="1" w:uiPriority="9" w:unhideWhenUsed="1" w:qFormat="1"/>
-    <w:lsdException w:name="heading 6" w:semiHidden="1" w:uiPriority="9" w:unhideWhenUsed="1" w:qFormat="1"/>
-    <w:lsdException w:name="heading 7" w:semiHidden="1" w:uiPriority="9" w:unhideWhenUsed="1" w:qFormat="1"/>
-    <w:lsdException w:name="heading 8" w:semiHidden="1" w:uiPriority="9" w:unhideWhenUsed="1" w:qFormat="1"/>
-    <w:lsdException w:name="heading 9" w:semiHidden="1" w:uiPriority="9" w:unhideWhenUsed="1" w:qFormat="1"/>
+    <w:lsdException w:name="heading 2" w:uiPriority="9" w:semiHidden="1" w:unhideWhenUsed="1" w:qFormat="1"/>
+    <w:lsdException w:name="heading 3" w:uiPriority="9" w:semiHidden="1" w:unhideWhenUsed="1" w:qFormat="1"/>
+    <w:lsdException w:name="heading 4" w:uiPriority="9" w:semiHidden="1" w:unhideWhenUsed="1" w:qFormat="1"/>
+    <w:lsdException w:name="heading 5" w:uiPriority="9" w:semiHidden="1" w:unhideWhenUsed="1" w:qFormat="1"/>
+    <w:lsdException w:name="heading 6" w:uiPriority="9" w:semiHidden="1" w:unhideWhenUsed="1" w:qFormat="1"/>
+    <w:lsdException w:name="heading 7" w:uiPriority="9" w:semiHidden="1" w:unhideWhenUsed="1" w:qFormat="1"/>
+    <w:lsdException w:name="heading 8" w:uiPriority="9" w:semiHidden="1" w:unhideWhenUsed="1" w:qFormat="1"/>
+    <w:lsdException w:name="heading 9" w:uiPriority="9" w:semiHidden="1" w:unhideWhenUsed="1" w:qFormat="1"/>
     <w:lsdException w:name="index 1" w:semiHidden="1" w:unhideWhenUsed="1"/>
     <w:lsdException w:name="index 2" w:semiHidden="1" w:unhideWhenUsed="1"/>
     <w:lsdException w:name="index 3" w:semiHidden="1" w:unhideWhenUsed="1"/>
@@ -7050,22 +7437,22 @@
     <w:lsdException w:name="index 7" w:semiHidden="1" w:unhideWhenUsed="1"/>
     <w:lsdException w:name="index 8" w:semiHidden="1" w:unhideWhenUsed="1"/>
     <w:lsdException w:name="index 9" w:semiHidden="1" w:unhideWhenUsed="1"/>
-    <w:lsdException w:name="toc 1" w:semiHidden="1" w:uiPriority="39" w:unhideWhenUsed="1"/>
-    <w:lsdException w:name="toc 2" w:semiHidden="1" w:uiPriority="39" w:unhideWhenUsed="1"/>
-    <w:lsdException w:name="toc 3" w:semiHidden="1" w:uiPriority="39" w:unhideWhenUsed="1"/>
-    <w:lsdException w:name="toc 4" w:semiHidden="1" w:uiPriority="39" w:unhideWhenUsed="1"/>
-    <w:lsdException w:name="toc 5" w:semiHidden="1" w:uiPriority="39" w:unhideWhenUsed="1"/>
-    <w:lsdException w:name="toc 6" w:semiHidden="1" w:uiPriority="39" w:unhideWhenUsed="1"/>
-    <w:lsdException w:name="toc 7" w:semiHidden="1" w:uiPriority="39" w:unhideWhenUsed="1"/>
-    <w:lsdException w:name="toc 8" w:semiHidden="1" w:uiPriority="39" w:unhideWhenUsed="1"/>
-    <w:lsdException w:name="toc 9" w:semiHidden="1" w:uiPriority="39" w:unhideWhenUsed="1"/>
+    <w:lsdException w:name="toc 1" w:uiPriority="39" w:semiHidden="1" w:unhideWhenUsed="1"/>
+    <w:lsdException w:name="toc 2" w:uiPriority="39" w:semiHidden="1" w:unhideWhenUsed="1"/>
+    <w:lsdException w:name="toc 3" w:uiPriority="39" w:semiHidden="1" w:unhideWhenUsed="1"/>
+    <w:lsdException w:name="toc 4" w:uiPriority="39" w:semiHidden="1" w:unhideWhenUsed="1"/>
+    <w:lsdException w:name="toc 5" w:uiPriority="39" w:semiHidden="1" w:unhideWhenUsed="1"/>
+    <w:lsdException w:name="toc 6" w:uiPriority="39" w:semiHidden="1" w:unhideWhenUsed="1"/>
+    <w:lsdException w:name="toc 7" w:uiPriority="39" w:semiHidden="1" w:unhideWhenUsed="1"/>
+    <w:lsdException w:name="toc 8" w:uiPriority="39" w:semiHidden="1" w:unhideWhenUsed="1"/>
+    <w:lsdException w:name="toc 9" w:uiPriority="39" w:semiHidden="1" w:unhideWhenUsed="1"/>
     <w:lsdException w:name="Normal Indent" w:semiHidden="1" w:unhideWhenUsed="1"/>
     <w:lsdException w:name="footnote text" w:semiHidden="1" w:unhideWhenUsed="1"/>
     <w:lsdException w:name="annotation text" w:semiHidden="1" w:unhideWhenUsed="1"/>
     <w:lsdException w:name="header" w:semiHidden="1" w:unhideWhenUsed="1"/>
     <w:lsdException w:name="footer" w:semiHidden="1" w:unhideWhenUsed="1"/>
     <w:lsdException w:name="index heading" w:semiHidden="1" w:unhideWhenUsed="1"/>
-    <w:lsdException w:name="caption" w:semiHidden="1" w:uiPriority="35" w:unhideWhenUsed="1" w:qFormat="1"/>
+    <w:lsdException w:name="caption" w:uiPriority="35" w:semiHidden="1" w:unhideWhenUsed="1" w:qFormat="1"/>
     <w:lsdException w:name="table of figures" w:semiHidden="1" w:unhideWhenUsed="1"/>
     <w:lsdException w:name="envelope address" w:semiHidden="1" w:unhideWhenUsed="1"/>
     <w:lsdException w:name="envelope return" w:semiHidden="1" w:unhideWhenUsed="1"/>
@@ -7096,7 +7483,7 @@
     <w:lsdException w:name="Title" w:uiPriority="10" w:qFormat="1"/>
     <w:lsdException w:name="Closing" w:semiHidden="1" w:unhideWhenUsed="1"/>
     <w:lsdException w:name="Signature" w:semiHidden="1" w:unhideWhenUsed="1"/>
-    <w:lsdException w:name="Default Paragraph Font" w:semiHidden="1" w:uiPriority="1" w:unhideWhenUsed="1"/>
+    <w:lsdException w:name="Default Paragraph Font" w:uiPriority="1" w:semiHidden="1" w:unhideWhenUsed="1"/>
     <w:lsdException w:name="Body Text" w:semiHidden="1" w:unhideWhenUsed="1"/>
     <w:lsdException w:name="Body Text Indent" w:semiHidden="1" w:unhideWhenUsed="1"/>
     <w:lsdException w:name="List Continue" w:semiHidden="1" w:unhideWhenUsed="1"/>
@@ -7296,8 +7683,8 @@
     <w:lsdException w:name="Subtle Reference" w:uiPriority="31" w:qFormat="1"/>
     <w:lsdException w:name="Intense Reference" w:uiPriority="32" w:qFormat="1"/>
     <w:lsdException w:name="Book Title" w:uiPriority="33" w:qFormat="1"/>
-    <w:lsdException w:name="Bibliography" w:semiHidden="1" w:uiPriority="37" w:unhideWhenUsed="1"/>
-    <w:lsdException w:name="TOC Heading" w:semiHidden="1" w:uiPriority="39" w:unhideWhenUsed="1" w:qFormat="1"/>
+    <w:lsdException w:name="Bibliography" w:uiPriority="37" w:semiHidden="1" w:unhideWhenUsed="1"/>
+    <w:lsdException w:name="TOC Heading" w:uiPriority="39" w:semiHidden="1" w:unhideWhenUsed="1" w:qFormat="1"/>
     <w:lsdException w:name="Plain Table 1" w:uiPriority="41"/>
     <w:lsdException w:name="Plain Table 2" w:uiPriority="42"/>
     <w:lsdException w:name="Plain Table 3" w:uiPriority="43"/>
@@ -7408,7 +7795,7 @@
     <w:lsdException w:name="Unresolved Mention" w:semiHidden="1" w:unhideWhenUsed="1"/>
     <w:lsdException w:name="Smart Link" w:semiHidden="1" w:unhideWhenUsed="1"/>
   </w:latentStyles>
-  <w:style w:type="paragraph" w:default="1" w:styleId="Norml">
+  <w:style w:type="paragraph" w:styleId="Norml" w:default="1">
     <w:name w:val="Normal"/>
     <w:qFormat/>
   </w:style>
@@ -7426,7 +7813,7 @@
       <w:outlineLvl w:val="0"/>
     </w:pPr>
     <w:rPr>
-      <w:rFonts w:asciiTheme="majorHAnsi" w:eastAsiaTheme="minorEastAsia" w:hAnsiTheme="majorHAnsi" w:cstheme="majorEastAsia"/>
+      <w:rFonts w:asciiTheme="majorHAnsi" w:hAnsiTheme="majorHAnsi" w:eastAsiaTheme="minorEastAsia" w:cstheme="majorEastAsia"/>
       <w:color w:val="0F4761" w:themeColor="accent1" w:themeShade="BF"/>
       <w:sz w:val="40"/>
       <w:szCs w:val="40"/>
@@ -7447,7 +7834,7 @@
       <w:outlineLvl w:val="1"/>
     </w:pPr>
     <w:rPr>
-      <w:rFonts w:asciiTheme="majorHAnsi" w:eastAsiaTheme="minorEastAsia" w:hAnsiTheme="majorHAnsi" w:cstheme="majorEastAsia"/>
+      <w:rFonts w:asciiTheme="majorHAnsi" w:hAnsiTheme="majorHAnsi" w:eastAsiaTheme="minorEastAsia" w:cstheme="majorEastAsia"/>
       <w:color w:val="0F4761" w:themeColor="accent1" w:themeShade="BF"/>
       <w:sz w:val="32"/>
       <w:szCs w:val="32"/>
@@ -7490,7 +7877,7 @@
       <w:outlineLvl w:val="3"/>
     </w:pPr>
     <w:rPr>
-      <w:rFonts w:asciiTheme="majorHAnsi" w:eastAsiaTheme="majorEastAsia" w:hAnsiTheme="majorHAnsi" w:cstheme="majorBidi"/>
+      <w:rFonts w:asciiTheme="majorHAnsi" w:hAnsiTheme="majorHAnsi" w:eastAsiaTheme="majorEastAsia" w:cstheme="majorBidi"/>
       <w:i/>
       <w:iCs/>
       <w:color w:val="0F4761" w:themeColor="accent1" w:themeShade="BF"/>
@@ -7513,16 +7900,16 @@
       <w:outlineLvl w:val="4"/>
     </w:pPr>
     <w:rPr>
-      <w:rFonts w:asciiTheme="majorHAnsi" w:eastAsiaTheme="majorEastAsia" w:hAnsiTheme="majorHAnsi" w:cstheme="majorBidi"/>
+      <w:rFonts w:asciiTheme="majorHAnsi" w:hAnsiTheme="majorHAnsi" w:eastAsiaTheme="majorEastAsia" w:cstheme="majorBidi"/>
       <w:color w:val="0F4761" w:themeColor="accent1" w:themeShade="BF"/>
     </w:rPr>
   </w:style>
-  <w:style w:type="character" w:default="1" w:styleId="Bekezdsalapbettpusa">
+  <w:style w:type="character" w:styleId="Bekezdsalapbettpusa" w:default="1">
     <w:name w:val="Default Paragraph Font"/>
     <w:uiPriority w:val="1"/>
     <w:unhideWhenUsed/>
   </w:style>
-  <w:style w:type="table" w:default="1" w:styleId="Normltblzat">
+  <w:style w:type="table" w:styleId="Normltblzat" w:default="1">
     <w:name w:val="Normal Table"/>
     <w:uiPriority w:val="99"/>
     <w:semiHidden/>
@@ -7537,7 +7924,7 @@
       </w:tblCellMar>
     </w:tblPr>
   </w:style>
-  <w:style w:type="numbering" w:default="1" w:styleId="Nemlista">
+  <w:style w:type="numbering" w:styleId="Nemlista" w:default="1">
     <w:name w:val="No List"/>
     <w:uiPriority w:val="99"/>
     <w:semiHidden/>
@@ -7555,7 +7942,7 @@
       <w:contextualSpacing/>
     </w:pPr>
     <w:rPr>
-      <w:rFonts w:asciiTheme="majorHAnsi" w:eastAsiaTheme="minorEastAsia" w:hAnsiTheme="majorHAnsi" w:cstheme="majorEastAsia"/>
+      <w:rFonts w:asciiTheme="majorHAnsi" w:hAnsiTheme="majorHAnsi" w:eastAsiaTheme="minorEastAsia" w:cstheme="majorEastAsia"/>
       <w:sz w:val="56"/>
       <w:szCs w:val="56"/>
     </w:rPr>
@@ -7609,12 +7996,12 @@
     </w:pPr>
     <w:tblPr>
       <w:tblBorders>
-        <w:top w:val="single" w:sz="4" w:space="0" w:color="000000" w:themeColor="text1"/>
-        <w:left w:val="single" w:sz="4" w:space="0" w:color="000000" w:themeColor="text1"/>
-        <w:bottom w:val="single" w:sz="4" w:space="0" w:color="000000" w:themeColor="text1"/>
-        <w:right w:val="single" w:sz="4" w:space="0" w:color="000000" w:themeColor="text1"/>
-        <w:insideH w:val="single" w:sz="4" w:space="0" w:color="000000" w:themeColor="text1"/>
-        <w:insideV w:val="single" w:sz="4" w:space="0" w:color="000000" w:themeColor="text1"/>
+        <w:top w:val="single" w:color="000000" w:themeColor="text1" w:sz="4" w:space="0"/>
+        <w:left w:val="single" w:color="000000" w:themeColor="text1" w:sz="4" w:space="0"/>
+        <w:bottom w:val="single" w:color="000000" w:themeColor="text1" w:sz="4" w:space="0"/>
+        <w:right w:val="single" w:color="000000" w:themeColor="text1" w:sz="4" w:space="0"/>
+        <w:insideH w:val="single" w:color="000000" w:themeColor="text1" w:sz="4" w:space="0"/>
+        <w:insideV w:val="single" w:color="000000" w:themeColor="text1" w:sz="4" w:space="0"/>
       </w:tblBorders>
     </w:tblPr>
   </w:style>
@@ -7687,14 +8074,14 @@
       <w:ind w:left="480"/>
     </w:pPr>
   </w:style>
-  <w:style w:type="character" w:customStyle="1" w:styleId="Cmsor4Char">
+  <w:style w:type="character" w:styleId="Cmsor4Char" w:customStyle="1">
     <w:name w:val="Címsor 4 Char"/>
     <w:basedOn w:val="Bekezdsalapbettpusa"/>
     <w:link w:val="Cmsor4"/>
     <w:uiPriority w:val="9"/>
     <w:rsid w:val="000628B1"/>
     <w:rPr>
-      <w:rFonts w:asciiTheme="majorHAnsi" w:eastAsiaTheme="majorEastAsia" w:hAnsiTheme="majorHAnsi" w:cstheme="majorBidi"/>
+      <w:rFonts w:asciiTheme="majorHAnsi" w:hAnsiTheme="majorHAnsi" w:eastAsiaTheme="majorEastAsia" w:cstheme="majorBidi"/>
       <w:i/>
       <w:iCs/>
       <w:color w:val="0F4761" w:themeColor="accent1" w:themeShade="BF"/>
@@ -7712,7 +8099,7 @@
       <w:u w:val="single"/>
     </w:rPr>
   </w:style>
-  <w:style w:type="character" w:customStyle="1" w:styleId="Cmsor5Char">
+  <w:style w:type="character" w:styleId="Cmsor5Char" w:customStyle="1">
     <w:name w:val="Címsor 5 Char"/>
     <w:basedOn w:val="Bekezdsalapbettpusa"/>
     <w:link w:val="Cmsor5"/>
@@ -7720,7 +8107,7 @@
     <w:semiHidden/>
     <w:rsid w:val="000E2D5D"/>
     <w:rPr>
-      <w:rFonts w:asciiTheme="majorHAnsi" w:eastAsiaTheme="majorEastAsia" w:hAnsiTheme="majorHAnsi" w:cstheme="majorBidi"/>
+      <w:rFonts w:asciiTheme="majorHAnsi" w:hAnsiTheme="majorHAnsi" w:eastAsiaTheme="majorEastAsia" w:cstheme="majorBidi"/>
       <w:color w:val="0F4761" w:themeColor="accent1" w:themeShade="BF"/>
     </w:rPr>
   </w:style>

--- a/documentation.docx
+++ b/documentation.docx
@@ -250,24 +250,5366 @@
         <w:t>2025</w:t>
       </w:r>
     </w:p>
+    <w:sdt>
+      <w:sdtPr>
+        <w:id w:val="-328446789"/>
+        <w:docPartObj>
+          <w:docPartGallery w:val="Table of Contents"/>
+          <w:docPartUnique/>
+        </w:docPartObj>
+      </w:sdtPr>
+      <w:sdtEndPr>
+        <w:rPr>
+          <w:rFonts w:asciiTheme="minorHAnsi" w:eastAsiaTheme="minorHAnsi" w:hAnsiTheme="minorHAnsi" w:cstheme="minorBidi"/>
+          <w:b/>
+          <w:bCs/>
+          <w:color w:val="auto"/>
+          <w:sz w:val="24"/>
+          <w:szCs w:val="24"/>
+          <w:lang w:eastAsia="en-US"/>
+        </w:rPr>
+      </w:sdtEndPr>
+      <w:sdtContent>
+        <w:p>
+          <w:pPr>
+            <w:pStyle w:val="Tartalomjegyzkcmsora"/>
+          </w:pPr>
+          <w:r>
+            <w:t>Tartalomjegyzék</w:t>
+          </w:r>
+        </w:p>
+        <w:p>
+          <w:pPr>
+            <w:pStyle w:val="TJ1"/>
+            <w:tabs>
+              <w:tab w:val="right" w:leader="dot" w:pos="9016"/>
+            </w:tabs>
+            <w:rPr>
+              <w:rFonts w:eastAsiaTheme="minorEastAsia"/>
+              <w:noProof/>
+              <w:kern w:val="2"/>
+              <w:lang w:eastAsia="hu-HU"/>
+              <w14:ligatures w14:val="standardContextual"/>
+            </w:rPr>
+          </w:pPr>
+          <w:r>
+            <w:fldChar w:fldCharType="begin"/>
+          </w:r>
+          <w:r>
+            <w:instrText xml:space="preserve"> TOC \o "1-3" \h \z \u </w:instrText>
+          </w:r>
+          <w:r>
+            <w:fldChar w:fldCharType="separate"/>
+          </w:r>
+          <w:hyperlink w:anchor="_Toc198672335" w:history="1">
+            <w:r>
+              <w:rPr>
+                <w:rStyle w:val="Hiperhivatkozs"/>
+                <w:noProof/>
+              </w:rPr>
+              <w:t>Bevezetés</w:t>
+            </w:r>
+            <w:r>
+              <w:rPr>
+                <w:noProof/>
+                <w:webHidden/>
+              </w:rPr>
+              <w:tab/>
+            </w:r>
+            <w:r>
+              <w:rPr>
+                <w:noProof/>
+                <w:webHidden/>
+              </w:rPr>
+              <w:fldChar w:fldCharType="begin"/>
+            </w:r>
+            <w:r>
+              <w:rPr>
+                <w:noProof/>
+                <w:webHidden/>
+              </w:rPr>
+              <w:instrText xml:space="preserve"> PAGEREF _Toc198672335 \h </w:instrText>
+            </w:r>
+            <w:r>
+              <w:rPr>
+                <w:noProof/>
+                <w:webHidden/>
+              </w:rPr>
+            </w:r>
+            <w:r>
+              <w:rPr>
+                <w:noProof/>
+                <w:webHidden/>
+              </w:rPr>
+              <w:fldChar w:fldCharType="separate"/>
+            </w:r>
+            <w:r>
+              <w:rPr>
+                <w:noProof/>
+                <w:webHidden/>
+              </w:rPr>
+              <w:t>2</w:t>
+            </w:r>
+            <w:r>
+              <w:rPr>
+                <w:noProof/>
+                <w:webHidden/>
+              </w:rPr>
+              <w:fldChar w:fldCharType="end"/>
+            </w:r>
+          </w:hyperlink>
+        </w:p>
+        <w:p>
+          <w:pPr>
+            <w:pStyle w:val="TJ2"/>
+            <w:tabs>
+              <w:tab w:val="right" w:leader="dot" w:pos="9016"/>
+            </w:tabs>
+            <w:rPr>
+              <w:rFonts w:eastAsiaTheme="minorEastAsia"/>
+              <w:noProof/>
+              <w:kern w:val="2"/>
+              <w:lang w:eastAsia="hu-HU"/>
+              <w14:ligatures w14:val="standardContextual"/>
+            </w:rPr>
+          </w:pPr>
+          <w:hyperlink w:anchor="_Toc198672336" w:history="1">
+            <w:r>
+              <w:rPr>
+                <w:rStyle w:val="Hiperhivatkozs"/>
+                <w:noProof/>
+              </w:rPr>
+              <w:t>Témaválasztás indoklása</w:t>
+            </w:r>
+            <w:r>
+              <w:rPr>
+                <w:noProof/>
+                <w:webHidden/>
+              </w:rPr>
+              <w:tab/>
+            </w:r>
+            <w:r>
+              <w:rPr>
+                <w:noProof/>
+                <w:webHidden/>
+              </w:rPr>
+              <w:fldChar w:fldCharType="begin"/>
+            </w:r>
+            <w:r>
+              <w:rPr>
+                <w:noProof/>
+                <w:webHidden/>
+              </w:rPr>
+              <w:instrText xml:space="preserve"> PAGEREF _Toc198672336 \h </w:instrText>
+            </w:r>
+            <w:r>
+              <w:rPr>
+                <w:noProof/>
+                <w:webHidden/>
+              </w:rPr>
+            </w:r>
+            <w:r>
+              <w:rPr>
+                <w:noProof/>
+                <w:webHidden/>
+              </w:rPr>
+              <w:fldChar w:fldCharType="separate"/>
+            </w:r>
+            <w:r>
+              <w:rPr>
+                <w:noProof/>
+                <w:webHidden/>
+              </w:rPr>
+              <w:t>2</w:t>
+            </w:r>
+            <w:r>
+              <w:rPr>
+                <w:noProof/>
+                <w:webHidden/>
+              </w:rPr>
+              <w:fldChar w:fldCharType="end"/>
+            </w:r>
+          </w:hyperlink>
+        </w:p>
+        <w:p>
+          <w:pPr>
+            <w:pStyle w:val="TJ2"/>
+            <w:tabs>
+              <w:tab w:val="right" w:leader="dot" w:pos="9016"/>
+            </w:tabs>
+            <w:rPr>
+              <w:rFonts w:eastAsiaTheme="minorEastAsia"/>
+              <w:noProof/>
+              <w:kern w:val="2"/>
+              <w:lang w:eastAsia="hu-HU"/>
+              <w14:ligatures w14:val="standardContextual"/>
+            </w:rPr>
+          </w:pPr>
+          <w:hyperlink w:anchor="_Toc198672337" w:history="1">
+            <w:r>
+              <w:rPr>
+                <w:rStyle w:val="Hiperhivatkozs"/>
+                <w:noProof/>
+              </w:rPr>
+              <w:t>Célkitűzés</w:t>
+            </w:r>
+            <w:r>
+              <w:rPr>
+                <w:noProof/>
+                <w:webHidden/>
+              </w:rPr>
+              <w:tab/>
+            </w:r>
+            <w:r>
+              <w:rPr>
+                <w:noProof/>
+                <w:webHidden/>
+              </w:rPr>
+              <w:fldChar w:fldCharType="begin"/>
+            </w:r>
+            <w:r>
+              <w:rPr>
+                <w:noProof/>
+                <w:webHidden/>
+              </w:rPr>
+              <w:instrText xml:space="preserve"> PAGEREF _Toc198672337 \h </w:instrText>
+            </w:r>
+            <w:r>
+              <w:rPr>
+                <w:noProof/>
+                <w:webHidden/>
+              </w:rPr>
+            </w:r>
+            <w:r>
+              <w:rPr>
+                <w:noProof/>
+                <w:webHidden/>
+              </w:rPr>
+              <w:fldChar w:fldCharType="separate"/>
+            </w:r>
+            <w:r>
+              <w:rPr>
+                <w:noProof/>
+                <w:webHidden/>
+              </w:rPr>
+              <w:t>2</w:t>
+            </w:r>
+            <w:r>
+              <w:rPr>
+                <w:noProof/>
+                <w:webHidden/>
+              </w:rPr>
+              <w:fldChar w:fldCharType="end"/>
+            </w:r>
+          </w:hyperlink>
+        </w:p>
+        <w:p>
+          <w:pPr>
+            <w:pStyle w:val="TJ2"/>
+            <w:tabs>
+              <w:tab w:val="right" w:leader="dot" w:pos="9016"/>
+            </w:tabs>
+            <w:rPr>
+              <w:rFonts w:eastAsiaTheme="minorEastAsia"/>
+              <w:noProof/>
+              <w:kern w:val="2"/>
+              <w:lang w:eastAsia="hu-HU"/>
+              <w14:ligatures w14:val="standardContextual"/>
+            </w:rPr>
+          </w:pPr>
+          <w:hyperlink w:anchor="_Toc198672338" w:history="1">
+            <w:r>
+              <w:rPr>
+                <w:rStyle w:val="Hiperhivatkozs"/>
+                <w:noProof/>
+              </w:rPr>
+              <w:t>Kiknek szánjuk a weboldalt</w:t>
+            </w:r>
+            <w:r>
+              <w:rPr>
+                <w:noProof/>
+                <w:webHidden/>
+              </w:rPr>
+              <w:tab/>
+            </w:r>
+            <w:r>
+              <w:rPr>
+                <w:noProof/>
+                <w:webHidden/>
+              </w:rPr>
+              <w:fldChar w:fldCharType="begin"/>
+            </w:r>
+            <w:r>
+              <w:rPr>
+                <w:noProof/>
+                <w:webHidden/>
+              </w:rPr>
+              <w:instrText xml:space="preserve"> PAGEREF _Toc198672338 \h </w:instrText>
+            </w:r>
+            <w:r>
+              <w:rPr>
+                <w:noProof/>
+                <w:webHidden/>
+              </w:rPr>
+            </w:r>
+            <w:r>
+              <w:rPr>
+                <w:noProof/>
+                <w:webHidden/>
+              </w:rPr>
+              <w:fldChar w:fldCharType="separate"/>
+            </w:r>
+            <w:r>
+              <w:rPr>
+                <w:noProof/>
+                <w:webHidden/>
+              </w:rPr>
+              <w:t>2</w:t>
+            </w:r>
+            <w:r>
+              <w:rPr>
+                <w:noProof/>
+                <w:webHidden/>
+              </w:rPr>
+              <w:fldChar w:fldCharType="end"/>
+            </w:r>
+          </w:hyperlink>
+        </w:p>
+        <w:p>
+          <w:pPr>
+            <w:pStyle w:val="TJ1"/>
+            <w:tabs>
+              <w:tab w:val="right" w:leader="dot" w:pos="9016"/>
+            </w:tabs>
+            <w:rPr>
+              <w:rFonts w:eastAsiaTheme="minorEastAsia"/>
+              <w:noProof/>
+              <w:kern w:val="2"/>
+              <w:lang w:eastAsia="hu-HU"/>
+              <w14:ligatures w14:val="standardContextual"/>
+            </w:rPr>
+          </w:pPr>
+          <w:hyperlink w:anchor="_Toc198672339" w:history="1">
+            <w:r>
+              <w:rPr>
+                <w:rStyle w:val="Hiperhivatkozs"/>
+                <w:noProof/>
+              </w:rPr>
+              <w:t>Fejlesztői dokumentáció</w:t>
+            </w:r>
+            <w:r>
+              <w:rPr>
+                <w:noProof/>
+                <w:webHidden/>
+              </w:rPr>
+              <w:tab/>
+            </w:r>
+            <w:r>
+              <w:rPr>
+                <w:noProof/>
+                <w:webHidden/>
+              </w:rPr>
+              <w:fldChar w:fldCharType="begin"/>
+            </w:r>
+            <w:r>
+              <w:rPr>
+                <w:noProof/>
+                <w:webHidden/>
+              </w:rPr>
+              <w:instrText xml:space="preserve"> PAGEREF _Toc198672339 \h </w:instrText>
+            </w:r>
+            <w:r>
+              <w:rPr>
+                <w:noProof/>
+                <w:webHidden/>
+              </w:rPr>
+            </w:r>
+            <w:r>
+              <w:rPr>
+                <w:noProof/>
+                <w:webHidden/>
+              </w:rPr>
+              <w:fldChar w:fldCharType="separate"/>
+            </w:r>
+            <w:r>
+              <w:rPr>
+                <w:noProof/>
+                <w:webHidden/>
+              </w:rPr>
+              <w:t>3</w:t>
+            </w:r>
+            <w:r>
+              <w:rPr>
+                <w:noProof/>
+                <w:webHidden/>
+              </w:rPr>
+              <w:fldChar w:fldCharType="end"/>
+            </w:r>
+          </w:hyperlink>
+        </w:p>
+        <w:p>
+          <w:pPr>
+            <w:pStyle w:val="TJ2"/>
+            <w:tabs>
+              <w:tab w:val="right" w:leader="dot" w:pos="9016"/>
+            </w:tabs>
+            <w:rPr>
+              <w:rFonts w:eastAsiaTheme="minorEastAsia"/>
+              <w:noProof/>
+              <w:kern w:val="2"/>
+              <w:lang w:eastAsia="hu-HU"/>
+              <w14:ligatures w14:val="standardContextual"/>
+            </w:rPr>
+          </w:pPr>
+          <w:hyperlink w:anchor="_Toc198672340" w:history="1">
+            <w:r>
+              <w:rPr>
+                <w:rStyle w:val="Hiperhivatkozs"/>
+                <w:noProof/>
+              </w:rPr>
+              <w:t>Fejlesztői környezet</w:t>
+            </w:r>
+            <w:r>
+              <w:rPr>
+                <w:noProof/>
+                <w:webHidden/>
+              </w:rPr>
+              <w:tab/>
+            </w:r>
+            <w:r>
+              <w:rPr>
+                <w:noProof/>
+                <w:webHidden/>
+              </w:rPr>
+              <w:fldChar w:fldCharType="begin"/>
+            </w:r>
+            <w:r>
+              <w:rPr>
+                <w:noProof/>
+                <w:webHidden/>
+              </w:rPr>
+              <w:instrText xml:space="preserve"> PAGEREF _Toc198672340 \h </w:instrText>
+            </w:r>
+            <w:r>
+              <w:rPr>
+                <w:noProof/>
+                <w:webHidden/>
+              </w:rPr>
+            </w:r>
+            <w:r>
+              <w:rPr>
+                <w:noProof/>
+                <w:webHidden/>
+              </w:rPr>
+              <w:fldChar w:fldCharType="separate"/>
+            </w:r>
+            <w:r>
+              <w:rPr>
+                <w:noProof/>
+                <w:webHidden/>
+              </w:rPr>
+              <w:t>3</w:t>
+            </w:r>
+            <w:r>
+              <w:rPr>
+                <w:noProof/>
+                <w:webHidden/>
+              </w:rPr>
+              <w:fldChar w:fldCharType="end"/>
+            </w:r>
+          </w:hyperlink>
+        </w:p>
+        <w:p>
+          <w:pPr>
+            <w:pStyle w:val="TJ2"/>
+            <w:tabs>
+              <w:tab w:val="right" w:leader="dot" w:pos="9016"/>
+            </w:tabs>
+            <w:rPr>
+              <w:rFonts w:eastAsiaTheme="minorEastAsia"/>
+              <w:noProof/>
+              <w:kern w:val="2"/>
+              <w:lang w:eastAsia="hu-HU"/>
+              <w14:ligatures w14:val="standardContextual"/>
+            </w:rPr>
+          </w:pPr>
+          <w:hyperlink w:anchor="_Toc198672341" w:history="1">
+            <w:r>
+              <w:rPr>
+                <w:rStyle w:val="Hiperhivatkozs"/>
+                <w:noProof/>
+              </w:rPr>
+              <w:t>Domain és tárhely</w:t>
+            </w:r>
+            <w:r>
+              <w:rPr>
+                <w:noProof/>
+                <w:webHidden/>
+              </w:rPr>
+              <w:tab/>
+            </w:r>
+            <w:r>
+              <w:rPr>
+                <w:noProof/>
+                <w:webHidden/>
+              </w:rPr>
+              <w:fldChar w:fldCharType="begin"/>
+            </w:r>
+            <w:r>
+              <w:rPr>
+                <w:noProof/>
+                <w:webHidden/>
+              </w:rPr>
+              <w:instrText xml:space="preserve"> PAGEREF _Toc198672341 \h </w:instrText>
+            </w:r>
+            <w:r>
+              <w:rPr>
+                <w:noProof/>
+                <w:webHidden/>
+              </w:rPr>
+            </w:r>
+            <w:r>
+              <w:rPr>
+                <w:noProof/>
+                <w:webHidden/>
+              </w:rPr>
+              <w:fldChar w:fldCharType="separate"/>
+            </w:r>
+            <w:r>
+              <w:rPr>
+                <w:noProof/>
+                <w:webHidden/>
+              </w:rPr>
+              <w:t>3</w:t>
+            </w:r>
+            <w:r>
+              <w:rPr>
+                <w:noProof/>
+                <w:webHidden/>
+              </w:rPr>
+              <w:fldChar w:fldCharType="end"/>
+            </w:r>
+          </w:hyperlink>
+        </w:p>
+        <w:p>
+          <w:pPr>
+            <w:pStyle w:val="TJ2"/>
+            <w:tabs>
+              <w:tab w:val="right" w:leader="dot" w:pos="9016"/>
+            </w:tabs>
+            <w:rPr>
+              <w:rFonts w:eastAsiaTheme="minorEastAsia"/>
+              <w:noProof/>
+              <w:kern w:val="2"/>
+              <w:lang w:eastAsia="hu-HU"/>
+              <w14:ligatures w14:val="standardContextual"/>
+            </w:rPr>
+          </w:pPr>
+          <w:hyperlink w:anchor="_Toc198672342" w:history="1">
+            <w:r>
+              <w:rPr>
+                <w:rStyle w:val="Hiperhivatkozs"/>
+                <w:noProof/>
+              </w:rPr>
+              <w:t>Miért InfinityFree?</w:t>
+            </w:r>
+            <w:r>
+              <w:rPr>
+                <w:noProof/>
+                <w:webHidden/>
+              </w:rPr>
+              <w:tab/>
+            </w:r>
+            <w:r>
+              <w:rPr>
+                <w:noProof/>
+                <w:webHidden/>
+              </w:rPr>
+              <w:fldChar w:fldCharType="begin"/>
+            </w:r>
+            <w:r>
+              <w:rPr>
+                <w:noProof/>
+                <w:webHidden/>
+              </w:rPr>
+              <w:instrText xml:space="preserve"> PAGEREF _Toc198672342 \h </w:instrText>
+            </w:r>
+            <w:r>
+              <w:rPr>
+                <w:noProof/>
+                <w:webHidden/>
+              </w:rPr>
+            </w:r>
+            <w:r>
+              <w:rPr>
+                <w:noProof/>
+                <w:webHidden/>
+              </w:rPr>
+              <w:fldChar w:fldCharType="separate"/>
+            </w:r>
+            <w:r>
+              <w:rPr>
+                <w:noProof/>
+                <w:webHidden/>
+              </w:rPr>
+              <w:t>3</w:t>
+            </w:r>
+            <w:r>
+              <w:rPr>
+                <w:noProof/>
+                <w:webHidden/>
+              </w:rPr>
+              <w:fldChar w:fldCharType="end"/>
+            </w:r>
+          </w:hyperlink>
+        </w:p>
+        <w:p>
+          <w:pPr>
+            <w:pStyle w:val="TJ1"/>
+            <w:tabs>
+              <w:tab w:val="right" w:leader="dot" w:pos="9016"/>
+            </w:tabs>
+            <w:rPr>
+              <w:rFonts w:eastAsiaTheme="minorEastAsia"/>
+              <w:noProof/>
+              <w:kern w:val="2"/>
+              <w:lang w:eastAsia="hu-HU"/>
+              <w14:ligatures w14:val="standardContextual"/>
+            </w:rPr>
+          </w:pPr>
+          <w:hyperlink w:anchor="_Toc198672343" w:history="1">
+            <w:r>
+              <w:rPr>
+                <w:rStyle w:val="Hiperhivatkozs"/>
+                <w:noProof/>
+              </w:rPr>
+              <w:t>Fejlesztői dokumentáció: Közösségi média</w:t>
+            </w:r>
+            <w:r>
+              <w:rPr>
+                <w:noProof/>
+                <w:webHidden/>
+              </w:rPr>
+              <w:tab/>
+            </w:r>
+            <w:r>
+              <w:rPr>
+                <w:noProof/>
+                <w:webHidden/>
+              </w:rPr>
+              <w:fldChar w:fldCharType="begin"/>
+            </w:r>
+            <w:r>
+              <w:rPr>
+                <w:noProof/>
+                <w:webHidden/>
+              </w:rPr>
+              <w:instrText xml:space="preserve"> PAGEREF _Toc198672343 \h </w:instrText>
+            </w:r>
+            <w:r>
+              <w:rPr>
+                <w:noProof/>
+                <w:webHidden/>
+              </w:rPr>
+            </w:r>
+            <w:r>
+              <w:rPr>
+                <w:noProof/>
+                <w:webHidden/>
+              </w:rPr>
+              <w:fldChar w:fldCharType="separate"/>
+            </w:r>
+            <w:r>
+              <w:rPr>
+                <w:noProof/>
+                <w:webHidden/>
+              </w:rPr>
+              <w:t>4</w:t>
+            </w:r>
+            <w:r>
+              <w:rPr>
+                <w:noProof/>
+                <w:webHidden/>
+              </w:rPr>
+              <w:fldChar w:fldCharType="end"/>
+            </w:r>
+          </w:hyperlink>
+        </w:p>
+        <w:p>
+          <w:pPr>
+            <w:pStyle w:val="TJ2"/>
+            <w:tabs>
+              <w:tab w:val="right" w:leader="dot" w:pos="9016"/>
+            </w:tabs>
+            <w:rPr>
+              <w:rFonts w:eastAsiaTheme="minorEastAsia"/>
+              <w:noProof/>
+              <w:kern w:val="2"/>
+              <w:lang w:eastAsia="hu-HU"/>
+              <w14:ligatures w14:val="standardContextual"/>
+            </w:rPr>
+          </w:pPr>
+          <w:hyperlink w:anchor="_Toc198672344" w:history="1">
+            <w:r>
+              <w:rPr>
+                <w:rStyle w:val="Hiperhivatkozs"/>
+                <w:noProof/>
+              </w:rPr>
+              <w:t>Fejlesztéshez használt hardver</w:t>
+            </w:r>
+            <w:r>
+              <w:rPr>
+                <w:noProof/>
+                <w:webHidden/>
+              </w:rPr>
+              <w:tab/>
+            </w:r>
+            <w:r>
+              <w:rPr>
+                <w:noProof/>
+                <w:webHidden/>
+              </w:rPr>
+              <w:fldChar w:fldCharType="begin"/>
+            </w:r>
+            <w:r>
+              <w:rPr>
+                <w:noProof/>
+                <w:webHidden/>
+              </w:rPr>
+              <w:instrText xml:space="preserve"> PAGEREF _Toc198672344 \h </w:instrText>
+            </w:r>
+            <w:r>
+              <w:rPr>
+                <w:noProof/>
+                <w:webHidden/>
+              </w:rPr>
+            </w:r>
+            <w:r>
+              <w:rPr>
+                <w:noProof/>
+                <w:webHidden/>
+              </w:rPr>
+              <w:fldChar w:fldCharType="separate"/>
+            </w:r>
+            <w:r>
+              <w:rPr>
+                <w:noProof/>
+                <w:webHidden/>
+              </w:rPr>
+              <w:t>4</w:t>
+            </w:r>
+            <w:r>
+              <w:rPr>
+                <w:noProof/>
+                <w:webHidden/>
+              </w:rPr>
+              <w:fldChar w:fldCharType="end"/>
+            </w:r>
+          </w:hyperlink>
+        </w:p>
+        <w:p>
+          <w:pPr>
+            <w:pStyle w:val="TJ2"/>
+            <w:tabs>
+              <w:tab w:val="right" w:leader="dot" w:pos="9016"/>
+            </w:tabs>
+            <w:rPr>
+              <w:rFonts w:eastAsiaTheme="minorEastAsia"/>
+              <w:noProof/>
+              <w:kern w:val="2"/>
+              <w:lang w:eastAsia="hu-HU"/>
+              <w14:ligatures w14:val="standardContextual"/>
+            </w:rPr>
+          </w:pPr>
+          <w:hyperlink w:anchor="_Toc198672345" w:history="1">
+            <w:r>
+              <w:rPr>
+                <w:rStyle w:val="Hiperhivatkozs"/>
+                <w:noProof/>
+              </w:rPr>
+              <w:t>Tesztelés és tesztdokumentáció</w:t>
+            </w:r>
+            <w:r>
+              <w:rPr>
+                <w:noProof/>
+                <w:webHidden/>
+              </w:rPr>
+              <w:tab/>
+            </w:r>
+            <w:r>
+              <w:rPr>
+                <w:noProof/>
+                <w:webHidden/>
+              </w:rPr>
+              <w:fldChar w:fldCharType="begin"/>
+            </w:r>
+            <w:r>
+              <w:rPr>
+                <w:noProof/>
+                <w:webHidden/>
+              </w:rPr>
+              <w:instrText xml:space="preserve"> PAGEREF _Toc198672345 \h </w:instrText>
+            </w:r>
+            <w:r>
+              <w:rPr>
+                <w:noProof/>
+                <w:webHidden/>
+              </w:rPr>
+            </w:r>
+            <w:r>
+              <w:rPr>
+                <w:noProof/>
+                <w:webHidden/>
+              </w:rPr>
+              <w:fldChar w:fldCharType="separate"/>
+            </w:r>
+            <w:r>
+              <w:rPr>
+                <w:noProof/>
+                <w:webHidden/>
+              </w:rPr>
+              <w:t>4</w:t>
+            </w:r>
+            <w:r>
+              <w:rPr>
+                <w:noProof/>
+                <w:webHidden/>
+              </w:rPr>
+              <w:fldChar w:fldCharType="end"/>
+            </w:r>
+          </w:hyperlink>
+        </w:p>
+        <w:p>
+          <w:pPr>
+            <w:pStyle w:val="TJ3"/>
+            <w:tabs>
+              <w:tab w:val="right" w:leader="dot" w:pos="9016"/>
+            </w:tabs>
+            <w:rPr>
+              <w:rFonts w:eastAsiaTheme="minorEastAsia"/>
+              <w:noProof/>
+              <w:kern w:val="2"/>
+              <w:lang w:eastAsia="hu-HU"/>
+              <w14:ligatures w14:val="standardContextual"/>
+            </w:rPr>
+          </w:pPr>
+          <w:hyperlink w:anchor="_Toc198672346" w:history="1">
+            <w:r>
+              <w:rPr>
+                <w:rStyle w:val="Hiperhivatkozs"/>
+                <w:noProof/>
+              </w:rPr>
+              <w:t>Tesztelési esetek és visszajelzés</w:t>
+            </w:r>
+            <w:r>
+              <w:rPr>
+                <w:noProof/>
+                <w:webHidden/>
+              </w:rPr>
+              <w:tab/>
+            </w:r>
+            <w:r>
+              <w:rPr>
+                <w:noProof/>
+                <w:webHidden/>
+              </w:rPr>
+              <w:fldChar w:fldCharType="begin"/>
+            </w:r>
+            <w:r>
+              <w:rPr>
+                <w:noProof/>
+                <w:webHidden/>
+              </w:rPr>
+              <w:instrText xml:space="preserve"> PAGEREF _Toc198672346 \h </w:instrText>
+            </w:r>
+            <w:r>
+              <w:rPr>
+                <w:noProof/>
+                <w:webHidden/>
+              </w:rPr>
+            </w:r>
+            <w:r>
+              <w:rPr>
+                <w:noProof/>
+                <w:webHidden/>
+              </w:rPr>
+              <w:fldChar w:fldCharType="separate"/>
+            </w:r>
+            <w:r>
+              <w:rPr>
+                <w:noProof/>
+                <w:webHidden/>
+              </w:rPr>
+              <w:t>4</w:t>
+            </w:r>
+            <w:r>
+              <w:rPr>
+                <w:noProof/>
+                <w:webHidden/>
+              </w:rPr>
+              <w:fldChar w:fldCharType="end"/>
+            </w:r>
+          </w:hyperlink>
+        </w:p>
+        <w:p>
+          <w:pPr>
+            <w:pStyle w:val="TJ3"/>
+            <w:tabs>
+              <w:tab w:val="right" w:leader="dot" w:pos="9016"/>
+            </w:tabs>
+            <w:rPr>
+              <w:rFonts w:eastAsiaTheme="minorEastAsia"/>
+              <w:noProof/>
+              <w:kern w:val="2"/>
+              <w:lang w:eastAsia="hu-HU"/>
+              <w14:ligatures w14:val="standardContextual"/>
+            </w:rPr>
+          </w:pPr>
+          <w:hyperlink w:anchor="_Toc198672347" w:history="1">
+            <w:r>
+              <w:rPr>
+                <w:rStyle w:val="Hiperhivatkozs"/>
+                <w:noProof/>
+              </w:rPr>
+              <w:t>Tesztbejelentkezési adatok</w:t>
+            </w:r>
+            <w:r>
+              <w:rPr>
+                <w:noProof/>
+                <w:webHidden/>
+              </w:rPr>
+              <w:tab/>
+            </w:r>
+            <w:r>
+              <w:rPr>
+                <w:noProof/>
+                <w:webHidden/>
+              </w:rPr>
+              <w:fldChar w:fldCharType="begin"/>
+            </w:r>
+            <w:r>
+              <w:rPr>
+                <w:noProof/>
+                <w:webHidden/>
+              </w:rPr>
+              <w:instrText xml:space="preserve"> PAGEREF _Toc198672347 \h </w:instrText>
+            </w:r>
+            <w:r>
+              <w:rPr>
+                <w:noProof/>
+                <w:webHidden/>
+              </w:rPr>
+            </w:r>
+            <w:r>
+              <w:rPr>
+                <w:noProof/>
+                <w:webHidden/>
+              </w:rPr>
+              <w:fldChar w:fldCharType="separate"/>
+            </w:r>
+            <w:r>
+              <w:rPr>
+                <w:noProof/>
+                <w:webHidden/>
+              </w:rPr>
+              <w:t>4</w:t>
+            </w:r>
+            <w:r>
+              <w:rPr>
+                <w:noProof/>
+                <w:webHidden/>
+              </w:rPr>
+              <w:fldChar w:fldCharType="end"/>
+            </w:r>
+          </w:hyperlink>
+        </w:p>
+        <w:p>
+          <w:pPr>
+            <w:pStyle w:val="TJ2"/>
+            <w:tabs>
+              <w:tab w:val="right" w:leader="dot" w:pos="9016"/>
+            </w:tabs>
+            <w:rPr>
+              <w:rFonts w:eastAsiaTheme="minorEastAsia"/>
+              <w:noProof/>
+              <w:kern w:val="2"/>
+              <w:lang w:eastAsia="hu-HU"/>
+              <w14:ligatures w14:val="standardContextual"/>
+            </w:rPr>
+          </w:pPr>
+          <w:hyperlink w:anchor="_Toc198672348" w:history="1">
+            <w:r>
+              <w:rPr>
+                <w:rStyle w:val="Hiperhivatkozs"/>
+                <w:noProof/>
+              </w:rPr>
+              <w:t>Adatbázis táblák</w:t>
+            </w:r>
+            <w:r>
+              <w:rPr>
+                <w:noProof/>
+                <w:webHidden/>
+              </w:rPr>
+              <w:tab/>
+            </w:r>
+            <w:r>
+              <w:rPr>
+                <w:noProof/>
+                <w:webHidden/>
+              </w:rPr>
+              <w:fldChar w:fldCharType="begin"/>
+            </w:r>
+            <w:r>
+              <w:rPr>
+                <w:noProof/>
+                <w:webHidden/>
+              </w:rPr>
+              <w:instrText xml:space="preserve"> PAGEREF _Toc198672348 \h </w:instrText>
+            </w:r>
+            <w:r>
+              <w:rPr>
+                <w:noProof/>
+                <w:webHidden/>
+              </w:rPr>
+            </w:r>
+            <w:r>
+              <w:rPr>
+                <w:noProof/>
+                <w:webHidden/>
+              </w:rPr>
+              <w:fldChar w:fldCharType="separate"/>
+            </w:r>
+            <w:r>
+              <w:rPr>
+                <w:noProof/>
+                <w:webHidden/>
+              </w:rPr>
+              <w:t>5</w:t>
+            </w:r>
+            <w:r>
+              <w:rPr>
+                <w:noProof/>
+                <w:webHidden/>
+              </w:rPr>
+              <w:fldChar w:fldCharType="end"/>
+            </w:r>
+          </w:hyperlink>
+        </w:p>
+        <w:p>
+          <w:pPr>
+            <w:pStyle w:val="TJ3"/>
+            <w:tabs>
+              <w:tab w:val="right" w:leader="dot" w:pos="9016"/>
+            </w:tabs>
+            <w:rPr>
+              <w:rFonts w:eastAsiaTheme="minorEastAsia"/>
+              <w:noProof/>
+              <w:kern w:val="2"/>
+              <w:lang w:eastAsia="hu-HU"/>
+              <w14:ligatures w14:val="standardContextual"/>
+            </w:rPr>
+          </w:pPr>
+          <w:hyperlink w:anchor="_Toc198672349" w:history="1">
+            <w:r>
+              <w:rPr>
+                <w:rStyle w:val="Hiperhivatkozs"/>
+                <w:i/>
+                <w:iCs/>
+                <w:noProof/>
+              </w:rPr>
+              <w:t>’user’ tábla (felhasznált részei)</w:t>
+            </w:r>
+            <w:r>
+              <w:rPr>
+                <w:noProof/>
+                <w:webHidden/>
+              </w:rPr>
+              <w:tab/>
+            </w:r>
+            <w:r>
+              <w:rPr>
+                <w:noProof/>
+                <w:webHidden/>
+              </w:rPr>
+              <w:fldChar w:fldCharType="begin"/>
+            </w:r>
+            <w:r>
+              <w:rPr>
+                <w:noProof/>
+                <w:webHidden/>
+              </w:rPr>
+              <w:instrText xml:space="preserve"> PAGEREF _Toc198672349 \h </w:instrText>
+            </w:r>
+            <w:r>
+              <w:rPr>
+                <w:noProof/>
+                <w:webHidden/>
+              </w:rPr>
+            </w:r>
+            <w:r>
+              <w:rPr>
+                <w:noProof/>
+                <w:webHidden/>
+              </w:rPr>
+              <w:fldChar w:fldCharType="separate"/>
+            </w:r>
+            <w:r>
+              <w:rPr>
+                <w:noProof/>
+                <w:webHidden/>
+              </w:rPr>
+              <w:t>5</w:t>
+            </w:r>
+            <w:r>
+              <w:rPr>
+                <w:noProof/>
+                <w:webHidden/>
+              </w:rPr>
+              <w:fldChar w:fldCharType="end"/>
+            </w:r>
+          </w:hyperlink>
+        </w:p>
+        <w:p>
+          <w:pPr>
+            <w:pStyle w:val="TJ3"/>
+            <w:tabs>
+              <w:tab w:val="right" w:leader="dot" w:pos="9016"/>
+            </w:tabs>
+            <w:rPr>
+              <w:rFonts w:eastAsiaTheme="minorEastAsia"/>
+              <w:noProof/>
+              <w:kern w:val="2"/>
+              <w:lang w:eastAsia="hu-HU"/>
+              <w14:ligatures w14:val="standardContextual"/>
+            </w:rPr>
+          </w:pPr>
+          <w:hyperlink w:anchor="_Toc198672350" w:history="1">
+            <w:r>
+              <w:rPr>
+                <w:rStyle w:val="Hiperhivatkozs"/>
+                <w:i/>
+                <w:iCs/>
+                <w:noProof/>
+              </w:rPr>
+              <w:t>’dok’ tábla</w:t>
+            </w:r>
+            <w:r>
+              <w:rPr>
+                <w:noProof/>
+                <w:webHidden/>
+              </w:rPr>
+              <w:tab/>
+            </w:r>
+            <w:r>
+              <w:rPr>
+                <w:noProof/>
+                <w:webHidden/>
+              </w:rPr>
+              <w:fldChar w:fldCharType="begin"/>
+            </w:r>
+            <w:r>
+              <w:rPr>
+                <w:noProof/>
+                <w:webHidden/>
+              </w:rPr>
+              <w:instrText xml:space="preserve"> PAGEREF _Toc198672350 \h </w:instrText>
+            </w:r>
+            <w:r>
+              <w:rPr>
+                <w:noProof/>
+                <w:webHidden/>
+              </w:rPr>
+            </w:r>
+            <w:r>
+              <w:rPr>
+                <w:noProof/>
+                <w:webHidden/>
+              </w:rPr>
+              <w:fldChar w:fldCharType="separate"/>
+            </w:r>
+            <w:r>
+              <w:rPr>
+                <w:noProof/>
+                <w:webHidden/>
+              </w:rPr>
+              <w:t>6</w:t>
+            </w:r>
+            <w:r>
+              <w:rPr>
+                <w:noProof/>
+                <w:webHidden/>
+              </w:rPr>
+              <w:fldChar w:fldCharType="end"/>
+            </w:r>
+          </w:hyperlink>
+        </w:p>
+        <w:p>
+          <w:pPr>
+            <w:pStyle w:val="TJ3"/>
+            <w:tabs>
+              <w:tab w:val="right" w:leader="dot" w:pos="9016"/>
+            </w:tabs>
+            <w:rPr>
+              <w:rFonts w:eastAsiaTheme="minorEastAsia"/>
+              <w:noProof/>
+              <w:kern w:val="2"/>
+              <w:lang w:eastAsia="hu-HU"/>
+              <w14:ligatures w14:val="standardContextual"/>
+            </w:rPr>
+          </w:pPr>
+          <w:hyperlink w:anchor="_Toc198672351" w:history="1">
+            <w:r>
+              <w:rPr>
+                <w:rStyle w:val="Hiperhivatkozs"/>
+                <w:i/>
+                <w:iCs/>
+                <w:noProof/>
+              </w:rPr>
+              <w:t>’votelog’ tábla</w:t>
+            </w:r>
+            <w:r>
+              <w:rPr>
+                <w:noProof/>
+                <w:webHidden/>
+              </w:rPr>
+              <w:tab/>
+            </w:r>
+            <w:r>
+              <w:rPr>
+                <w:noProof/>
+                <w:webHidden/>
+              </w:rPr>
+              <w:fldChar w:fldCharType="begin"/>
+            </w:r>
+            <w:r>
+              <w:rPr>
+                <w:noProof/>
+                <w:webHidden/>
+              </w:rPr>
+              <w:instrText xml:space="preserve"> PAGEREF _Toc198672351 \h </w:instrText>
+            </w:r>
+            <w:r>
+              <w:rPr>
+                <w:noProof/>
+                <w:webHidden/>
+              </w:rPr>
+            </w:r>
+            <w:r>
+              <w:rPr>
+                <w:noProof/>
+                <w:webHidden/>
+              </w:rPr>
+              <w:fldChar w:fldCharType="separate"/>
+            </w:r>
+            <w:r>
+              <w:rPr>
+                <w:noProof/>
+                <w:webHidden/>
+              </w:rPr>
+              <w:t>6</w:t>
+            </w:r>
+            <w:r>
+              <w:rPr>
+                <w:noProof/>
+                <w:webHidden/>
+              </w:rPr>
+              <w:fldChar w:fldCharType="end"/>
+            </w:r>
+          </w:hyperlink>
+        </w:p>
+        <w:p>
+          <w:pPr>
+            <w:pStyle w:val="TJ2"/>
+            <w:tabs>
+              <w:tab w:val="right" w:leader="dot" w:pos="9016"/>
+            </w:tabs>
+            <w:rPr>
+              <w:rFonts w:eastAsiaTheme="minorEastAsia"/>
+              <w:noProof/>
+              <w:kern w:val="2"/>
+              <w:lang w:eastAsia="hu-HU"/>
+              <w14:ligatures w14:val="standardContextual"/>
+            </w:rPr>
+          </w:pPr>
+          <w:hyperlink w:anchor="_Toc198672352" w:history="1">
+            <w:r>
+              <w:rPr>
+                <w:rStyle w:val="Hiperhivatkozs"/>
+                <w:noProof/>
+              </w:rPr>
+              <w:t>Algoritmusok a weblapon</w:t>
+            </w:r>
+            <w:r>
+              <w:rPr>
+                <w:noProof/>
+                <w:webHidden/>
+              </w:rPr>
+              <w:tab/>
+            </w:r>
+            <w:r>
+              <w:rPr>
+                <w:noProof/>
+                <w:webHidden/>
+              </w:rPr>
+              <w:fldChar w:fldCharType="begin"/>
+            </w:r>
+            <w:r>
+              <w:rPr>
+                <w:noProof/>
+                <w:webHidden/>
+              </w:rPr>
+              <w:instrText xml:space="preserve"> PAGEREF _Toc198672352 \h </w:instrText>
+            </w:r>
+            <w:r>
+              <w:rPr>
+                <w:noProof/>
+                <w:webHidden/>
+              </w:rPr>
+            </w:r>
+            <w:r>
+              <w:rPr>
+                <w:noProof/>
+                <w:webHidden/>
+              </w:rPr>
+              <w:fldChar w:fldCharType="separate"/>
+            </w:r>
+            <w:r>
+              <w:rPr>
+                <w:noProof/>
+                <w:webHidden/>
+              </w:rPr>
+              <w:t>7</w:t>
+            </w:r>
+            <w:r>
+              <w:rPr>
+                <w:noProof/>
+                <w:webHidden/>
+              </w:rPr>
+              <w:fldChar w:fldCharType="end"/>
+            </w:r>
+          </w:hyperlink>
+        </w:p>
+        <w:p>
+          <w:pPr>
+            <w:pStyle w:val="TJ3"/>
+            <w:tabs>
+              <w:tab w:val="right" w:leader="dot" w:pos="9016"/>
+            </w:tabs>
+            <w:rPr>
+              <w:rFonts w:eastAsiaTheme="minorEastAsia"/>
+              <w:noProof/>
+              <w:kern w:val="2"/>
+              <w:lang w:eastAsia="hu-HU"/>
+              <w14:ligatures w14:val="standardContextual"/>
+            </w:rPr>
+          </w:pPr>
+          <w:hyperlink w:anchor="_Toc198672353" w:history="1">
+            <w:r>
+              <w:rPr>
+                <w:rStyle w:val="Hiperhivatkozs"/>
+                <w:i/>
+                <w:iCs/>
+                <w:noProof/>
+              </w:rPr>
+              <w:t>Jogosultságellenőrzés</w:t>
+            </w:r>
+            <w:r>
+              <w:rPr>
+                <w:noProof/>
+                <w:webHidden/>
+              </w:rPr>
+              <w:tab/>
+            </w:r>
+            <w:r>
+              <w:rPr>
+                <w:noProof/>
+                <w:webHidden/>
+              </w:rPr>
+              <w:fldChar w:fldCharType="begin"/>
+            </w:r>
+            <w:r>
+              <w:rPr>
+                <w:noProof/>
+                <w:webHidden/>
+              </w:rPr>
+              <w:instrText xml:space="preserve"> PAGEREF _Toc198672353 \h </w:instrText>
+            </w:r>
+            <w:r>
+              <w:rPr>
+                <w:noProof/>
+                <w:webHidden/>
+              </w:rPr>
+            </w:r>
+            <w:r>
+              <w:rPr>
+                <w:noProof/>
+                <w:webHidden/>
+              </w:rPr>
+              <w:fldChar w:fldCharType="separate"/>
+            </w:r>
+            <w:r>
+              <w:rPr>
+                <w:noProof/>
+                <w:webHidden/>
+              </w:rPr>
+              <w:t>7</w:t>
+            </w:r>
+            <w:r>
+              <w:rPr>
+                <w:noProof/>
+                <w:webHidden/>
+              </w:rPr>
+              <w:fldChar w:fldCharType="end"/>
+            </w:r>
+          </w:hyperlink>
+        </w:p>
+        <w:p>
+          <w:pPr>
+            <w:pStyle w:val="TJ3"/>
+            <w:tabs>
+              <w:tab w:val="right" w:leader="dot" w:pos="9016"/>
+            </w:tabs>
+            <w:rPr>
+              <w:rFonts w:eastAsiaTheme="minorEastAsia"/>
+              <w:noProof/>
+              <w:kern w:val="2"/>
+              <w:lang w:eastAsia="hu-HU"/>
+              <w14:ligatures w14:val="standardContextual"/>
+            </w:rPr>
+          </w:pPr>
+          <w:hyperlink w:anchor="_Toc198672354" w:history="1">
+            <w:r>
+              <w:rPr>
+                <w:rStyle w:val="Hiperhivatkozs"/>
+                <w:i/>
+                <w:iCs/>
+                <w:noProof/>
+              </w:rPr>
+              <w:t>Fájlkezelés</w:t>
+            </w:r>
+            <w:r>
+              <w:rPr>
+                <w:noProof/>
+                <w:webHidden/>
+              </w:rPr>
+              <w:tab/>
+            </w:r>
+            <w:r>
+              <w:rPr>
+                <w:noProof/>
+                <w:webHidden/>
+              </w:rPr>
+              <w:fldChar w:fldCharType="begin"/>
+            </w:r>
+            <w:r>
+              <w:rPr>
+                <w:noProof/>
+                <w:webHidden/>
+              </w:rPr>
+              <w:instrText xml:space="preserve"> PAGEREF _Toc198672354 \h </w:instrText>
+            </w:r>
+            <w:r>
+              <w:rPr>
+                <w:noProof/>
+                <w:webHidden/>
+              </w:rPr>
+            </w:r>
+            <w:r>
+              <w:rPr>
+                <w:noProof/>
+                <w:webHidden/>
+              </w:rPr>
+              <w:fldChar w:fldCharType="separate"/>
+            </w:r>
+            <w:r>
+              <w:rPr>
+                <w:noProof/>
+                <w:webHidden/>
+              </w:rPr>
+              <w:t>8</w:t>
+            </w:r>
+            <w:r>
+              <w:rPr>
+                <w:noProof/>
+                <w:webHidden/>
+              </w:rPr>
+              <w:fldChar w:fldCharType="end"/>
+            </w:r>
+          </w:hyperlink>
+        </w:p>
+        <w:p>
+          <w:pPr>
+            <w:pStyle w:val="TJ3"/>
+            <w:tabs>
+              <w:tab w:val="right" w:leader="dot" w:pos="9016"/>
+            </w:tabs>
+            <w:rPr>
+              <w:rFonts w:eastAsiaTheme="minorEastAsia"/>
+              <w:noProof/>
+              <w:kern w:val="2"/>
+              <w:lang w:eastAsia="hu-HU"/>
+              <w14:ligatures w14:val="standardContextual"/>
+            </w:rPr>
+          </w:pPr>
+          <w:hyperlink w:anchor="_Toc198672355" w:history="1">
+            <w:r>
+              <w:rPr>
+                <w:rStyle w:val="Hiperhivatkozs"/>
+                <w:noProof/>
+              </w:rPr>
+              <w:t>Szavazási opciók kezelése</w:t>
+            </w:r>
+            <w:r>
+              <w:rPr>
+                <w:noProof/>
+                <w:webHidden/>
+              </w:rPr>
+              <w:tab/>
+            </w:r>
+            <w:r>
+              <w:rPr>
+                <w:noProof/>
+                <w:webHidden/>
+              </w:rPr>
+              <w:fldChar w:fldCharType="begin"/>
+            </w:r>
+            <w:r>
+              <w:rPr>
+                <w:noProof/>
+                <w:webHidden/>
+              </w:rPr>
+              <w:instrText xml:space="preserve"> PAGEREF _Toc198672355 \h </w:instrText>
+            </w:r>
+            <w:r>
+              <w:rPr>
+                <w:noProof/>
+                <w:webHidden/>
+              </w:rPr>
+            </w:r>
+            <w:r>
+              <w:rPr>
+                <w:noProof/>
+                <w:webHidden/>
+              </w:rPr>
+              <w:fldChar w:fldCharType="separate"/>
+            </w:r>
+            <w:r>
+              <w:rPr>
+                <w:noProof/>
+                <w:webHidden/>
+              </w:rPr>
+              <w:t>9</w:t>
+            </w:r>
+            <w:r>
+              <w:rPr>
+                <w:noProof/>
+                <w:webHidden/>
+              </w:rPr>
+              <w:fldChar w:fldCharType="end"/>
+            </w:r>
+          </w:hyperlink>
+        </w:p>
+        <w:p>
+          <w:pPr>
+            <w:pStyle w:val="TJ3"/>
+            <w:tabs>
+              <w:tab w:val="right" w:leader="dot" w:pos="9016"/>
+            </w:tabs>
+            <w:rPr>
+              <w:rFonts w:eastAsiaTheme="minorEastAsia"/>
+              <w:noProof/>
+              <w:kern w:val="2"/>
+              <w:lang w:eastAsia="hu-HU"/>
+              <w14:ligatures w14:val="standardContextual"/>
+            </w:rPr>
+          </w:pPr>
+          <w:hyperlink w:anchor="_Toc198672356" w:history="1">
+            <w:r>
+              <w:rPr>
+                <w:rStyle w:val="Hiperhivatkozs"/>
+                <w:noProof/>
+              </w:rPr>
+              <w:t>Bejegyzések megkülönböztetése</w:t>
+            </w:r>
+            <w:r>
+              <w:rPr>
+                <w:noProof/>
+                <w:webHidden/>
+              </w:rPr>
+              <w:tab/>
+            </w:r>
+            <w:r>
+              <w:rPr>
+                <w:noProof/>
+                <w:webHidden/>
+              </w:rPr>
+              <w:fldChar w:fldCharType="begin"/>
+            </w:r>
+            <w:r>
+              <w:rPr>
+                <w:noProof/>
+                <w:webHidden/>
+              </w:rPr>
+              <w:instrText xml:space="preserve"> PAGEREF _Toc198672356 \h </w:instrText>
+            </w:r>
+            <w:r>
+              <w:rPr>
+                <w:noProof/>
+                <w:webHidden/>
+              </w:rPr>
+            </w:r>
+            <w:r>
+              <w:rPr>
+                <w:noProof/>
+                <w:webHidden/>
+              </w:rPr>
+              <w:fldChar w:fldCharType="separate"/>
+            </w:r>
+            <w:r>
+              <w:rPr>
+                <w:noProof/>
+                <w:webHidden/>
+              </w:rPr>
+              <w:t>10</w:t>
+            </w:r>
+            <w:r>
+              <w:rPr>
+                <w:noProof/>
+                <w:webHidden/>
+              </w:rPr>
+              <w:fldChar w:fldCharType="end"/>
+            </w:r>
+          </w:hyperlink>
+        </w:p>
+        <w:p>
+          <w:pPr>
+            <w:pStyle w:val="TJ2"/>
+            <w:tabs>
+              <w:tab w:val="right" w:leader="dot" w:pos="9016"/>
+            </w:tabs>
+            <w:rPr>
+              <w:rFonts w:eastAsiaTheme="minorEastAsia"/>
+              <w:noProof/>
+              <w:kern w:val="2"/>
+              <w:lang w:eastAsia="hu-HU"/>
+              <w14:ligatures w14:val="standardContextual"/>
+            </w:rPr>
+          </w:pPr>
+          <w:hyperlink w:anchor="_Toc198672357" w:history="1">
+            <w:r>
+              <w:rPr>
+                <w:rStyle w:val="Hiperhivatkozs"/>
+                <w:noProof/>
+              </w:rPr>
+              <w:t>Weboldal dizájnja</w:t>
+            </w:r>
+            <w:r>
+              <w:rPr>
+                <w:noProof/>
+                <w:webHidden/>
+              </w:rPr>
+              <w:tab/>
+            </w:r>
+            <w:r>
+              <w:rPr>
+                <w:noProof/>
+                <w:webHidden/>
+              </w:rPr>
+              <w:fldChar w:fldCharType="begin"/>
+            </w:r>
+            <w:r>
+              <w:rPr>
+                <w:noProof/>
+                <w:webHidden/>
+              </w:rPr>
+              <w:instrText xml:space="preserve"> PAGEREF _Toc198672357 \h </w:instrText>
+            </w:r>
+            <w:r>
+              <w:rPr>
+                <w:noProof/>
+                <w:webHidden/>
+              </w:rPr>
+            </w:r>
+            <w:r>
+              <w:rPr>
+                <w:noProof/>
+                <w:webHidden/>
+              </w:rPr>
+              <w:fldChar w:fldCharType="separate"/>
+            </w:r>
+            <w:r>
+              <w:rPr>
+                <w:noProof/>
+                <w:webHidden/>
+              </w:rPr>
+              <w:t>10</w:t>
+            </w:r>
+            <w:r>
+              <w:rPr>
+                <w:noProof/>
+                <w:webHidden/>
+              </w:rPr>
+              <w:fldChar w:fldCharType="end"/>
+            </w:r>
+          </w:hyperlink>
+        </w:p>
+        <w:p>
+          <w:pPr>
+            <w:pStyle w:val="TJ2"/>
+            <w:tabs>
+              <w:tab w:val="right" w:leader="dot" w:pos="9016"/>
+            </w:tabs>
+            <w:rPr>
+              <w:rFonts w:eastAsiaTheme="minorEastAsia"/>
+              <w:noProof/>
+              <w:kern w:val="2"/>
+              <w:lang w:eastAsia="hu-HU"/>
+              <w14:ligatures w14:val="standardContextual"/>
+            </w:rPr>
+          </w:pPr>
+          <w:hyperlink w:anchor="_Toc198672358" w:history="1">
+            <w:r>
+              <w:rPr>
+                <w:rStyle w:val="Hiperhivatkozs"/>
+                <w:noProof/>
+              </w:rPr>
+              <w:t>Különböző körülmények, esetek és hibakezelések</w:t>
+            </w:r>
+            <w:r>
+              <w:rPr>
+                <w:noProof/>
+                <w:webHidden/>
+              </w:rPr>
+              <w:tab/>
+            </w:r>
+            <w:r>
+              <w:rPr>
+                <w:noProof/>
+                <w:webHidden/>
+              </w:rPr>
+              <w:fldChar w:fldCharType="begin"/>
+            </w:r>
+            <w:r>
+              <w:rPr>
+                <w:noProof/>
+                <w:webHidden/>
+              </w:rPr>
+              <w:instrText xml:space="preserve"> PAGEREF _Toc198672358 \h </w:instrText>
+            </w:r>
+            <w:r>
+              <w:rPr>
+                <w:noProof/>
+                <w:webHidden/>
+              </w:rPr>
+            </w:r>
+            <w:r>
+              <w:rPr>
+                <w:noProof/>
+                <w:webHidden/>
+              </w:rPr>
+              <w:fldChar w:fldCharType="separate"/>
+            </w:r>
+            <w:r>
+              <w:rPr>
+                <w:noProof/>
+                <w:webHidden/>
+              </w:rPr>
+              <w:t>11</w:t>
+            </w:r>
+            <w:r>
+              <w:rPr>
+                <w:noProof/>
+                <w:webHidden/>
+              </w:rPr>
+              <w:fldChar w:fldCharType="end"/>
+            </w:r>
+          </w:hyperlink>
+        </w:p>
+        <w:p>
+          <w:pPr>
+            <w:pStyle w:val="TJ3"/>
+            <w:tabs>
+              <w:tab w:val="right" w:leader="dot" w:pos="9016"/>
+            </w:tabs>
+            <w:rPr>
+              <w:rFonts w:eastAsiaTheme="minorEastAsia"/>
+              <w:noProof/>
+              <w:kern w:val="2"/>
+              <w:lang w:eastAsia="hu-HU"/>
+              <w14:ligatures w14:val="standardContextual"/>
+            </w:rPr>
+          </w:pPr>
+          <w:hyperlink w:anchor="_Toc198672359" w:history="1">
+            <w:r>
+              <w:rPr>
+                <w:rStyle w:val="Hiperhivatkozs"/>
+                <w:i/>
+                <w:iCs/>
+                <w:noProof/>
+              </w:rPr>
+              <w:t>Interakció következtében megjelenő hibakezelés</w:t>
+            </w:r>
+            <w:r>
+              <w:rPr>
+                <w:noProof/>
+                <w:webHidden/>
+              </w:rPr>
+              <w:tab/>
+            </w:r>
+            <w:r>
+              <w:rPr>
+                <w:noProof/>
+                <w:webHidden/>
+              </w:rPr>
+              <w:fldChar w:fldCharType="begin"/>
+            </w:r>
+            <w:r>
+              <w:rPr>
+                <w:noProof/>
+                <w:webHidden/>
+              </w:rPr>
+              <w:instrText xml:space="preserve"> PAGEREF _Toc198672359 \h </w:instrText>
+            </w:r>
+            <w:r>
+              <w:rPr>
+                <w:noProof/>
+                <w:webHidden/>
+              </w:rPr>
+            </w:r>
+            <w:r>
+              <w:rPr>
+                <w:noProof/>
+                <w:webHidden/>
+              </w:rPr>
+              <w:fldChar w:fldCharType="separate"/>
+            </w:r>
+            <w:r>
+              <w:rPr>
+                <w:noProof/>
+                <w:webHidden/>
+              </w:rPr>
+              <w:t>11</w:t>
+            </w:r>
+            <w:r>
+              <w:rPr>
+                <w:noProof/>
+                <w:webHidden/>
+              </w:rPr>
+              <w:fldChar w:fldCharType="end"/>
+            </w:r>
+          </w:hyperlink>
+        </w:p>
+        <w:p>
+          <w:pPr>
+            <w:pStyle w:val="TJ3"/>
+            <w:tabs>
+              <w:tab w:val="right" w:leader="dot" w:pos="9016"/>
+            </w:tabs>
+            <w:rPr>
+              <w:rFonts w:eastAsiaTheme="minorEastAsia"/>
+              <w:noProof/>
+              <w:kern w:val="2"/>
+              <w:lang w:eastAsia="hu-HU"/>
+              <w14:ligatures w14:val="standardContextual"/>
+            </w:rPr>
+          </w:pPr>
+          <w:hyperlink w:anchor="_Toc198672360" w:history="1">
+            <w:r>
+              <w:rPr>
+                <w:rStyle w:val="Hiperhivatkozs"/>
+                <w:noProof/>
+              </w:rPr>
+              <w:t>Háttérben folyó hibakezelés</w:t>
+            </w:r>
+            <w:r>
+              <w:rPr>
+                <w:noProof/>
+                <w:webHidden/>
+              </w:rPr>
+              <w:tab/>
+            </w:r>
+            <w:r>
+              <w:rPr>
+                <w:noProof/>
+                <w:webHidden/>
+              </w:rPr>
+              <w:fldChar w:fldCharType="begin"/>
+            </w:r>
+            <w:r>
+              <w:rPr>
+                <w:noProof/>
+                <w:webHidden/>
+              </w:rPr>
+              <w:instrText xml:space="preserve"> PAGEREF _Toc198672360 \h </w:instrText>
+            </w:r>
+            <w:r>
+              <w:rPr>
+                <w:noProof/>
+                <w:webHidden/>
+              </w:rPr>
+            </w:r>
+            <w:r>
+              <w:rPr>
+                <w:noProof/>
+                <w:webHidden/>
+              </w:rPr>
+              <w:fldChar w:fldCharType="separate"/>
+            </w:r>
+            <w:r>
+              <w:rPr>
+                <w:noProof/>
+                <w:webHidden/>
+              </w:rPr>
+              <w:t>11</w:t>
+            </w:r>
+            <w:r>
+              <w:rPr>
+                <w:noProof/>
+                <w:webHidden/>
+              </w:rPr>
+              <w:fldChar w:fldCharType="end"/>
+            </w:r>
+          </w:hyperlink>
+        </w:p>
+        <w:p>
+          <w:pPr>
+            <w:pStyle w:val="TJ2"/>
+            <w:tabs>
+              <w:tab w:val="right" w:leader="dot" w:pos="9016"/>
+            </w:tabs>
+            <w:rPr>
+              <w:rFonts w:eastAsiaTheme="minorEastAsia"/>
+              <w:noProof/>
+              <w:kern w:val="2"/>
+              <w:lang w:eastAsia="hu-HU"/>
+              <w14:ligatures w14:val="standardContextual"/>
+            </w:rPr>
+          </w:pPr>
+          <w:hyperlink w:anchor="_Toc198672361" w:history="1">
+            <w:r>
+              <w:rPr>
+                <w:rStyle w:val="Hiperhivatkozs"/>
+                <w:noProof/>
+              </w:rPr>
+              <w:t>Fejlesztési lehetőségek</w:t>
+            </w:r>
+            <w:r>
+              <w:rPr>
+                <w:noProof/>
+                <w:webHidden/>
+              </w:rPr>
+              <w:tab/>
+            </w:r>
+            <w:r>
+              <w:rPr>
+                <w:noProof/>
+                <w:webHidden/>
+              </w:rPr>
+              <w:fldChar w:fldCharType="begin"/>
+            </w:r>
+            <w:r>
+              <w:rPr>
+                <w:noProof/>
+                <w:webHidden/>
+              </w:rPr>
+              <w:instrText xml:space="preserve"> PAGEREF _Toc198672361 \h </w:instrText>
+            </w:r>
+            <w:r>
+              <w:rPr>
+                <w:noProof/>
+                <w:webHidden/>
+              </w:rPr>
+            </w:r>
+            <w:r>
+              <w:rPr>
+                <w:noProof/>
+                <w:webHidden/>
+              </w:rPr>
+              <w:fldChar w:fldCharType="separate"/>
+            </w:r>
+            <w:r>
+              <w:rPr>
+                <w:noProof/>
+                <w:webHidden/>
+              </w:rPr>
+              <w:t>12</w:t>
+            </w:r>
+            <w:r>
+              <w:rPr>
+                <w:noProof/>
+                <w:webHidden/>
+              </w:rPr>
+              <w:fldChar w:fldCharType="end"/>
+            </w:r>
+          </w:hyperlink>
+        </w:p>
+        <w:p>
+          <w:pPr>
+            <w:pStyle w:val="TJ1"/>
+            <w:tabs>
+              <w:tab w:val="right" w:leader="dot" w:pos="9016"/>
+            </w:tabs>
+            <w:rPr>
+              <w:rFonts w:eastAsiaTheme="minorEastAsia"/>
+              <w:noProof/>
+              <w:kern w:val="2"/>
+              <w:lang w:eastAsia="hu-HU"/>
+              <w14:ligatures w14:val="standardContextual"/>
+            </w:rPr>
+          </w:pPr>
+          <w:hyperlink w:anchor="_Toc198672362" w:history="1">
+            <w:r>
+              <w:rPr>
+                <w:rStyle w:val="Hiperhivatkozs"/>
+                <w:noProof/>
+              </w:rPr>
+              <w:t>Fejlesztőidokumentáció: Csevegő felület</w:t>
+            </w:r>
+            <w:r>
+              <w:rPr>
+                <w:noProof/>
+                <w:webHidden/>
+              </w:rPr>
+              <w:tab/>
+            </w:r>
+            <w:r>
+              <w:rPr>
+                <w:noProof/>
+                <w:webHidden/>
+              </w:rPr>
+              <w:fldChar w:fldCharType="begin"/>
+            </w:r>
+            <w:r>
+              <w:rPr>
+                <w:noProof/>
+                <w:webHidden/>
+              </w:rPr>
+              <w:instrText xml:space="preserve"> PAGEREF _Toc198672362 \h </w:instrText>
+            </w:r>
+            <w:r>
+              <w:rPr>
+                <w:noProof/>
+                <w:webHidden/>
+              </w:rPr>
+            </w:r>
+            <w:r>
+              <w:rPr>
+                <w:noProof/>
+                <w:webHidden/>
+              </w:rPr>
+              <w:fldChar w:fldCharType="separate"/>
+            </w:r>
+            <w:r>
+              <w:rPr>
+                <w:noProof/>
+                <w:webHidden/>
+              </w:rPr>
+              <w:t>13</w:t>
+            </w:r>
+            <w:r>
+              <w:rPr>
+                <w:noProof/>
+                <w:webHidden/>
+              </w:rPr>
+              <w:fldChar w:fldCharType="end"/>
+            </w:r>
+          </w:hyperlink>
+        </w:p>
+        <w:p>
+          <w:pPr>
+            <w:pStyle w:val="TJ2"/>
+            <w:tabs>
+              <w:tab w:val="right" w:leader="dot" w:pos="9016"/>
+            </w:tabs>
+            <w:rPr>
+              <w:rFonts w:eastAsiaTheme="minorEastAsia"/>
+              <w:noProof/>
+              <w:kern w:val="2"/>
+              <w:lang w:eastAsia="hu-HU"/>
+              <w14:ligatures w14:val="standardContextual"/>
+            </w:rPr>
+          </w:pPr>
+          <w:hyperlink w:anchor="_Toc198672363" w:history="1">
+            <w:r>
+              <w:rPr>
+                <w:rStyle w:val="Hiperhivatkozs"/>
+                <w:noProof/>
+              </w:rPr>
+              <w:t>Különbségek már létező programoktól</w:t>
+            </w:r>
+            <w:r>
+              <w:rPr>
+                <w:noProof/>
+                <w:webHidden/>
+              </w:rPr>
+              <w:tab/>
+            </w:r>
+            <w:r>
+              <w:rPr>
+                <w:noProof/>
+                <w:webHidden/>
+              </w:rPr>
+              <w:fldChar w:fldCharType="begin"/>
+            </w:r>
+            <w:r>
+              <w:rPr>
+                <w:noProof/>
+                <w:webHidden/>
+              </w:rPr>
+              <w:instrText xml:space="preserve"> PAGEREF _Toc198672363 \h </w:instrText>
+            </w:r>
+            <w:r>
+              <w:rPr>
+                <w:noProof/>
+                <w:webHidden/>
+              </w:rPr>
+            </w:r>
+            <w:r>
+              <w:rPr>
+                <w:noProof/>
+                <w:webHidden/>
+              </w:rPr>
+              <w:fldChar w:fldCharType="separate"/>
+            </w:r>
+            <w:r>
+              <w:rPr>
+                <w:noProof/>
+                <w:webHidden/>
+              </w:rPr>
+              <w:t>13</w:t>
+            </w:r>
+            <w:r>
+              <w:rPr>
+                <w:noProof/>
+                <w:webHidden/>
+              </w:rPr>
+              <w:fldChar w:fldCharType="end"/>
+            </w:r>
+          </w:hyperlink>
+        </w:p>
+        <w:p>
+          <w:pPr>
+            <w:pStyle w:val="TJ2"/>
+            <w:tabs>
+              <w:tab w:val="right" w:leader="dot" w:pos="9016"/>
+            </w:tabs>
+            <w:rPr>
+              <w:rFonts w:eastAsiaTheme="minorEastAsia"/>
+              <w:noProof/>
+              <w:kern w:val="2"/>
+              <w:lang w:eastAsia="hu-HU"/>
+              <w14:ligatures w14:val="standardContextual"/>
+            </w:rPr>
+          </w:pPr>
+          <w:hyperlink w:anchor="_Toc198672364" w:history="1">
+            <w:r>
+              <w:rPr>
+                <w:rStyle w:val="Hiperhivatkozs"/>
+                <w:noProof/>
+              </w:rPr>
+              <w:t>Fejlesztői környezet</w:t>
+            </w:r>
+            <w:r>
+              <w:rPr>
+                <w:noProof/>
+                <w:webHidden/>
+              </w:rPr>
+              <w:tab/>
+            </w:r>
+            <w:r>
+              <w:rPr>
+                <w:noProof/>
+                <w:webHidden/>
+              </w:rPr>
+              <w:fldChar w:fldCharType="begin"/>
+            </w:r>
+            <w:r>
+              <w:rPr>
+                <w:noProof/>
+                <w:webHidden/>
+              </w:rPr>
+              <w:instrText xml:space="preserve"> PAGEREF _Toc198672364 \h </w:instrText>
+            </w:r>
+            <w:r>
+              <w:rPr>
+                <w:noProof/>
+                <w:webHidden/>
+              </w:rPr>
+            </w:r>
+            <w:r>
+              <w:rPr>
+                <w:noProof/>
+                <w:webHidden/>
+              </w:rPr>
+              <w:fldChar w:fldCharType="separate"/>
+            </w:r>
+            <w:r>
+              <w:rPr>
+                <w:noProof/>
+                <w:webHidden/>
+              </w:rPr>
+              <w:t>13</w:t>
+            </w:r>
+            <w:r>
+              <w:rPr>
+                <w:noProof/>
+                <w:webHidden/>
+              </w:rPr>
+              <w:fldChar w:fldCharType="end"/>
+            </w:r>
+          </w:hyperlink>
+        </w:p>
+        <w:p>
+          <w:pPr>
+            <w:pStyle w:val="TJ2"/>
+            <w:tabs>
+              <w:tab w:val="right" w:leader="dot" w:pos="9016"/>
+            </w:tabs>
+            <w:rPr>
+              <w:rFonts w:eastAsiaTheme="minorEastAsia"/>
+              <w:noProof/>
+              <w:kern w:val="2"/>
+              <w:lang w:eastAsia="hu-HU"/>
+              <w14:ligatures w14:val="standardContextual"/>
+            </w:rPr>
+          </w:pPr>
+          <w:hyperlink w:anchor="_Toc198672365" w:history="1">
+            <w:r>
+              <w:rPr>
+                <w:rStyle w:val="Hiperhivatkozs"/>
+                <w:noProof/>
+              </w:rPr>
+              <w:t>Felhasznált nyelvek</w:t>
+            </w:r>
+            <w:r>
+              <w:rPr>
+                <w:noProof/>
+                <w:webHidden/>
+              </w:rPr>
+              <w:tab/>
+            </w:r>
+            <w:r>
+              <w:rPr>
+                <w:noProof/>
+                <w:webHidden/>
+              </w:rPr>
+              <w:fldChar w:fldCharType="begin"/>
+            </w:r>
+            <w:r>
+              <w:rPr>
+                <w:noProof/>
+                <w:webHidden/>
+              </w:rPr>
+              <w:instrText xml:space="preserve"> PAGEREF _Toc198672365 \h </w:instrText>
+            </w:r>
+            <w:r>
+              <w:rPr>
+                <w:noProof/>
+                <w:webHidden/>
+              </w:rPr>
+            </w:r>
+            <w:r>
+              <w:rPr>
+                <w:noProof/>
+                <w:webHidden/>
+              </w:rPr>
+              <w:fldChar w:fldCharType="separate"/>
+            </w:r>
+            <w:r>
+              <w:rPr>
+                <w:noProof/>
+                <w:webHidden/>
+              </w:rPr>
+              <w:t>13</w:t>
+            </w:r>
+            <w:r>
+              <w:rPr>
+                <w:noProof/>
+                <w:webHidden/>
+              </w:rPr>
+              <w:fldChar w:fldCharType="end"/>
+            </w:r>
+          </w:hyperlink>
+        </w:p>
+        <w:p>
+          <w:pPr>
+            <w:pStyle w:val="TJ2"/>
+            <w:tabs>
+              <w:tab w:val="right" w:leader="dot" w:pos="9016"/>
+            </w:tabs>
+            <w:rPr>
+              <w:rFonts w:eastAsiaTheme="minorEastAsia"/>
+              <w:noProof/>
+              <w:kern w:val="2"/>
+              <w:lang w:eastAsia="hu-HU"/>
+              <w14:ligatures w14:val="standardContextual"/>
+            </w:rPr>
+          </w:pPr>
+          <w:hyperlink w:anchor="_Toc198672366" w:history="1">
+            <w:r>
+              <w:rPr>
+                <w:rStyle w:val="Hiperhivatkozs"/>
+                <w:noProof/>
+              </w:rPr>
+              <w:t>Kiegészítő elemek</w:t>
+            </w:r>
+            <w:r>
+              <w:rPr>
+                <w:noProof/>
+                <w:webHidden/>
+              </w:rPr>
+              <w:tab/>
+            </w:r>
+            <w:r>
+              <w:rPr>
+                <w:noProof/>
+                <w:webHidden/>
+              </w:rPr>
+              <w:fldChar w:fldCharType="begin"/>
+            </w:r>
+            <w:r>
+              <w:rPr>
+                <w:noProof/>
+                <w:webHidden/>
+              </w:rPr>
+              <w:instrText xml:space="preserve"> PAGEREF _Toc198672366 \h </w:instrText>
+            </w:r>
+            <w:r>
+              <w:rPr>
+                <w:noProof/>
+                <w:webHidden/>
+              </w:rPr>
+            </w:r>
+            <w:r>
+              <w:rPr>
+                <w:noProof/>
+                <w:webHidden/>
+              </w:rPr>
+              <w:fldChar w:fldCharType="separate"/>
+            </w:r>
+            <w:r>
+              <w:rPr>
+                <w:noProof/>
+                <w:webHidden/>
+              </w:rPr>
+              <w:t>14</w:t>
+            </w:r>
+            <w:r>
+              <w:rPr>
+                <w:noProof/>
+                <w:webHidden/>
+              </w:rPr>
+              <w:fldChar w:fldCharType="end"/>
+            </w:r>
+          </w:hyperlink>
+        </w:p>
+        <w:p>
+          <w:pPr>
+            <w:pStyle w:val="TJ2"/>
+            <w:tabs>
+              <w:tab w:val="right" w:leader="dot" w:pos="9016"/>
+            </w:tabs>
+            <w:rPr>
+              <w:rFonts w:eastAsiaTheme="minorEastAsia"/>
+              <w:noProof/>
+              <w:kern w:val="2"/>
+              <w:lang w:eastAsia="hu-HU"/>
+              <w14:ligatures w14:val="standardContextual"/>
+            </w:rPr>
+          </w:pPr>
+          <w:hyperlink w:anchor="_Toc198672367" w:history="1">
+            <w:r>
+              <w:rPr>
+                <w:rStyle w:val="Hiperhivatkozs"/>
+                <w:noProof/>
+              </w:rPr>
+              <w:t>A fejlesztéshez használt hardver</w:t>
+            </w:r>
+            <w:r>
+              <w:rPr>
+                <w:noProof/>
+                <w:webHidden/>
+              </w:rPr>
+              <w:tab/>
+            </w:r>
+            <w:r>
+              <w:rPr>
+                <w:noProof/>
+                <w:webHidden/>
+              </w:rPr>
+              <w:fldChar w:fldCharType="begin"/>
+            </w:r>
+            <w:r>
+              <w:rPr>
+                <w:noProof/>
+                <w:webHidden/>
+              </w:rPr>
+              <w:instrText xml:space="preserve"> PAGEREF _Toc198672367 \h </w:instrText>
+            </w:r>
+            <w:r>
+              <w:rPr>
+                <w:noProof/>
+                <w:webHidden/>
+              </w:rPr>
+            </w:r>
+            <w:r>
+              <w:rPr>
+                <w:noProof/>
+                <w:webHidden/>
+              </w:rPr>
+              <w:fldChar w:fldCharType="separate"/>
+            </w:r>
+            <w:r>
+              <w:rPr>
+                <w:noProof/>
+                <w:webHidden/>
+              </w:rPr>
+              <w:t>15</w:t>
+            </w:r>
+            <w:r>
+              <w:rPr>
+                <w:noProof/>
+                <w:webHidden/>
+              </w:rPr>
+              <w:fldChar w:fldCharType="end"/>
+            </w:r>
+          </w:hyperlink>
+        </w:p>
+        <w:p>
+          <w:pPr>
+            <w:pStyle w:val="TJ2"/>
+            <w:tabs>
+              <w:tab w:val="right" w:leader="dot" w:pos="9016"/>
+            </w:tabs>
+            <w:rPr>
+              <w:rFonts w:eastAsiaTheme="minorEastAsia"/>
+              <w:noProof/>
+              <w:kern w:val="2"/>
+              <w:lang w:eastAsia="hu-HU"/>
+              <w14:ligatures w14:val="standardContextual"/>
+            </w:rPr>
+          </w:pPr>
+          <w:hyperlink w:anchor="_Toc198672368" w:history="1">
+            <w:r>
+              <w:rPr>
+                <w:rStyle w:val="Hiperhivatkozs"/>
+                <w:noProof/>
+              </w:rPr>
+              <w:t>Adatszerkezet</w:t>
+            </w:r>
+            <w:r>
+              <w:rPr>
+                <w:noProof/>
+                <w:webHidden/>
+              </w:rPr>
+              <w:tab/>
+            </w:r>
+            <w:r>
+              <w:rPr>
+                <w:noProof/>
+                <w:webHidden/>
+              </w:rPr>
+              <w:fldChar w:fldCharType="begin"/>
+            </w:r>
+            <w:r>
+              <w:rPr>
+                <w:noProof/>
+                <w:webHidden/>
+              </w:rPr>
+              <w:instrText xml:space="preserve"> PAGEREF _Toc198672368 \h </w:instrText>
+            </w:r>
+            <w:r>
+              <w:rPr>
+                <w:noProof/>
+                <w:webHidden/>
+              </w:rPr>
+            </w:r>
+            <w:r>
+              <w:rPr>
+                <w:noProof/>
+                <w:webHidden/>
+              </w:rPr>
+              <w:fldChar w:fldCharType="separate"/>
+            </w:r>
+            <w:r>
+              <w:rPr>
+                <w:noProof/>
+                <w:webHidden/>
+              </w:rPr>
+              <w:t>16</w:t>
+            </w:r>
+            <w:r>
+              <w:rPr>
+                <w:noProof/>
+                <w:webHidden/>
+              </w:rPr>
+              <w:fldChar w:fldCharType="end"/>
+            </w:r>
+          </w:hyperlink>
+        </w:p>
+        <w:p>
+          <w:pPr>
+            <w:pStyle w:val="TJ3"/>
+            <w:tabs>
+              <w:tab w:val="right" w:leader="dot" w:pos="9016"/>
+            </w:tabs>
+            <w:rPr>
+              <w:rFonts w:eastAsiaTheme="minorEastAsia"/>
+              <w:noProof/>
+              <w:kern w:val="2"/>
+              <w:lang w:eastAsia="hu-HU"/>
+              <w14:ligatures w14:val="standardContextual"/>
+            </w:rPr>
+          </w:pPr>
+          <w:hyperlink w:anchor="_Toc198672369" w:history="1">
+            <w:r>
+              <w:rPr>
+                <w:rStyle w:val="Hiperhivatkozs"/>
+                <w:noProof/>
+              </w:rPr>
+              <w:t>“friendship” tábla</w:t>
+            </w:r>
+            <w:r>
+              <w:rPr>
+                <w:noProof/>
+                <w:webHidden/>
+              </w:rPr>
+              <w:tab/>
+            </w:r>
+            <w:r>
+              <w:rPr>
+                <w:noProof/>
+                <w:webHidden/>
+              </w:rPr>
+              <w:fldChar w:fldCharType="begin"/>
+            </w:r>
+            <w:r>
+              <w:rPr>
+                <w:noProof/>
+                <w:webHidden/>
+              </w:rPr>
+              <w:instrText xml:space="preserve"> PAGEREF _Toc198672369 \h </w:instrText>
+            </w:r>
+            <w:r>
+              <w:rPr>
+                <w:noProof/>
+                <w:webHidden/>
+              </w:rPr>
+            </w:r>
+            <w:r>
+              <w:rPr>
+                <w:noProof/>
+                <w:webHidden/>
+              </w:rPr>
+              <w:fldChar w:fldCharType="separate"/>
+            </w:r>
+            <w:r>
+              <w:rPr>
+                <w:noProof/>
+                <w:webHidden/>
+              </w:rPr>
+              <w:t>17</w:t>
+            </w:r>
+            <w:r>
+              <w:rPr>
+                <w:noProof/>
+                <w:webHidden/>
+              </w:rPr>
+              <w:fldChar w:fldCharType="end"/>
+            </w:r>
+          </w:hyperlink>
+        </w:p>
+        <w:p>
+          <w:pPr>
+            <w:pStyle w:val="TJ3"/>
+            <w:tabs>
+              <w:tab w:val="right" w:leader="dot" w:pos="9016"/>
+            </w:tabs>
+            <w:rPr>
+              <w:rFonts w:eastAsiaTheme="minorEastAsia"/>
+              <w:noProof/>
+              <w:kern w:val="2"/>
+              <w:lang w:eastAsia="hu-HU"/>
+              <w14:ligatures w14:val="standardContextual"/>
+            </w:rPr>
+          </w:pPr>
+          <w:hyperlink w:anchor="_Toc198672370" w:history="1">
+            <w:r>
+              <w:rPr>
+                <w:rStyle w:val="Hiperhivatkozs"/>
+                <w:noProof/>
+              </w:rPr>
+              <w:t>“uzenetek” tábla</w:t>
+            </w:r>
+            <w:r>
+              <w:rPr>
+                <w:noProof/>
+                <w:webHidden/>
+              </w:rPr>
+              <w:tab/>
+            </w:r>
+            <w:r>
+              <w:rPr>
+                <w:noProof/>
+                <w:webHidden/>
+              </w:rPr>
+              <w:fldChar w:fldCharType="begin"/>
+            </w:r>
+            <w:r>
+              <w:rPr>
+                <w:noProof/>
+                <w:webHidden/>
+              </w:rPr>
+              <w:instrText xml:space="preserve"> PAGEREF _Toc198672370 \h </w:instrText>
+            </w:r>
+            <w:r>
+              <w:rPr>
+                <w:noProof/>
+                <w:webHidden/>
+              </w:rPr>
+            </w:r>
+            <w:r>
+              <w:rPr>
+                <w:noProof/>
+                <w:webHidden/>
+              </w:rPr>
+              <w:fldChar w:fldCharType="separate"/>
+            </w:r>
+            <w:r>
+              <w:rPr>
+                <w:noProof/>
+                <w:webHidden/>
+              </w:rPr>
+              <w:t>18</w:t>
+            </w:r>
+            <w:r>
+              <w:rPr>
+                <w:noProof/>
+                <w:webHidden/>
+              </w:rPr>
+              <w:fldChar w:fldCharType="end"/>
+            </w:r>
+          </w:hyperlink>
+        </w:p>
+        <w:p>
+          <w:pPr>
+            <w:pStyle w:val="TJ2"/>
+            <w:tabs>
+              <w:tab w:val="right" w:leader="dot" w:pos="9016"/>
+            </w:tabs>
+            <w:rPr>
+              <w:rFonts w:eastAsiaTheme="minorEastAsia"/>
+              <w:noProof/>
+              <w:kern w:val="2"/>
+              <w:lang w:eastAsia="hu-HU"/>
+              <w14:ligatures w14:val="standardContextual"/>
+            </w:rPr>
+          </w:pPr>
+          <w:hyperlink w:anchor="_Toc198672371" w:history="1">
+            <w:r>
+              <w:rPr>
+                <w:rStyle w:val="Hiperhivatkozs"/>
+                <w:noProof/>
+              </w:rPr>
+              <w:t>Algoritmusok</w:t>
+            </w:r>
+            <w:r>
+              <w:rPr>
+                <w:noProof/>
+                <w:webHidden/>
+              </w:rPr>
+              <w:tab/>
+            </w:r>
+            <w:r>
+              <w:rPr>
+                <w:noProof/>
+                <w:webHidden/>
+              </w:rPr>
+              <w:fldChar w:fldCharType="begin"/>
+            </w:r>
+            <w:r>
+              <w:rPr>
+                <w:noProof/>
+                <w:webHidden/>
+              </w:rPr>
+              <w:instrText xml:space="preserve"> PAGEREF _Toc198672371 \h </w:instrText>
+            </w:r>
+            <w:r>
+              <w:rPr>
+                <w:noProof/>
+                <w:webHidden/>
+              </w:rPr>
+            </w:r>
+            <w:r>
+              <w:rPr>
+                <w:noProof/>
+                <w:webHidden/>
+              </w:rPr>
+              <w:fldChar w:fldCharType="separate"/>
+            </w:r>
+            <w:r>
+              <w:rPr>
+                <w:noProof/>
+                <w:webHidden/>
+              </w:rPr>
+              <w:t>19</w:t>
+            </w:r>
+            <w:r>
+              <w:rPr>
+                <w:noProof/>
+                <w:webHidden/>
+              </w:rPr>
+              <w:fldChar w:fldCharType="end"/>
+            </w:r>
+          </w:hyperlink>
+        </w:p>
+        <w:p>
+          <w:pPr>
+            <w:pStyle w:val="TJ3"/>
+            <w:tabs>
+              <w:tab w:val="right" w:leader="dot" w:pos="9016"/>
+            </w:tabs>
+            <w:rPr>
+              <w:rFonts w:eastAsiaTheme="minorEastAsia"/>
+              <w:noProof/>
+              <w:kern w:val="2"/>
+              <w:lang w:eastAsia="hu-HU"/>
+              <w14:ligatures w14:val="standardContextual"/>
+            </w:rPr>
+          </w:pPr>
+          <w:hyperlink w:anchor="_Toc198672372" w:history="1">
+            <w:r>
+              <w:rPr>
+                <w:rStyle w:val="Hiperhivatkozs"/>
+                <w:noProof/>
+              </w:rPr>
+              <w:t>Csevegések megjelenítése:</w:t>
+            </w:r>
+            <w:r>
+              <w:rPr>
+                <w:noProof/>
+                <w:webHidden/>
+              </w:rPr>
+              <w:tab/>
+            </w:r>
+            <w:r>
+              <w:rPr>
+                <w:noProof/>
+                <w:webHidden/>
+              </w:rPr>
+              <w:fldChar w:fldCharType="begin"/>
+            </w:r>
+            <w:r>
+              <w:rPr>
+                <w:noProof/>
+                <w:webHidden/>
+              </w:rPr>
+              <w:instrText xml:space="preserve"> PAGEREF _Toc198672372 \h </w:instrText>
+            </w:r>
+            <w:r>
+              <w:rPr>
+                <w:noProof/>
+                <w:webHidden/>
+              </w:rPr>
+            </w:r>
+            <w:r>
+              <w:rPr>
+                <w:noProof/>
+                <w:webHidden/>
+              </w:rPr>
+              <w:fldChar w:fldCharType="separate"/>
+            </w:r>
+            <w:r>
+              <w:rPr>
+                <w:noProof/>
+                <w:webHidden/>
+              </w:rPr>
+              <w:t>19</w:t>
+            </w:r>
+            <w:r>
+              <w:rPr>
+                <w:noProof/>
+                <w:webHidden/>
+              </w:rPr>
+              <w:fldChar w:fldCharType="end"/>
+            </w:r>
+          </w:hyperlink>
+        </w:p>
+        <w:p>
+          <w:pPr>
+            <w:pStyle w:val="TJ3"/>
+            <w:tabs>
+              <w:tab w:val="right" w:leader="dot" w:pos="9016"/>
+            </w:tabs>
+            <w:rPr>
+              <w:rFonts w:eastAsiaTheme="minorEastAsia"/>
+              <w:noProof/>
+              <w:kern w:val="2"/>
+              <w:lang w:eastAsia="hu-HU"/>
+              <w14:ligatures w14:val="standardContextual"/>
+            </w:rPr>
+          </w:pPr>
+          <w:hyperlink w:anchor="_Toc198672373" w:history="1">
+            <w:r>
+              <w:rPr>
+                <w:rStyle w:val="Hiperhivatkozs"/>
+                <w:noProof/>
+              </w:rPr>
+              <w:t>Barát hozzáadása</w:t>
+            </w:r>
+            <w:r>
+              <w:rPr>
+                <w:noProof/>
+                <w:webHidden/>
+              </w:rPr>
+              <w:tab/>
+            </w:r>
+            <w:r>
+              <w:rPr>
+                <w:noProof/>
+                <w:webHidden/>
+              </w:rPr>
+              <w:fldChar w:fldCharType="begin"/>
+            </w:r>
+            <w:r>
+              <w:rPr>
+                <w:noProof/>
+                <w:webHidden/>
+              </w:rPr>
+              <w:instrText xml:space="preserve"> PAGEREF _Toc198672373 \h </w:instrText>
+            </w:r>
+            <w:r>
+              <w:rPr>
+                <w:noProof/>
+                <w:webHidden/>
+              </w:rPr>
+            </w:r>
+            <w:r>
+              <w:rPr>
+                <w:noProof/>
+                <w:webHidden/>
+              </w:rPr>
+              <w:fldChar w:fldCharType="separate"/>
+            </w:r>
+            <w:r>
+              <w:rPr>
+                <w:noProof/>
+                <w:webHidden/>
+              </w:rPr>
+              <w:t>22</w:t>
+            </w:r>
+            <w:r>
+              <w:rPr>
+                <w:noProof/>
+                <w:webHidden/>
+              </w:rPr>
+              <w:fldChar w:fldCharType="end"/>
+            </w:r>
+          </w:hyperlink>
+        </w:p>
+        <w:p>
+          <w:pPr>
+            <w:pStyle w:val="TJ3"/>
+            <w:tabs>
+              <w:tab w:val="right" w:leader="dot" w:pos="9016"/>
+            </w:tabs>
+            <w:rPr>
+              <w:rFonts w:eastAsiaTheme="minorEastAsia"/>
+              <w:noProof/>
+              <w:kern w:val="2"/>
+              <w:lang w:eastAsia="hu-HU"/>
+              <w14:ligatures w14:val="standardContextual"/>
+            </w:rPr>
+          </w:pPr>
+          <w:hyperlink w:anchor="_Toc198672374" w:history="1">
+            <w:r>
+              <w:rPr>
+                <w:rStyle w:val="Hiperhivatkozs"/>
+                <w:noProof/>
+              </w:rPr>
+              <w:t>Üzenet küldése</w:t>
+            </w:r>
+            <w:r>
+              <w:rPr>
+                <w:noProof/>
+                <w:webHidden/>
+              </w:rPr>
+              <w:tab/>
+            </w:r>
+            <w:r>
+              <w:rPr>
+                <w:noProof/>
+                <w:webHidden/>
+              </w:rPr>
+              <w:fldChar w:fldCharType="begin"/>
+            </w:r>
+            <w:r>
+              <w:rPr>
+                <w:noProof/>
+                <w:webHidden/>
+              </w:rPr>
+              <w:instrText xml:space="preserve"> PAGEREF _Toc198672374 \h </w:instrText>
+            </w:r>
+            <w:r>
+              <w:rPr>
+                <w:noProof/>
+                <w:webHidden/>
+              </w:rPr>
+            </w:r>
+            <w:r>
+              <w:rPr>
+                <w:noProof/>
+                <w:webHidden/>
+              </w:rPr>
+              <w:fldChar w:fldCharType="separate"/>
+            </w:r>
+            <w:r>
+              <w:rPr>
+                <w:noProof/>
+                <w:webHidden/>
+              </w:rPr>
+              <w:t>24</w:t>
+            </w:r>
+            <w:r>
+              <w:rPr>
+                <w:noProof/>
+                <w:webHidden/>
+              </w:rPr>
+              <w:fldChar w:fldCharType="end"/>
+            </w:r>
+          </w:hyperlink>
+        </w:p>
+        <w:p>
+          <w:pPr>
+            <w:pStyle w:val="TJ2"/>
+            <w:tabs>
+              <w:tab w:val="right" w:leader="dot" w:pos="9016"/>
+            </w:tabs>
+            <w:rPr>
+              <w:rFonts w:eastAsiaTheme="minorEastAsia"/>
+              <w:noProof/>
+              <w:kern w:val="2"/>
+              <w:lang w:eastAsia="hu-HU"/>
+              <w14:ligatures w14:val="standardContextual"/>
+            </w:rPr>
+          </w:pPr>
+          <w:hyperlink w:anchor="_Toc198672375" w:history="1">
+            <w:r>
+              <w:rPr>
+                <w:rStyle w:val="Hiperhivatkozs"/>
+                <w:noProof/>
+              </w:rPr>
+              <w:t>Fejlődési lehetőség</w:t>
+            </w:r>
+            <w:r>
+              <w:rPr>
+                <w:noProof/>
+                <w:webHidden/>
+              </w:rPr>
+              <w:tab/>
+            </w:r>
+            <w:r>
+              <w:rPr>
+                <w:noProof/>
+                <w:webHidden/>
+              </w:rPr>
+              <w:fldChar w:fldCharType="begin"/>
+            </w:r>
+            <w:r>
+              <w:rPr>
+                <w:noProof/>
+                <w:webHidden/>
+              </w:rPr>
+              <w:instrText xml:space="preserve"> PAGEREF _Toc198672375 \h </w:instrText>
+            </w:r>
+            <w:r>
+              <w:rPr>
+                <w:noProof/>
+                <w:webHidden/>
+              </w:rPr>
+            </w:r>
+            <w:r>
+              <w:rPr>
+                <w:noProof/>
+                <w:webHidden/>
+              </w:rPr>
+              <w:fldChar w:fldCharType="separate"/>
+            </w:r>
+            <w:r>
+              <w:rPr>
+                <w:noProof/>
+                <w:webHidden/>
+              </w:rPr>
+              <w:t>25</w:t>
+            </w:r>
+            <w:r>
+              <w:rPr>
+                <w:noProof/>
+                <w:webHidden/>
+              </w:rPr>
+              <w:fldChar w:fldCharType="end"/>
+            </w:r>
+          </w:hyperlink>
+        </w:p>
+        <w:p>
+          <w:pPr>
+            <w:pStyle w:val="TJ2"/>
+            <w:tabs>
+              <w:tab w:val="right" w:leader="dot" w:pos="9016"/>
+            </w:tabs>
+            <w:rPr>
+              <w:rFonts w:eastAsiaTheme="minorEastAsia"/>
+              <w:noProof/>
+              <w:kern w:val="2"/>
+              <w:lang w:eastAsia="hu-HU"/>
+              <w14:ligatures w14:val="standardContextual"/>
+            </w:rPr>
+          </w:pPr>
+          <w:hyperlink w:anchor="_Toc198672376" w:history="1">
+            <w:r>
+              <w:rPr>
+                <w:rStyle w:val="Hiperhivatkozs"/>
+                <w:noProof/>
+              </w:rPr>
+              <w:t>Merre tovább?</w:t>
+            </w:r>
+            <w:r>
+              <w:rPr>
+                <w:noProof/>
+                <w:webHidden/>
+              </w:rPr>
+              <w:tab/>
+            </w:r>
+            <w:r>
+              <w:rPr>
+                <w:noProof/>
+                <w:webHidden/>
+              </w:rPr>
+              <w:fldChar w:fldCharType="begin"/>
+            </w:r>
+            <w:r>
+              <w:rPr>
+                <w:noProof/>
+                <w:webHidden/>
+              </w:rPr>
+              <w:instrText xml:space="preserve"> PAGEREF _Toc198672376 \h </w:instrText>
+            </w:r>
+            <w:r>
+              <w:rPr>
+                <w:noProof/>
+                <w:webHidden/>
+              </w:rPr>
+            </w:r>
+            <w:r>
+              <w:rPr>
+                <w:noProof/>
+                <w:webHidden/>
+              </w:rPr>
+              <w:fldChar w:fldCharType="separate"/>
+            </w:r>
+            <w:r>
+              <w:rPr>
+                <w:noProof/>
+                <w:webHidden/>
+              </w:rPr>
+              <w:t>25</w:t>
+            </w:r>
+            <w:r>
+              <w:rPr>
+                <w:noProof/>
+                <w:webHidden/>
+              </w:rPr>
+              <w:fldChar w:fldCharType="end"/>
+            </w:r>
+          </w:hyperlink>
+        </w:p>
+        <w:p>
+          <w:pPr>
+            <w:pStyle w:val="TJ3"/>
+            <w:tabs>
+              <w:tab w:val="right" w:leader="dot" w:pos="9016"/>
+            </w:tabs>
+            <w:rPr>
+              <w:rFonts w:eastAsiaTheme="minorEastAsia"/>
+              <w:noProof/>
+              <w:kern w:val="2"/>
+              <w:lang w:eastAsia="hu-HU"/>
+              <w14:ligatures w14:val="standardContextual"/>
+            </w:rPr>
+          </w:pPr>
+          <w:hyperlink w:anchor="_Toc198672377" w:history="1">
+            <w:r>
+              <w:rPr>
+                <w:rStyle w:val="Hiperhivatkozs"/>
+                <w:noProof/>
+              </w:rPr>
+              <w:t>Működési alapelv</w:t>
+            </w:r>
+            <w:r>
+              <w:rPr>
+                <w:noProof/>
+                <w:webHidden/>
+              </w:rPr>
+              <w:tab/>
+            </w:r>
+            <w:r>
+              <w:rPr>
+                <w:noProof/>
+                <w:webHidden/>
+              </w:rPr>
+              <w:fldChar w:fldCharType="begin"/>
+            </w:r>
+            <w:r>
+              <w:rPr>
+                <w:noProof/>
+                <w:webHidden/>
+              </w:rPr>
+              <w:instrText xml:space="preserve"> PAGEREF _Toc198672377 \h </w:instrText>
+            </w:r>
+            <w:r>
+              <w:rPr>
+                <w:noProof/>
+                <w:webHidden/>
+              </w:rPr>
+            </w:r>
+            <w:r>
+              <w:rPr>
+                <w:noProof/>
+                <w:webHidden/>
+              </w:rPr>
+              <w:fldChar w:fldCharType="separate"/>
+            </w:r>
+            <w:r>
+              <w:rPr>
+                <w:noProof/>
+                <w:webHidden/>
+              </w:rPr>
+              <w:t>25</w:t>
+            </w:r>
+            <w:r>
+              <w:rPr>
+                <w:noProof/>
+                <w:webHidden/>
+              </w:rPr>
+              <w:fldChar w:fldCharType="end"/>
+            </w:r>
+          </w:hyperlink>
+        </w:p>
+        <w:p>
+          <w:pPr>
+            <w:pStyle w:val="TJ3"/>
+            <w:tabs>
+              <w:tab w:val="right" w:leader="dot" w:pos="9016"/>
+            </w:tabs>
+            <w:rPr>
+              <w:rFonts w:eastAsiaTheme="minorEastAsia"/>
+              <w:noProof/>
+              <w:kern w:val="2"/>
+              <w:lang w:eastAsia="hu-HU"/>
+              <w14:ligatures w14:val="standardContextual"/>
+            </w:rPr>
+          </w:pPr>
+          <w:hyperlink w:anchor="_Toc198672378" w:history="1">
+            <w:r>
+              <w:rPr>
+                <w:rStyle w:val="Hiperhivatkozs"/>
+                <w:noProof/>
+              </w:rPr>
+              <w:t>Csoportok kialakítása</w:t>
+            </w:r>
+            <w:r>
+              <w:rPr>
+                <w:noProof/>
+                <w:webHidden/>
+              </w:rPr>
+              <w:tab/>
+            </w:r>
+            <w:r>
+              <w:rPr>
+                <w:noProof/>
+                <w:webHidden/>
+              </w:rPr>
+              <w:fldChar w:fldCharType="begin"/>
+            </w:r>
+            <w:r>
+              <w:rPr>
+                <w:noProof/>
+                <w:webHidden/>
+              </w:rPr>
+              <w:instrText xml:space="preserve"> PAGEREF _Toc198672378 \h </w:instrText>
+            </w:r>
+            <w:r>
+              <w:rPr>
+                <w:noProof/>
+                <w:webHidden/>
+              </w:rPr>
+            </w:r>
+            <w:r>
+              <w:rPr>
+                <w:noProof/>
+                <w:webHidden/>
+              </w:rPr>
+              <w:fldChar w:fldCharType="separate"/>
+            </w:r>
+            <w:r>
+              <w:rPr>
+                <w:noProof/>
+                <w:webHidden/>
+              </w:rPr>
+              <w:t>25</w:t>
+            </w:r>
+            <w:r>
+              <w:rPr>
+                <w:noProof/>
+                <w:webHidden/>
+              </w:rPr>
+              <w:fldChar w:fldCharType="end"/>
+            </w:r>
+          </w:hyperlink>
+        </w:p>
+        <w:p>
+          <w:pPr>
+            <w:pStyle w:val="TJ2"/>
+            <w:tabs>
+              <w:tab w:val="right" w:leader="dot" w:pos="9016"/>
+            </w:tabs>
+            <w:rPr>
+              <w:rFonts w:eastAsiaTheme="minorEastAsia"/>
+              <w:noProof/>
+              <w:kern w:val="2"/>
+              <w:lang w:eastAsia="hu-HU"/>
+              <w14:ligatures w14:val="standardContextual"/>
+            </w:rPr>
+          </w:pPr>
+          <w:hyperlink w:anchor="_Toc198672379" w:history="1">
+            <w:r>
+              <w:rPr>
+                <w:rStyle w:val="Hiperhivatkozs"/>
+                <w:noProof/>
+              </w:rPr>
+              <w:t>Teljes modernizálás</w:t>
+            </w:r>
+            <w:r>
+              <w:rPr>
+                <w:noProof/>
+                <w:webHidden/>
+              </w:rPr>
+              <w:tab/>
+            </w:r>
+            <w:r>
+              <w:rPr>
+                <w:noProof/>
+                <w:webHidden/>
+              </w:rPr>
+              <w:fldChar w:fldCharType="begin"/>
+            </w:r>
+            <w:r>
+              <w:rPr>
+                <w:noProof/>
+                <w:webHidden/>
+              </w:rPr>
+              <w:instrText xml:space="preserve"> PAGEREF _Toc198672379 \h </w:instrText>
+            </w:r>
+            <w:r>
+              <w:rPr>
+                <w:noProof/>
+                <w:webHidden/>
+              </w:rPr>
+            </w:r>
+            <w:r>
+              <w:rPr>
+                <w:noProof/>
+                <w:webHidden/>
+              </w:rPr>
+              <w:fldChar w:fldCharType="separate"/>
+            </w:r>
+            <w:r>
+              <w:rPr>
+                <w:noProof/>
+                <w:webHidden/>
+              </w:rPr>
+              <w:t>25</w:t>
+            </w:r>
+            <w:r>
+              <w:rPr>
+                <w:noProof/>
+                <w:webHidden/>
+              </w:rPr>
+              <w:fldChar w:fldCharType="end"/>
+            </w:r>
+          </w:hyperlink>
+        </w:p>
+        <w:p>
+          <w:pPr>
+            <w:pStyle w:val="TJ2"/>
+            <w:tabs>
+              <w:tab w:val="right" w:leader="dot" w:pos="9016"/>
+            </w:tabs>
+            <w:rPr>
+              <w:rFonts w:eastAsiaTheme="minorEastAsia"/>
+              <w:noProof/>
+              <w:kern w:val="2"/>
+              <w:lang w:eastAsia="hu-HU"/>
+              <w14:ligatures w14:val="standardContextual"/>
+            </w:rPr>
+          </w:pPr>
+          <w:hyperlink w:anchor="_Toc198672380" w:history="1">
+            <w:r>
+              <w:rPr>
+                <w:rStyle w:val="Hiperhivatkozs"/>
+                <w:noProof/>
+              </w:rPr>
+              <w:t>Tesztelői hozzáférés</w:t>
+            </w:r>
+            <w:r>
+              <w:rPr>
+                <w:noProof/>
+                <w:webHidden/>
+              </w:rPr>
+              <w:tab/>
+            </w:r>
+            <w:r>
+              <w:rPr>
+                <w:noProof/>
+                <w:webHidden/>
+              </w:rPr>
+              <w:fldChar w:fldCharType="begin"/>
+            </w:r>
+            <w:r>
+              <w:rPr>
+                <w:noProof/>
+                <w:webHidden/>
+              </w:rPr>
+              <w:instrText xml:space="preserve"> PAGEREF _Toc198672380 \h </w:instrText>
+            </w:r>
+            <w:r>
+              <w:rPr>
+                <w:noProof/>
+                <w:webHidden/>
+              </w:rPr>
+            </w:r>
+            <w:r>
+              <w:rPr>
+                <w:noProof/>
+                <w:webHidden/>
+              </w:rPr>
+              <w:fldChar w:fldCharType="separate"/>
+            </w:r>
+            <w:r>
+              <w:rPr>
+                <w:noProof/>
+                <w:webHidden/>
+              </w:rPr>
+              <w:t>26</w:t>
+            </w:r>
+            <w:r>
+              <w:rPr>
+                <w:noProof/>
+                <w:webHidden/>
+              </w:rPr>
+              <w:fldChar w:fldCharType="end"/>
+            </w:r>
+          </w:hyperlink>
+        </w:p>
+        <w:p>
+          <w:pPr>
+            <w:pStyle w:val="TJ1"/>
+            <w:tabs>
+              <w:tab w:val="right" w:leader="dot" w:pos="9016"/>
+            </w:tabs>
+            <w:rPr>
+              <w:rFonts w:eastAsiaTheme="minorEastAsia"/>
+              <w:noProof/>
+              <w:kern w:val="2"/>
+              <w:lang w:eastAsia="hu-HU"/>
+              <w14:ligatures w14:val="standardContextual"/>
+            </w:rPr>
+          </w:pPr>
+          <w:hyperlink w:anchor="_Toc198672381" w:history="1">
+            <w:r>
+              <w:rPr>
+                <w:rStyle w:val="Hiperhivatkozs"/>
+                <w:noProof/>
+              </w:rPr>
+              <w:t>Felhasználói dokumentáció</w:t>
+            </w:r>
+            <w:r>
+              <w:rPr>
+                <w:noProof/>
+                <w:webHidden/>
+              </w:rPr>
+              <w:tab/>
+            </w:r>
+            <w:r>
+              <w:rPr>
+                <w:noProof/>
+                <w:webHidden/>
+              </w:rPr>
+              <w:fldChar w:fldCharType="begin"/>
+            </w:r>
+            <w:r>
+              <w:rPr>
+                <w:noProof/>
+                <w:webHidden/>
+              </w:rPr>
+              <w:instrText xml:space="preserve"> PAGEREF _Toc198672381 \h </w:instrText>
+            </w:r>
+            <w:r>
+              <w:rPr>
+                <w:noProof/>
+                <w:webHidden/>
+              </w:rPr>
+            </w:r>
+            <w:r>
+              <w:rPr>
+                <w:noProof/>
+                <w:webHidden/>
+              </w:rPr>
+              <w:fldChar w:fldCharType="separate"/>
+            </w:r>
+            <w:r>
+              <w:rPr>
+                <w:noProof/>
+                <w:webHidden/>
+              </w:rPr>
+              <w:t>27</w:t>
+            </w:r>
+            <w:r>
+              <w:rPr>
+                <w:noProof/>
+                <w:webHidden/>
+              </w:rPr>
+              <w:fldChar w:fldCharType="end"/>
+            </w:r>
+          </w:hyperlink>
+        </w:p>
+        <w:p>
+          <w:pPr>
+            <w:pStyle w:val="TJ2"/>
+            <w:tabs>
+              <w:tab w:val="right" w:leader="dot" w:pos="9016"/>
+            </w:tabs>
+            <w:rPr>
+              <w:rFonts w:eastAsiaTheme="minorEastAsia"/>
+              <w:noProof/>
+              <w:kern w:val="2"/>
+              <w:lang w:eastAsia="hu-HU"/>
+              <w14:ligatures w14:val="standardContextual"/>
+            </w:rPr>
+          </w:pPr>
+          <w:hyperlink w:anchor="_Toc198672382" w:history="1">
+            <w:r>
+              <w:rPr>
+                <w:rStyle w:val="Hiperhivatkozs"/>
+                <w:noProof/>
+              </w:rPr>
+              <w:t>A weboldal célja</w:t>
+            </w:r>
+            <w:r>
+              <w:rPr>
+                <w:noProof/>
+                <w:webHidden/>
+              </w:rPr>
+              <w:tab/>
+            </w:r>
+            <w:r>
+              <w:rPr>
+                <w:noProof/>
+                <w:webHidden/>
+              </w:rPr>
+              <w:fldChar w:fldCharType="begin"/>
+            </w:r>
+            <w:r>
+              <w:rPr>
+                <w:noProof/>
+                <w:webHidden/>
+              </w:rPr>
+              <w:instrText xml:space="preserve"> PAGEREF _Toc198672382 \h </w:instrText>
+            </w:r>
+            <w:r>
+              <w:rPr>
+                <w:noProof/>
+                <w:webHidden/>
+              </w:rPr>
+            </w:r>
+            <w:r>
+              <w:rPr>
+                <w:noProof/>
+                <w:webHidden/>
+              </w:rPr>
+              <w:fldChar w:fldCharType="separate"/>
+            </w:r>
+            <w:r>
+              <w:rPr>
+                <w:noProof/>
+                <w:webHidden/>
+              </w:rPr>
+              <w:t>27</w:t>
+            </w:r>
+            <w:r>
+              <w:rPr>
+                <w:noProof/>
+                <w:webHidden/>
+              </w:rPr>
+              <w:fldChar w:fldCharType="end"/>
+            </w:r>
+          </w:hyperlink>
+        </w:p>
+        <w:p>
+          <w:pPr>
+            <w:pStyle w:val="TJ2"/>
+            <w:tabs>
+              <w:tab w:val="right" w:leader="dot" w:pos="9016"/>
+            </w:tabs>
+            <w:rPr>
+              <w:rFonts w:eastAsiaTheme="minorEastAsia"/>
+              <w:noProof/>
+              <w:kern w:val="2"/>
+              <w:lang w:eastAsia="hu-HU"/>
+              <w14:ligatures w14:val="standardContextual"/>
+            </w:rPr>
+          </w:pPr>
+          <w:hyperlink w:anchor="_Toc198672383" w:history="1">
+            <w:r>
+              <w:rPr>
+                <w:rStyle w:val="Hiperhivatkozs"/>
+                <w:noProof/>
+              </w:rPr>
+              <w:t>Program használatához szükséges eszköz</w:t>
+            </w:r>
+            <w:r>
+              <w:rPr>
+                <w:noProof/>
+                <w:webHidden/>
+              </w:rPr>
+              <w:tab/>
+            </w:r>
+            <w:r>
+              <w:rPr>
+                <w:noProof/>
+                <w:webHidden/>
+              </w:rPr>
+              <w:fldChar w:fldCharType="begin"/>
+            </w:r>
+            <w:r>
+              <w:rPr>
+                <w:noProof/>
+                <w:webHidden/>
+              </w:rPr>
+              <w:instrText xml:space="preserve"> PAGEREF _Toc198672383 \h </w:instrText>
+            </w:r>
+            <w:r>
+              <w:rPr>
+                <w:noProof/>
+                <w:webHidden/>
+              </w:rPr>
+            </w:r>
+            <w:r>
+              <w:rPr>
+                <w:noProof/>
+                <w:webHidden/>
+              </w:rPr>
+              <w:fldChar w:fldCharType="separate"/>
+            </w:r>
+            <w:r>
+              <w:rPr>
+                <w:noProof/>
+                <w:webHidden/>
+              </w:rPr>
+              <w:t>27</w:t>
+            </w:r>
+            <w:r>
+              <w:rPr>
+                <w:noProof/>
+                <w:webHidden/>
+              </w:rPr>
+              <w:fldChar w:fldCharType="end"/>
+            </w:r>
+          </w:hyperlink>
+        </w:p>
+        <w:p>
+          <w:pPr>
+            <w:pStyle w:val="TJ2"/>
+            <w:tabs>
+              <w:tab w:val="right" w:leader="dot" w:pos="9016"/>
+            </w:tabs>
+            <w:rPr>
+              <w:rFonts w:eastAsiaTheme="minorEastAsia"/>
+              <w:noProof/>
+              <w:kern w:val="2"/>
+              <w:lang w:eastAsia="hu-HU"/>
+              <w14:ligatures w14:val="standardContextual"/>
+            </w:rPr>
+          </w:pPr>
+          <w:hyperlink w:anchor="_Toc198672384" w:history="1">
+            <w:r>
+              <w:rPr>
+                <w:rStyle w:val="Hiperhivatkozs"/>
+                <w:noProof/>
+              </w:rPr>
+              <w:t>Program elindítása</w:t>
+            </w:r>
+            <w:r>
+              <w:rPr>
+                <w:noProof/>
+                <w:webHidden/>
+              </w:rPr>
+              <w:tab/>
+            </w:r>
+            <w:r>
+              <w:rPr>
+                <w:noProof/>
+                <w:webHidden/>
+              </w:rPr>
+              <w:fldChar w:fldCharType="begin"/>
+            </w:r>
+            <w:r>
+              <w:rPr>
+                <w:noProof/>
+                <w:webHidden/>
+              </w:rPr>
+              <w:instrText xml:space="preserve"> PAGEREF _Toc198672384 \h </w:instrText>
+            </w:r>
+            <w:r>
+              <w:rPr>
+                <w:noProof/>
+                <w:webHidden/>
+              </w:rPr>
+            </w:r>
+            <w:r>
+              <w:rPr>
+                <w:noProof/>
+                <w:webHidden/>
+              </w:rPr>
+              <w:fldChar w:fldCharType="separate"/>
+            </w:r>
+            <w:r>
+              <w:rPr>
+                <w:noProof/>
+                <w:webHidden/>
+              </w:rPr>
+              <w:t>28</w:t>
+            </w:r>
+            <w:r>
+              <w:rPr>
+                <w:noProof/>
+                <w:webHidden/>
+              </w:rPr>
+              <w:fldChar w:fldCharType="end"/>
+            </w:r>
+          </w:hyperlink>
+        </w:p>
+        <w:p>
+          <w:pPr>
+            <w:pStyle w:val="TJ3"/>
+            <w:tabs>
+              <w:tab w:val="right" w:leader="dot" w:pos="9016"/>
+            </w:tabs>
+            <w:rPr>
+              <w:rFonts w:eastAsiaTheme="minorEastAsia"/>
+              <w:noProof/>
+              <w:kern w:val="2"/>
+              <w:lang w:eastAsia="hu-HU"/>
+              <w14:ligatures w14:val="standardContextual"/>
+            </w:rPr>
+          </w:pPr>
+          <w:hyperlink w:anchor="_Toc198672385" w:history="1">
+            <w:r>
+              <w:rPr>
+                <w:rStyle w:val="Hiperhivatkozs"/>
+                <w:noProof/>
+              </w:rPr>
+              <w:t>Egyszerű keresés:</w:t>
+            </w:r>
+            <w:r>
+              <w:rPr>
+                <w:noProof/>
+                <w:webHidden/>
+              </w:rPr>
+              <w:tab/>
+            </w:r>
+            <w:r>
+              <w:rPr>
+                <w:noProof/>
+                <w:webHidden/>
+              </w:rPr>
+              <w:fldChar w:fldCharType="begin"/>
+            </w:r>
+            <w:r>
+              <w:rPr>
+                <w:noProof/>
+                <w:webHidden/>
+              </w:rPr>
+              <w:instrText xml:space="preserve"> PAGEREF _Toc198672385 \h </w:instrText>
+            </w:r>
+            <w:r>
+              <w:rPr>
+                <w:noProof/>
+                <w:webHidden/>
+              </w:rPr>
+            </w:r>
+            <w:r>
+              <w:rPr>
+                <w:noProof/>
+                <w:webHidden/>
+              </w:rPr>
+              <w:fldChar w:fldCharType="separate"/>
+            </w:r>
+            <w:r>
+              <w:rPr>
+                <w:noProof/>
+                <w:webHidden/>
+              </w:rPr>
+              <w:t>28</w:t>
+            </w:r>
+            <w:r>
+              <w:rPr>
+                <w:noProof/>
+                <w:webHidden/>
+              </w:rPr>
+              <w:fldChar w:fldCharType="end"/>
+            </w:r>
+          </w:hyperlink>
+        </w:p>
+        <w:p>
+          <w:pPr>
+            <w:pStyle w:val="TJ3"/>
+            <w:tabs>
+              <w:tab w:val="right" w:leader="dot" w:pos="9016"/>
+            </w:tabs>
+            <w:rPr>
+              <w:rFonts w:eastAsiaTheme="minorEastAsia"/>
+              <w:noProof/>
+              <w:kern w:val="2"/>
+              <w:lang w:eastAsia="hu-HU"/>
+              <w14:ligatures w14:val="standardContextual"/>
+            </w:rPr>
+          </w:pPr>
+          <w:hyperlink w:anchor="_Toc198672386" w:history="1">
+            <w:r>
+              <w:rPr>
+                <w:rStyle w:val="Hiperhivatkozs"/>
+                <w:noProof/>
+              </w:rPr>
+              <w:t>Keresés URL alapján:</w:t>
+            </w:r>
+            <w:r>
+              <w:rPr>
+                <w:noProof/>
+                <w:webHidden/>
+              </w:rPr>
+              <w:tab/>
+            </w:r>
+            <w:r>
+              <w:rPr>
+                <w:noProof/>
+                <w:webHidden/>
+              </w:rPr>
+              <w:fldChar w:fldCharType="begin"/>
+            </w:r>
+            <w:r>
+              <w:rPr>
+                <w:noProof/>
+                <w:webHidden/>
+              </w:rPr>
+              <w:instrText xml:space="preserve"> PAGEREF _Toc198672386 \h </w:instrText>
+            </w:r>
+            <w:r>
+              <w:rPr>
+                <w:noProof/>
+                <w:webHidden/>
+              </w:rPr>
+            </w:r>
+            <w:r>
+              <w:rPr>
+                <w:noProof/>
+                <w:webHidden/>
+              </w:rPr>
+              <w:fldChar w:fldCharType="separate"/>
+            </w:r>
+            <w:r>
+              <w:rPr>
+                <w:noProof/>
+                <w:webHidden/>
+              </w:rPr>
+              <w:t>28</w:t>
+            </w:r>
+            <w:r>
+              <w:rPr>
+                <w:noProof/>
+                <w:webHidden/>
+              </w:rPr>
+              <w:fldChar w:fldCharType="end"/>
+            </w:r>
+          </w:hyperlink>
+        </w:p>
+        <w:p>
+          <w:pPr>
+            <w:pStyle w:val="TJ2"/>
+            <w:tabs>
+              <w:tab w:val="right" w:leader="dot" w:pos="9016"/>
+            </w:tabs>
+            <w:rPr>
+              <w:rFonts w:eastAsiaTheme="minorEastAsia"/>
+              <w:noProof/>
+              <w:kern w:val="2"/>
+              <w:lang w:eastAsia="hu-HU"/>
+              <w14:ligatures w14:val="standardContextual"/>
+            </w:rPr>
+          </w:pPr>
+          <w:hyperlink w:anchor="_Toc198672387" w:history="1">
+            <w:r>
+              <w:rPr>
+                <w:rStyle w:val="Hiperhivatkozs"/>
+                <w:noProof/>
+              </w:rPr>
+              <w:t>Az oldalra érkezés után:</w:t>
+            </w:r>
+            <w:r>
+              <w:rPr>
+                <w:noProof/>
+                <w:webHidden/>
+              </w:rPr>
+              <w:tab/>
+            </w:r>
+            <w:r>
+              <w:rPr>
+                <w:noProof/>
+                <w:webHidden/>
+              </w:rPr>
+              <w:fldChar w:fldCharType="begin"/>
+            </w:r>
+            <w:r>
+              <w:rPr>
+                <w:noProof/>
+                <w:webHidden/>
+              </w:rPr>
+              <w:instrText xml:space="preserve"> PAGEREF _Toc198672387 \h </w:instrText>
+            </w:r>
+            <w:r>
+              <w:rPr>
+                <w:noProof/>
+                <w:webHidden/>
+              </w:rPr>
+            </w:r>
+            <w:r>
+              <w:rPr>
+                <w:noProof/>
+                <w:webHidden/>
+              </w:rPr>
+              <w:fldChar w:fldCharType="separate"/>
+            </w:r>
+            <w:r>
+              <w:rPr>
+                <w:noProof/>
+                <w:webHidden/>
+              </w:rPr>
+              <w:t>29</w:t>
+            </w:r>
+            <w:r>
+              <w:rPr>
+                <w:noProof/>
+                <w:webHidden/>
+              </w:rPr>
+              <w:fldChar w:fldCharType="end"/>
+            </w:r>
+          </w:hyperlink>
+        </w:p>
+        <w:p>
+          <w:pPr>
+            <w:pStyle w:val="TJ2"/>
+            <w:tabs>
+              <w:tab w:val="right" w:leader="dot" w:pos="9016"/>
+            </w:tabs>
+            <w:rPr>
+              <w:rFonts w:eastAsiaTheme="minorEastAsia"/>
+              <w:noProof/>
+              <w:kern w:val="2"/>
+              <w:lang w:eastAsia="hu-HU"/>
+              <w14:ligatures w14:val="standardContextual"/>
+            </w:rPr>
+          </w:pPr>
+          <w:hyperlink w:anchor="_Toc198672388" w:history="1">
+            <w:r>
+              <w:rPr>
+                <w:rStyle w:val="Hiperhivatkozs"/>
+                <w:noProof/>
+              </w:rPr>
+              <w:t>Bejelentkezés után:</w:t>
+            </w:r>
+            <w:r>
+              <w:rPr>
+                <w:noProof/>
+                <w:webHidden/>
+              </w:rPr>
+              <w:tab/>
+            </w:r>
+            <w:r>
+              <w:rPr>
+                <w:noProof/>
+                <w:webHidden/>
+              </w:rPr>
+              <w:fldChar w:fldCharType="begin"/>
+            </w:r>
+            <w:r>
+              <w:rPr>
+                <w:noProof/>
+                <w:webHidden/>
+              </w:rPr>
+              <w:instrText xml:space="preserve"> PAGEREF _Toc198672388 \h </w:instrText>
+            </w:r>
+            <w:r>
+              <w:rPr>
+                <w:noProof/>
+                <w:webHidden/>
+              </w:rPr>
+            </w:r>
+            <w:r>
+              <w:rPr>
+                <w:noProof/>
+                <w:webHidden/>
+              </w:rPr>
+              <w:fldChar w:fldCharType="separate"/>
+            </w:r>
+            <w:r>
+              <w:rPr>
+                <w:noProof/>
+                <w:webHidden/>
+              </w:rPr>
+              <w:t>29</w:t>
+            </w:r>
+            <w:r>
+              <w:rPr>
+                <w:noProof/>
+                <w:webHidden/>
+              </w:rPr>
+              <w:fldChar w:fldCharType="end"/>
+            </w:r>
+          </w:hyperlink>
+        </w:p>
+        <w:p>
+          <w:pPr>
+            <w:pStyle w:val="TJ1"/>
+            <w:tabs>
+              <w:tab w:val="right" w:leader="dot" w:pos="9016"/>
+            </w:tabs>
+            <w:rPr>
+              <w:rFonts w:eastAsiaTheme="minorEastAsia"/>
+              <w:noProof/>
+              <w:kern w:val="2"/>
+              <w:lang w:eastAsia="hu-HU"/>
+              <w14:ligatures w14:val="standardContextual"/>
+            </w:rPr>
+          </w:pPr>
+          <w:hyperlink w:anchor="_Toc198672389" w:history="1">
+            <w:r>
+              <w:rPr>
+                <w:rStyle w:val="Hiperhivatkozs"/>
+                <w:noProof/>
+              </w:rPr>
+              <w:t>Felhasználói dokumentáció: Közösségi média</w:t>
+            </w:r>
+            <w:r>
+              <w:rPr>
+                <w:noProof/>
+                <w:webHidden/>
+              </w:rPr>
+              <w:tab/>
+            </w:r>
+            <w:r>
+              <w:rPr>
+                <w:noProof/>
+                <w:webHidden/>
+              </w:rPr>
+              <w:fldChar w:fldCharType="begin"/>
+            </w:r>
+            <w:r>
+              <w:rPr>
+                <w:noProof/>
+                <w:webHidden/>
+              </w:rPr>
+              <w:instrText xml:space="preserve"> PAGEREF _Toc198672389 \h </w:instrText>
+            </w:r>
+            <w:r>
+              <w:rPr>
+                <w:noProof/>
+                <w:webHidden/>
+              </w:rPr>
+            </w:r>
+            <w:r>
+              <w:rPr>
+                <w:noProof/>
+                <w:webHidden/>
+              </w:rPr>
+              <w:fldChar w:fldCharType="separate"/>
+            </w:r>
+            <w:r>
+              <w:rPr>
+                <w:noProof/>
+                <w:webHidden/>
+              </w:rPr>
+              <w:t>30</w:t>
+            </w:r>
+            <w:r>
+              <w:rPr>
+                <w:noProof/>
+                <w:webHidden/>
+              </w:rPr>
+              <w:fldChar w:fldCharType="end"/>
+            </w:r>
+          </w:hyperlink>
+        </w:p>
+        <w:p>
+          <w:pPr>
+            <w:pStyle w:val="TJ2"/>
+            <w:tabs>
+              <w:tab w:val="right" w:leader="dot" w:pos="9016"/>
+            </w:tabs>
+            <w:rPr>
+              <w:rFonts w:eastAsiaTheme="minorEastAsia"/>
+              <w:noProof/>
+              <w:kern w:val="2"/>
+              <w:lang w:eastAsia="hu-HU"/>
+              <w14:ligatures w14:val="standardContextual"/>
+            </w:rPr>
+          </w:pPr>
+          <w:hyperlink w:anchor="_Toc198672390" w:history="1">
+            <w:r>
+              <w:rPr>
+                <w:rStyle w:val="Hiperhivatkozs"/>
+                <w:noProof/>
+              </w:rPr>
+              <w:t>Az oldal elérése</w:t>
+            </w:r>
+            <w:r>
+              <w:rPr>
+                <w:noProof/>
+                <w:webHidden/>
+              </w:rPr>
+              <w:tab/>
+            </w:r>
+            <w:r>
+              <w:rPr>
+                <w:noProof/>
+                <w:webHidden/>
+              </w:rPr>
+              <w:fldChar w:fldCharType="begin"/>
+            </w:r>
+            <w:r>
+              <w:rPr>
+                <w:noProof/>
+                <w:webHidden/>
+              </w:rPr>
+              <w:instrText xml:space="preserve"> PAGEREF _Toc198672390 \h </w:instrText>
+            </w:r>
+            <w:r>
+              <w:rPr>
+                <w:noProof/>
+                <w:webHidden/>
+              </w:rPr>
+            </w:r>
+            <w:r>
+              <w:rPr>
+                <w:noProof/>
+                <w:webHidden/>
+              </w:rPr>
+              <w:fldChar w:fldCharType="separate"/>
+            </w:r>
+            <w:r>
+              <w:rPr>
+                <w:noProof/>
+                <w:webHidden/>
+              </w:rPr>
+              <w:t>30</w:t>
+            </w:r>
+            <w:r>
+              <w:rPr>
+                <w:noProof/>
+                <w:webHidden/>
+              </w:rPr>
+              <w:fldChar w:fldCharType="end"/>
+            </w:r>
+          </w:hyperlink>
+        </w:p>
+        <w:p>
+          <w:pPr>
+            <w:pStyle w:val="TJ2"/>
+            <w:tabs>
+              <w:tab w:val="right" w:leader="dot" w:pos="9016"/>
+            </w:tabs>
+            <w:rPr>
+              <w:rFonts w:eastAsiaTheme="minorEastAsia"/>
+              <w:noProof/>
+              <w:kern w:val="2"/>
+              <w:lang w:eastAsia="hu-HU"/>
+              <w14:ligatures w14:val="standardContextual"/>
+            </w:rPr>
+          </w:pPr>
+          <w:hyperlink w:anchor="_Toc198672391" w:history="1">
+            <w:r>
+              <w:rPr>
+                <w:rStyle w:val="Hiperhivatkozs"/>
+                <w:noProof/>
+              </w:rPr>
+              <w:t>Általános jogosultságok</w:t>
+            </w:r>
+            <w:r>
+              <w:rPr>
+                <w:noProof/>
+                <w:webHidden/>
+              </w:rPr>
+              <w:tab/>
+            </w:r>
+            <w:r>
+              <w:rPr>
+                <w:noProof/>
+                <w:webHidden/>
+              </w:rPr>
+              <w:fldChar w:fldCharType="begin"/>
+            </w:r>
+            <w:r>
+              <w:rPr>
+                <w:noProof/>
+                <w:webHidden/>
+              </w:rPr>
+              <w:instrText xml:space="preserve"> PAGEREF _Toc198672391 \h </w:instrText>
+            </w:r>
+            <w:r>
+              <w:rPr>
+                <w:noProof/>
+                <w:webHidden/>
+              </w:rPr>
+            </w:r>
+            <w:r>
+              <w:rPr>
+                <w:noProof/>
+                <w:webHidden/>
+              </w:rPr>
+              <w:fldChar w:fldCharType="separate"/>
+            </w:r>
+            <w:r>
+              <w:rPr>
+                <w:noProof/>
+                <w:webHidden/>
+              </w:rPr>
+              <w:t>31</w:t>
+            </w:r>
+            <w:r>
+              <w:rPr>
+                <w:noProof/>
+                <w:webHidden/>
+              </w:rPr>
+              <w:fldChar w:fldCharType="end"/>
+            </w:r>
+          </w:hyperlink>
+        </w:p>
+        <w:p>
+          <w:pPr>
+            <w:pStyle w:val="TJ3"/>
+            <w:tabs>
+              <w:tab w:val="right" w:leader="dot" w:pos="9016"/>
+            </w:tabs>
+            <w:rPr>
+              <w:rFonts w:eastAsiaTheme="minorEastAsia"/>
+              <w:noProof/>
+              <w:kern w:val="2"/>
+              <w:lang w:eastAsia="hu-HU"/>
+              <w14:ligatures w14:val="standardContextual"/>
+            </w:rPr>
+          </w:pPr>
+          <w:hyperlink w:anchor="_Toc198672392" w:history="1">
+            <w:r>
+              <w:rPr>
+                <w:rStyle w:val="Hiperhivatkozs"/>
+                <w:noProof/>
+              </w:rPr>
+              <w:t>Kereső funkció</w:t>
+            </w:r>
+            <w:r>
+              <w:rPr>
+                <w:noProof/>
+                <w:webHidden/>
+              </w:rPr>
+              <w:tab/>
+            </w:r>
+            <w:r>
+              <w:rPr>
+                <w:noProof/>
+                <w:webHidden/>
+              </w:rPr>
+              <w:fldChar w:fldCharType="begin"/>
+            </w:r>
+            <w:r>
+              <w:rPr>
+                <w:noProof/>
+                <w:webHidden/>
+              </w:rPr>
+              <w:instrText xml:space="preserve"> PAGEREF _Toc198672392 \h </w:instrText>
+            </w:r>
+            <w:r>
+              <w:rPr>
+                <w:noProof/>
+                <w:webHidden/>
+              </w:rPr>
+            </w:r>
+            <w:r>
+              <w:rPr>
+                <w:noProof/>
+                <w:webHidden/>
+              </w:rPr>
+              <w:fldChar w:fldCharType="separate"/>
+            </w:r>
+            <w:r>
+              <w:rPr>
+                <w:noProof/>
+                <w:webHidden/>
+              </w:rPr>
+              <w:t>31</w:t>
+            </w:r>
+            <w:r>
+              <w:rPr>
+                <w:noProof/>
+                <w:webHidden/>
+              </w:rPr>
+              <w:fldChar w:fldCharType="end"/>
+            </w:r>
+          </w:hyperlink>
+        </w:p>
+        <w:p>
+          <w:pPr>
+            <w:pStyle w:val="TJ3"/>
+            <w:tabs>
+              <w:tab w:val="right" w:leader="dot" w:pos="9016"/>
+            </w:tabs>
+            <w:rPr>
+              <w:rFonts w:eastAsiaTheme="minorEastAsia"/>
+              <w:noProof/>
+              <w:kern w:val="2"/>
+              <w:lang w:eastAsia="hu-HU"/>
+              <w14:ligatures w14:val="standardContextual"/>
+            </w:rPr>
+          </w:pPr>
+          <w:hyperlink w:anchor="_Toc198672393" w:history="1">
+            <w:r>
+              <w:rPr>
+                <w:rStyle w:val="Hiperhivatkozs"/>
+                <w:noProof/>
+              </w:rPr>
+              <w:t>Hozzászólás írása</w:t>
+            </w:r>
+            <w:r>
+              <w:rPr>
+                <w:noProof/>
+                <w:webHidden/>
+              </w:rPr>
+              <w:tab/>
+            </w:r>
+            <w:r>
+              <w:rPr>
+                <w:noProof/>
+                <w:webHidden/>
+              </w:rPr>
+              <w:fldChar w:fldCharType="begin"/>
+            </w:r>
+            <w:r>
+              <w:rPr>
+                <w:noProof/>
+                <w:webHidden/>
+              </w:rPr>
+              <w:instrText xml:space="preserve"> PAGEREF _Toc198672393 \h </w:instrText>
+            </w:r>
+            <w:r>
+              <w:rPr>
+                <w:noProof/>
+                <w:webHidden/>
+              </w:rPr>
+            </w:r>
+            <w:r>
+              <w:rPr>
+                <w:noProof/>
+                <w:webHidden/>
+              </w:rPr>
+              <w:fldChar w:fldCharType="separate"/>
+            </w:r>
+            <w:r>
+              <w:rPr>
+                <w:noProof/>
+                <w:webHidden/>
+              </w:rPr>
+              <w:t>31</w:t>
+            </w:r>
+            <w:r>
+              <w:rPr>
+                <w:noProof/>
+                <w:webHidden/>
+              </w:rPr>
+              <w:fldChar w:fldCharType="end"/>
+            </w:r>
+          </w:hyperlink>
+        </w:p>
+        <w:p>
+          <w:pPr>
+            <w:pStyle w:val="TJ3"/>
+            <w:tabs>
+              <w:tab w:val="right" w:leader="dot" w:pos="9016"/>
+            </w:tabs>
+            <w:rPr>
+              <w:rFonts w:eastAsiaTheme="minorEastAsia"/>
+              <w:noProof/>
+              <w:kern w:val="2"/>
+              <w:lang w:eastAsia="hu-HU"/>
+              <w14:ligatures w14:val="standardContextual"/>
+            </w:rPr>
+          </w:pPr>
+          <w:hyperlink w:anchor="_Toc198672394" w:history="1">
+            <w:r>
+              <w:rPr>
+                <w:rStyle w:val="Hiperhivatkozs"/>
+                <w:noProof/>
+              </w:rPr>
+              <w:t>Szavazás lehetősége</w:t>
+            </w:r>
+            <w:r>
+              <w:rPr>
+                <w:noProof/>
+                <w:webHidden/>
+              </w:rPr>
+              <w:tab/>
+            </w:r>
+            <w:r>
+              <w:rPr>
+                <w:noProof/>
+                <w:webHidden/>
+              </w:rPr>
+              <w:fldChar w:fldCharType="begin"/>
+            </w:r>
+            <w:r>
+              <w:rPr>
+                <w:noProof/>
+                <w:webHidden/>
+              </w:rPr>
+              <w:instrText xml:space="preserve"> PAGEREF _Toc198672394 \h </w:instrText>
+            </w:r>
+            <w:r>
+              <w:rPr>
+                <w:noProof/>
+                <w:webHidden/>
+              </w:rPr>
+            </w:r>
+            <w:r>
+              <w:rPr>
+                <w:noProof/>
+                <w:webHidden/>
+              </w:rPr>
+              <w:fldChar w:fldCharType="separate"/>
+            </w:r>
+            <w:r>
+              <w:rPr>
+                <w:noProof/>
+                <w:webHidden/>
+              </w:rPr>
+              <w:t>32</w:t>
+            </w:r>
+            <w:r>
+              <w:rPr>
+                <w:noProof/>
+                <w:webHidden/>
+              </w:rPr>
+              <w:fldChar w:fldCharType="end"/>
+            </w:r>
+          </w:hyperlink>
+        </w:p>
+        <w:p>
+          <w:pPr>
+            <w:pStyle w:val="TJ3"/>
+            <w:tabs>
+              <w:tab w:val="right" w:leader="dot" w:pos="9016"/>
+            </w:tabs>
+            <w:rPr>
+              <w:rFonts w:eastAsiaTheme="minorEastAsia"/>
+              <w:noProof/>
+              <w:kern w:val="2"/>
+              <w:lang w:eastAsia="hu-HU"/>
+              <w14:ligatures w14:val="standardContextual"/>
+            </w:rPr>
+          </w:pPr>
+          <w:hyperlink w:anchor="_Toc198672395" w:history="1">
+            <w:r>
+              <w:rPr>
+                <w:rStyle w:val="Hiperhivatkozs"/>
+                <w:noProof/>
+              </w:rPr>
+              <w:t>Saját hozzászólások törlése</w:t>
+            </w:r>
+            <w:r>
+              <w:rPr>
+                <w:noProof/>
+                <w:webHidden/>
+              </w:rPr>
+              <w:tab/>
+            </w:r>
+            <w:r>
+              <w:rPr>
+                <w:noProof/>
+                <w:webHidden/>
+              </w:rPr>
+              <w:fldChar w:fldCharType="begin"/>
+            </w:r>
+            <w:r>
+              <w:rPr>
+                <w:noProof/>
+                <w:webHidden/>
+              </w:rPr>
+              <w:instrText xml:space="preserve"> PAGEREF _Toc198672395 \h </w:instrText>
+            </w:r>
+            <w:r>
+              <w:rPr>
+                <w:noProof/>
+                <w:webHidden/>
+              </w:rPr>
+            </w:r>
+            <w:r>
+              <w:rPr>
+                <w:noProof/>
+                <w:webHidden/>
+              </w:rPr>
+              <w:fldChar w:fldCharType="separate"/>
+            </w:r>
+            <w:r>
+              <w:rPr>
+                <w:noProof/>
+                <w:webHidden/>
+              </w:rPr>
+              <w:t>32</w:t>
+            </w:r>
+            <w:r>
+              <w:rPr>
+                <w:noProof/>
+                <w:webHidden/>
+              </w:rPr>
+              <w:fldChar w:fldCharType="end"/>
+            </w:r>
+          </w:hyperlink>
+        </w:p>
+        <w:p>
+          <w:pPr>
+            <w:pStyle w:val="TJ3"/>
+            <w:tabs>
+              <w:tab w:val="right" w:leader="dot" w:pos="9016"/>
+            </w:tabs>
+            <w:rPr>
+              <w:rFonts w:eastAsiaTheme="minorEastAsia"/>
+              <w:noProof/>
+              <w:kern w:val="2"/>
+              <w:lang w:eastAsia="hu-HU"/>
+              <w14:ligatures w14:val="standardContextual"/>
+            </w:rPr>
+          </w:pPr>
+          <w:hyperlink w:anchor="_Toc198672396" w:history="1">
+            <w:r>
+              <w:rPr>
+                <w:rStyle w:val="Hiperhivatkozs"/>
+                <w:noProof/>
+              </w:rPr>
+              <w:t>Letöltés</w:t>
+            </w:r>
+            <w:r>
+              <w:rPr>
+                <w:noProof/>
+                <w:webHidden/>
+              </w:rPr>
+              <w:tab/>
+            </w:r>
+            <w:r>
+              <w:rPr>
+                <w:noProof/>
+                <w:webHidden/>
+              </w:rPr>
+              <w:fldChar w:fldCharType="begin"/>
+            </w:r>
+            <w:r>
+              <w:rPr>
+                <w:noProof/>
+                <w:webHidden/>
+              </w:rPr>
+              <w:instrText xml:space="preserve"> PAGEREF _Toc198672396 \h </w:instrText>
+            </w:r>
+            <w:r>
+              <w:rPr>
+                <w:noProof/>
+                <w:webHidden/>
+              </w:rPr>
+            </w:r>
+            <w:r>
+              <w:rPr>
+                <w:noProof/>
+                <w:webHidden/>
+              </w:rPr>
+              <w:fldChar w:fldCharType="separate"/>
+            </w:r>
+            <w:r>
+              <w:rPr>
+                <w:noProof/>
+                <w:webHidden/>
+              </w:rPr>
+              <w:t>33</w:t>
+            </w:r>
+            <w:r>
+              <w:rPr>
+                <w:noProof/>
+                <w:webHidden/>
+              </w:rPr>
+              <w:fldChar w:fldCharType="end"/>
+            </w:r>
+          </w:hyperlink>
+        </w:p>
+        <w:p>
+          <w:pPr>
+            <w:pStyle w:val="TJ2"/>
+            <w:tabs>
+              <w:tab w:val="right" w:leader="dot" w:pos="9016"/>
+            </w:tabs>
+            <w:rPr>
+              <w:rFonts w:eastAsiaTheme="minorEastAsia"/>
+              <w:noProof/>
+              <w:kern w:val="2"/>
+              <w:lang w:eastAsia="hu-HU"/>
+              <w14:ligatures w14:val="standardContextual"/>
+            </w:rPr>
+          </w:pPr>
+          <w:hyperlink w:anchor="_Toc198672397" w:history="1">
+            <w:r>
+              <w:rPr>
+                <w:rStyle w:val="Hiperhivatkozs"/>
+                <w:noProof/>
+              </w:rPr>
+              <w:t>Diákönkormányzatos jogosultságok</w:t>
+            </w:r>
+            <w:r>
+              <w:rPr>
+                <w:noProof/>
+                <w:webHidden/>
+              </w:rPr>
+              <w:tab/>
+            </w:r>
+            <w:r>
+              <w:rPr>
+                <w:noProof/>
+                <w:webHidden/>
+              </w:rPr>
+              <w:fldChar w:fldCharType="begin"/>
+            </w:r>
+            <w:r>
+              <w:rPr>
+                <w:noProof/>
+                <w:webHidden/>
+              </w:rPr>
+              <w:instrText xml:space="preserve"> PAGEREF _Toc198672397 \h </w:instrText>
+            </w:r>
+            <w:r>
+              <w:rPr>
+                <w:noProof/>
+                <w:webHidden/>
+              </w:rPr>
+            </w:r>
+            <w:r>
+              <w:rPr>
+                <w:noProof/>
+                <w:webHidden/>
+              </w:rPr>
+              <w:fldChar w:fldCharType="separate"/>
+            </w:r>
+            <w:r>
+              <w:rPr>
+                <w:noProof/>
+                <w:webHidden/>
+              </w:rPr>
+              <w:t>34</w:t>
+            </w:r>
+            <w:r>
+              <w:rPr>
+                <w:noProof/>
+                <w:webHidden/>
+              </w:rPr>
+              <w:fldChar w:fldCharType="end"/>
+            </w:r>
+          </w:hyperlink>
+        </w:p>
+        <w:p>
+          <w:pPr>
+            <w:pStyle w:val="TJ3"/>
+            <w:tabs>
+              <w:tab w:val="right" w:leader="dot" w:pos="9016"/>
+            </w:tabs>
+            <w:rPr>
+              <w:rFonts w:eastAsiaTheme="minorEastAsia"/>
+              <w:noProof/>
+              <w:kern w:val="2"/>
+              <w:lang w:eastAsia="hu-HU"/>
+              <w14:ligatures w14:val="standardContextual"/>
+            </w:rPr>
+          </w:pPr>
+          <w:hyperlink w:anchor="_Toc198672398" w:history="1">
+            <w:r>
+              <w:rPr>
+                <w:rStyle w:val="Hiperhivatkozs"/>
+                <w:noProof/>
+              </w:rPr>
+              <w:t>Új bejegyzések létrehozása</w:t>
+            </w:r>
+            <w:r>
+              <w:rPr>
+                <w:noProof/>
+                <w:webHidden/>
+              </w:rPr>
+              <w:tab/>
+            </w:r>
+            <w:r>
+              <w:rPr>
+                <w:noProof/>
+                <w:webHidden/>
+              </w:rPr>
+              <w:fldChar w:fldCharType="begin"/>
+            </w:r>
+            <w:r>
+              <w:rPr>
+                <w:noProof/>
+                <w:webHidden/>
+              </w:rPr>
+              <w:instrText xml:space="preserve"> PAGEREF _Toc198672398 \h </w:instrText>
+            </w:r>
+            <w:r>
+              <w:rPr>
+                <w:noProof/>
+                <w:webHidden/>
+              </w:rPr>
+            </w:r>
+            <w:r>
+              <w:rPr>
+                <w:noProof/>
+                <w:webHidden/>
+              </w:rPr>
+              <w:fldChar w:fldCharType="separate"/>
+            </w:r>
+            <w:r>
+              <w:rPr>
+                <w:noProof/>
+                <w:webHidden/>
+              </w:rPr>
+              <w:t>34</w:t>
+            </w:r>
+            <w:r>
+              <w:rPr>
+                <w:noProof/>
+                <w:webHidden/>
+              </w:rPr>
+              <w:fldChar w:fldCharType="end"/>
+            </w:r>
+          </w:hyperlink>
+        </w:p>
+        <w:p>
+          <w:pPr>
+            <w:pStyle w:val="TJ3"/>
+            <w:tabs>
+              <w:tab w:val="right" w:leader="dot" w:pos="9016"/>
+            </w:tabs>
+            <w:rPr>
+              <w:rFonts w:eastAsiaTheme="minorEastAsia"/>
+              <w:noProof/>
+              <w:kern w:val="2"/>
+              <w:lang w:eastAsia="hu-HU"/>
+              <w14:ligatures w14:val="standardContextual"/>
+            </w:rPr>
+          </w:pPr>
+          <w:hyperlink w:anchor="_Toc198672399" w:history="1">
+            <w:r>
+              <w:rPr>
+                <w:rStyle w:val="Hiperhivatkozs"/>
+                <w:noProof/>
+              </w:rPr>
+              <w:t>Bejegyzések és hozzászólások kezelése</w:t>
+            </w:r>
+            <w:r>
+              <w:rPr>
+                <w:noProof/>
+                <w:webHidden/>
+              </w:rPr>
+              <w:tab/>
+            </w:r>
+            <w:r>
+              <w:rPr>
+                <w:noProof/>
+                <w:webHidden/>
+              </w:rPr>
+              <w:fldChar w:fldCharType="begin"/>
+            </w:r>
+            <w:r>
+              <w:rPr>
+                <w:noProof/>
+                <w:webHidden/>
+              </w:rPr>
+              <w:instrText xml:space="preserve"> PAGEREF _Toc198672399 \h </w:instrText>
+            </w:r>
+            <w:r>
+              <w:rPr>
+                <w:noProof/>
+                <w:webHidden/>
+              </w:rPr>
+            </w:r>
+            <w:r>
+              <w:rPr>
+                <w:noProof/>
+                <w:webHidden/>
+              </w:rPr>
+              <w:fldChar w:fldCharType="separate"/>
+            </w:r>
+            <w:r>
+              <w:rPr>
+                <w:noProof/>
+                <w:webHidden/>
+              </w:rPr>
+              <w:t>37</w:t>
+            </w:r>
+            <w:r>
+              <w:rPr>
+                <w:noProof/>
+                <w:webHidden/>
+              </w:rPr>
+              <w:fldChar w:fldCharType="end"/>
+            </w:r>
+          </w:hyperlink>
+        </w:p>
+        <w:p>
+          <w:pPr>
+            <w:pStyle w:val="TJ1"/>
+            <w:tabs>
+              <w:tab w:val="right" w:leader="dot" w:pos="9016"/>
+            </w:tabs>
+            <w:rPr>
+              <w:rFonts w:eastAsiaTheme="minorEastAsia"/>
+              <w:noProof/>
+              <w:kern w:val="2"/>
+              <w:lang w:eastAsia="hu-HU"/>
+              <w14:ligatures w14:val="standardContextual"/>
+            </w:rPr>
+          </w:pPr>
+          <w:hyperlink w:anchor="_Toc198672400" w:history="1">
+            <w:r>
+              <w:rPr>
+                <w:rStyle w:val="Hiperhivatkozs"/>
+                <w:noProof/>
+              </w:rPr>
+              <w:t>Felhasználói dokumentáció: Csevegő felület</w:t>
+            </w:r>
+            <w:r>
+              <w:rPr>
+                <w:noProof/>
+                <w:webHidden/>
+              </w:rPr>
+              <w:tab/>
+            </w:r>
+            <w:r>
+              <w:rPr>
+                <w:noProof/>
+                <w:webHidden/>
+              </w:rPr>
+              <w:fldChar w:fldCharType="begin"/>
+            </w:r>
+            <w:r>
+              <w:rPr>
+                <w:noProof/>
+                <w:webHidden/>
+              </w:rPr>
+              <w:instrText xml:space="preserve"> PAGEREF _Toc198672400 \h </w:instrText>
+            </w:r>
+            <w:r>
+              <w:rPr>
+                <w:noProof/>
+                <w:webHidden/>
+              </w:rPr>
+            </w:r>
+            <w:r>
+              <w:rPr>
+                <w:noProof/>
+                <w:webHidden/>
+              </w:rPr>
+              <w:fldChar w:fldCharType="separate"/>
+            </w:r>
+            <w:r>
+              <w:rPr>
+                <w:noProof/>
+                <w:webHidden/>
+              </w:rPr>
+              <w:t>38</w:t>
+            </w:r>
+            <w:r>
+              <w:rPr>
+                <w:noProof/>
+                <w:webHidden/>
+              </w:rPr>
+              <w:fldChar w:fldCharType="end"/>
+            </w:r>
+          </w:hyperlink>
+        </w:p>
+        <w:p>
+          <w:pPr>
+            <w:pStyle w:val="TJ2"/>
+            <w:tabs>
+              <w:tab w:val="right" w:leader="dot" w:pos="9016"/>
+            </w:tabs>
+            <w:rPr>
+              <w:rFonts w:eastAsiaTheme="minorEastAsia"/>
+              <w:noProof/>
+              <w:kern w:val="2"/>
+              <w:lang w:eastAsia="hu-HU"/>
+              <w14:ligatures w14:val="standardContextual"/>
+            </w:rPr>
+          </w:pPr>
+          <w:hyperlink w:anchor="_Toc198672401" w:history="1">
+            <w:r>
+              <w:rPr>
+                <w:rStyle w:val="Hiperhivatkozs"/>
+                <w:noProof/>
+              </w:rPr>
+              <w:t>Program használata</w:t>
+            </w:r>
+            <w:r>
+              <w:rPr>
+                <w:noProof/>
+                <w:webHidden/>
+              </w:rPr>
+              <w:tab/>
+            </w:r>
+            <w:r>
+              <w:rPr>
+                <w:noProof/>
+                <w:webHidden/>
+              </w:rPr>
+              <w:fldChar w:fldCharType="begin"/>
+            </w:r>
+            <w:r>
+              <w:rPr>
+                <w:noProof/>
+                <w:webHidden/>
+              </w:rPr>
+              <w:instrText xml:space="preserve"> PAGEREF _Toc198672401 \h </w:instrText>
+            </w:r>
+            <w:r>
+              <w:rPr>
+                <w:noProof/>
+                <w:webHidden/>
+              </w:rPr>
+            </w:r>
+            <w:r>
+              <w:rPr>
+                <w:noProof/>
+                <w:webHidden/>
+              </w:rPr>
+              <w:fldChar w:fldCharType="separate"/>
+            </w:r>
+            <w:r>
+              <w:rPr>
+                <w:noProof/>
+                <w:webHidden/>
+              </w:rPr>
+              <w:t>38</w:t>
+            </w:r>
+            <w:r>
+              <w:rPr>
+                <w:noProof/>
+                <w:webHidden/>
+              </w:rPr>
+              <w:fldChar w:fldCharType="end"/>
+            </w:r>
+          </w:hyperlink>
+        </w:p>
+        <w:p>
+          <w:pPr>
+            <w:pStyle w:val="TJ2"/>
+            <w:tabs>
+              <w:tab w:val="right" w:leader="dot" w:pos="9016"/>
+            </w:tabs>
+            <w:rPr>
+              <w:rFonts w:eastAsiaTheme="minorEastAsia"/>
+              <w:noProof/>
+              <w:kern w:val="2"/>
+              <w:lang w:eastAsia="hu-HU"/>
+              <w14:ligatures w14:val="standardContextual"/>
+            </w:rPr>
+          </w:pPr>
+          <w:hyperlink w:anchor="_Toc198672402" w:history="1">
+            <w:r>
+              <w:rPr>
+                <w:rStyle w:val="Hiperhivatkozs"/>
+                <w:noProof/>
+              </w:rPr>
+              <w:t>A barát hozzáadás után:</w:t>
+            </w:r>
+            <w:r>
+              <w:rPr>
+                <w:noProof/>
+                <w:webHidden/>
+              </w:rPr>
+              <w:tab/>
+            </w:r>
+            <w:r>
+              <w:rPr>
+                <w:noProof/>
+                <w:webHidden/>
+              </w:rPr>
+              <w:fldChar w:fldCharType="begin"/>
+            </w:r>
+            <w:r>
+              <w:rPr>
+                <w:noProof/>
+                <w:webHidden/>
+              </w:rPr>
+              <w:instrText xml:space="preserve"> PAGEREF _Toc198672402 \h </w:instrText>
+            </w:r>
+            <w:r>
+              <w:rPr>
+                <w:noProof/>
+                <w:webHidden/>
+              </w:rPr>
+            </w:r>
+            <w:r>
+              <w:rPr>
+                <w:noProof/>
+                <w:webHidden/>
+              </w:rPr>
+              <w:fldChar w:fldCharType="separate"/>
+            </w:r>
+            <w:r>
+              <w:rPr>
+                <w:noProof/>
+                <w:webHidden/>
+              </w:rPr>
+              <w:t>39</w:t>
+            </w:r>
+            <w:r>
+              <w:rPr>
+                <w:noProof/>
+                <w:webHidden/>
+              </w:rPr>
+              <w:fldChar w:fldCharType="end"/>
+            </w:r>
+          </w:hyperlink>
+        </w:p>
+        <w:p>
+          <w:pPr>
+            <w:pStyle w:val="TJ1"/>
+            <w:tabs>
+              <w:tab w:val="right" w:leader="dot" w:pos="9016"/>
+            </w:tabs>
+            <w:rPr>
+              <w:rFonts w:eastAsiaTheme="minorEastAsia"/>
+              <w:noProof/>
+              <w:kern w:val="2"/>
+              <w:lang w:eastAsia="hu-HU"/>
+              <w14:ligatures w14:val="standardContextual"/>
+            </w:rPr>
+          </w:pPr>
+          <w:hyperlink w:anchor="_Toc198672403" w:history="1">
+            <w:r>
+              <w:rPr>
+                <w:rStyle w:val="Hiperhivatkozs"/>
+                <w:noProof/>
+              </w:rPr>
+              <w:t>Összefoglalás</w:t>
+            </w:r>
+            <w:r>
+              <w:rPr>
+                <w:noProof/>
+                <w:webHidden/>
+              </w:rPr>
+              <w:tab/>
+            </w:r>
+            <w:r>
+              <w:rPr>
+                <w:noProof/>
+                <w:webHidden/>
+              </w:rPr>
+              <w:fldChar w:fldCharType="begin"/>
+            </w:r>
+            <w:r>
+              <w:rPr>
+                <w:noProof/>
+                <w:webHidden/>
+              </w:rPr>
+              <w:instrText xml:space="preserve"> PAGEREF _Toc198672403 \h </w:instrText>
+            </w:r>
+            <w:r>
+              <w:rPr>
+                <w:noProof/>
+                <w:webHidden/>
+              </w:rPr>
+            </w:r>
+            <w:r>
+              <w:rPr>
+                <w:noProof/>
+                <w:webHidden/>
+              </w:rPr>
+              <w:fldChar w:fldCharType="separate"/>
+            </w:r>
+            <w:r>
+              <w:rPr>
+                <w:noProof/>
+                <w:webHidden/>
+              </w:rPr>
+              <w:t>42</w:t>
+            </w:r>
+            <w:r>
+              <w:rPr>
+                <w:noProof/>
+                <w:webHidden/>
+              </w:rPr>
+              <w:fldChar w:fldCharType="end"/>
+            </w:r>
+          </w:hyperlink>
+        </w:p>
+        <w:p>
+          <w:pPr>
+            <w:pStyle w:val="TJ2"/>
+            <w:tabs>
+              <w:tab w:val="right" w:leader="dot" w:pos="9016"/>
+            </w:tabs>
+            <w:rPr>
+              <w:rFonts w:eastAsiaTheme="minorEastAsia"/>
+              <w:noProof/>
+              <w:kern w:val="2"/>
+              <w:lang w:eastAsia="hu-HU"/>
+              <w14:ligatures w14:val="standardContextual"/>
+            </w:rPr>
+          </w:pPr>
+          <w:hyperlink w:anchor="_Toc198672404" w:history="1">
+            <w:r>
+              <w:rPr>
+                <w:rStyle w:val="Hiperhivatkozs"/>
+                <w:noProof/>
+              </w:rPr>
+              <w:t>Értékelés:</w:t>
+            </w:r>
+            <w:r>
+              <w:rPr>
+                <w:noProof/>
+                <w:webHidden/>
+              </w:rPr>
+              <w:tab/>
+            </w:r>
+            <w:r>
+              <w:rPr>
+                <w:noProof/>
+                <w:webHidden/>
+              </w:rPr>
+              <w:fldChar w:fldCharType="begin"/>
+            </w:r>
+            <w:r>
+              <w:rPr>
+                <w:noProof/>
+                <w:webHidden/>
+              </w:rPr>
+              <w:instrText xml:space="preserve"> PAGEREF _Toc198672404 \h </w:instrText>
+            </w:r>
+            <w:r>
+              <w:rPr>
+                <w:noProof/>
+                <w:webHidden/>
+              </w:rPr>
+            </w:r>
+            <w:r>
+              <w:rPr>
+                <w:noProof/>
+                <w:webHidden/>
+              </w:rPr>
+              <w:fldChar w:fldCharType="separate"/>
+            </w:r>
+            <w:r>
+              <w:rPr>
+                <w:noProof/>
+                <w:webHidden/>
+              </w:rPr>
+              <w:t>42</w:t>
+            </w:r>
+            <w:r>
+              <w:rPr>
+                <w:noProof/>
+                <w:webHidden/>
+              </w:rPr>
+              <w:fldChar w:fldCharType="end"/>
+            </w:r>
+          </w:hyperlink>
+        </w:p>
+        <w:p>
+          <w:pPr>
+            <w:pStyle w:val="TJ2"/>
+            <w:tabs>
+              <w:tab w:val="right" w:leader="dot" w:pos="9016"/>
+            </w:tabs>
+            <w:rPr>
+              <w:rFonts w:eastAsiaTheme="minorEastAsia"/>
+              <w:noProof/>
+              <w:kern w:val="2"/>
+              <w:lang w:eastAsia="hu-HU"/>
+              <w14:ligatures w14:val="standardContextual"/>
+            </w:rPr>
+          </w:pPr>
+          <w:hyperlink w:anchor="_Toc198672405" w:history="1">
+            <w:r>
+              <w:rPr>
+                <w:rStyle w:val="Hiperhivatkozs"/>
+                <w:noProof/>
+              </w:rPr>
+              <w:t>Program hasznosulása</w:t>
+            </w:r>
+            <w:r>
+              <w:rPr>
+                <w:noProof/>
+                <w:webHidden/>
+              </w:rPr>
+              <w:tab/>
+            </w:r>
+            <w:r>
+              <w:rPr>
+                <w:noProof/>
+                <w:webHidden/>
+              </w:rPr>
+              <w:fldChar w:fldCharType="begin"/>
+            </w:r>
+            <w:r>
+              <w:rPr>
+                <w:noProof/>
+                <w:webHidden/>
+              </w:rPr>
+              <w:instrText xml:space="preserve"> PAGEREF _Toc198672405 \h </w:instrText>
+            </w:r>
+            <w:r>
+              <w:rPr>
+                <w:noProof/>
+                <w:webHidden/>
+              </w:rPr>
+            </w:r>
+            <w:r>
+              <w:rPr>
+                <w:noProof/>
+                <w:webHidden/>
+              </w:rPr>
+              <w:fldChar w:fldCharType="separate"/>
+            </w:r>
+            <w:r>
+              <w:rPr>
+                <w:noProof/>
+                <w:webHidden/>
+              </w:rPr>
+              <w:t>42</w:t>
+            </w:r>
+            <w:r>
+              <w:rPr>
+                <w:noProof/>
+                <w:webHidden/>
+              </w:rPr>
+              <w:fldChar w:fldCharType="end"/>
+            </w:r>
+          </w:hyperlink>
+        </w:p>
+        <w:p>
+          <w:pPr>
+            <w:pStyle w:val="TJ2"/>
+            <w:tabs>
+              <w:tab w:val="right" w:leader="dot" w:pos="9016"/>
+            </w:tabs>
+            <w:rPr>
+              <w:rFonts w:eastAsiaTheme="minorEastAsia"/>
+              <w:noProof/>
+              <w:kern w:val="2"/>
+              <w:lang w:eastAsia="hu-HU"/>
+              <w14:ligatures w14:val="standardContextual"/>
+            </w:rPr>
+          </w:pPr>
+          <w:hyperlink w:anchor="_Toc198672406" w:history="1">
+            <w:r>
+              <w:rPr>
+                <w:rStyle w:val="Hiperhivatkozs"/>
+                <w:noProof/>
+              </w:rPr>
+              <w:t>Köszönetnyilvánítás</w:t>
+            </w:r>
+            <w:r>
+              <w:rPr>
+                <w:noProof/>
+                <w:webHidden/>
+              </w:rPr>
+              <w:tab/>
+            </w:r>
+            <w:r>
+              <w:rPr>
+                <w:noProof/>
+                <w:webHidden/>
+              </w:rPr>
+              <w:fldChar w:fldCharType="begin"/>
+            </w:r>
+            <w:r>
+              <w:rPr>
+                <w:noProof/>
+                <w:webHidden/>
+              </w:rPr>
+              <w:instrText xml:space="preserve"> PAGEREF _Toc198672406 \h </w:instrText>
+            </w:r>
+            <w:r>
+              <w:rPr>
+                <w:noProof/>
+                <w:webHidden/>
+              </w:rPr>
+            </w:r>
+            <w:r>
+              <w:rPr>
+                <w:noProof/>
+                <w:webHidden/>
+              </w:rPr>
+              <w:fldChar w:fldCharType="separate"/>
+            </w:r>
+            <w:r>
+              <w:rPr>
+                <w:noProof/>
+                <w:webHidden/>
+              </w:rPr>
+              <w:t>43</w:t>
+            </w:r>
+            <w:r>
+              <w:rPr>
+                <w:noProof/>
+                <w:webHidden/>
+              </w:rPr>
+              <w:fldChar w:fldCharType="end"/>
+            </w:r>
+          </w:hyperlink>
+        </w:p>
+        <w:p>
+          <w:pPr>
+            <w:pStyle w:val="TJ1"/>
+            <w:tabs>
+              <w:tab w:val="right" w:leader="dot" w:pos="9016"/>
+            </w:tabs>
+            <w:rPr>
+              <w:rFonts w:eastAsiaTheme="minorEastAsia"/>
+              <w:noProof/>
+              <w:kern w:val="2"/>
+              <w:lang w:eastAsia="hu-HU"/>
+              <w14:ligatures w14:val="standardContextual"/>
+            </w:rPr>
+          </w:pPr>
+          <w:hyperlink w:anchor="_Toc198672407" w:history="1">
+            <w:r>
+              <w:rPr>
+                <w:rStyle w:val="Hiperhivatkozs"/>
+                <w:noProof/>
+              </w:rPr>
+              <w:t>Irodalomjegyzék</w:t>
+            </w:r>
+            <w:r>
+              <w:rPr>
+                <w:noProof/>
+                <w:webHidden/>
+              </w:rPr>
+              <w:tab/>
+            </w:r>
+            <w:r>
+              <w:rPr>
+                <w:noProof/>
+                <w:webHidden/>
+              </w:rPr>
+              <w:fldChar w:fldCharType="begin"/>
+            </w:r>
+            <w:r>
+              <w:rPr>
+                <w:noProof/>
+                <w:webHidden/>
+              </w:rPr>
+              <w:instrText xml:space="preserve"> PAGEREF _Toc198672407 \h </w:instrText>
+            </w:r>
+            <w:r>
+              <w:rPr>
+                <w:noProof/>
+                <w:webHidden/>
+              </w:rPr>
+            </w:r>
+            <w:r>
+              <w:rPr>
+                <w:noProof/>
+                <w:webHidden/>
+              </w:rPr>
+              <w:fldChar w:fldCharType="separate"/>
+            </w:r>
+            <w:r>
+              <w:rPr>
+                <w:noProof/>
+                <w:webHidden/>
+              </w:rPr>
+              <w:t>44</w:t>
+            </w:r>
+            <w:r>
+              <w:rPr>
+                <w:noProof/>
+                <w:webHidden/>
+              </w:rPr>
+              <w:fldChar w:fldCharType="end"/>
+            </w:r>
+          </w:hyperlink>
+        </w:p>
+        <w:p>
+          <w:r>
+            <w:rPr>
+              <w:b/>
+              <w:bCs/>
+            </w:rPr>
+            <w:fldChar w:fldCharType="end"/>
+          </w:r>
+        </w:p>
+      </w:sdtContent>
+    </w:sdt>
     <w:p>
       <w:pPr>
         <w:pStyle w:val="Cmsor1"/>
         <w:jc w:val="both"/>
       </w:pPr>
+    </w:p>
+    <w:p/>
+    <w:p/>
+    <w:p/>
+    <w:p/>
+    <w:p/>
+    <w:p/>
+    <w:p/>
+    <w:p/>
+    <w:p/>
+    <w:p/>
+    <w:p/>
+    <w:p/>
+    <w:p/>
+    <w:p/>
+    <w:p/>
+    <w:p/>
+    <w:p>
+      <w:pPr>
+        <w:pStyle w:val="Cmsor1"/>
+        <w:jc w:val="both"/>
+      </w:pPr>
+      <w:bookmarkStart w:id="0" w:name="_Toc198672335"/>
       <w:r>
         <w:lastRenderedPageBreak/>
         <w:t>Bevezetés</w:t>
       </w:r>
+      <w:bookmarkEnd w:id="0"/>
     </w:p>
     <w:p>
       <w:pPr>
         <w:pStyle w:val="Cmsor2"/>
         <w:jc w:val="both"/>
       </w:pPr>
+      <w:bookmarkStart w:id="1" w:name="_Toc198672336"/>
       <w:r>
         <w:t>Témaválasztás indoklása</w:t>
       </w:r>
+      <w:bookmarkEnd w:id="1"/>
     </w:p>
     <w:p>
       <w:pPr>
@@ -327,9 +5669,11 @@
         <w:pStyle w:val="Cmsor2"/>
         <w:jc w:val="both"/>
       </w:pPr>
+      <w:bookmarkStart w:id="2" w:name="_Toc198672337"/>
       <w:r>
         <w:t>Célkitűzés</w:t>
       </w:r>
+      <w:bookmarkEnd w:id="2"/>
     </w:p>
     <w:p>
       <w:pPr>
@@ -406,9 +5750,11 @@
         <w:pStyle w:val="Cmsor2"/>
         <w:jc w:val="both"/>
       </w:pPr>
+      <w:bookmarkStart w:id="3" w:name="_Toc198672338"/>
       <w:r>
         <w:t>Kiknek szánjuk a weboldalt</w:t>
       </w:r>
+      <w:bookmarkEnd w:id="3"/>
     </w:p>
     <w:p>
       <w:pPr>
@@ -433,19 +5779,23 @@
         <w:pStyle w:val="Cmsor1"/>
         <w:jc w:val="both"/>
       </w:pPr>
+      <w:bookmarkStart w:id="4" w:name="_Toc198672339"/>
       <w:r>
         <w:lastRenderedPageBreak/>
         <w:t>Fejlesztői dokumentáció</w:t>
       </w:r>
+      <w:bookmarkEnd w:id="4"/>
     </w:p>
     <w:p>
       <w:pPr>
         <w:pStyle w:val="Cmsor2"/>
         <w:jc w:val="both"/>
       </w:pPr>
+      <w:bookmarkStart w:id="5" w:name="_Toc198672340"/>
       <w:r>
         <w:t>Fejlesztői környezet</w:t>
       </w:r>
+      <w:bookmarkEnd w:id="5"/>
     </w:p>
     <w:p>
       <w:pPr>
@@ -651,6 +6001,7 @@
         <w:pStyle w:val="Cmsor2"/>
         <w:jc w:val="both"/>
       </w:pPr>
+      <w:bookmarkStart w:id="6" w:name="_Toc198672341"/>
       <w:proofErr w:type="spellStart"/>
       <w:r>
         <w:t>Domain</w:t>
@@ -659,6 +6010,7 @@
       <w:r>
         <w:t xml:space="preserve"> és tárhely</w:t>
       </w:r>
+      <w:bookmarkEnd w:id="6"/>
     </w:p>
     <w:p>
       <w:pPr>
@@ -748,6 +6100,7 @@
         <w:pStyle w:val="Cmsor2"/>
         <w:jc w:val="both"/>
       </w:pPr>
+      <w:bookmarkStart w:id="7" w:name="_Toc198672342"/>
       <w:r>
         <w:t xml:space="preserve">Miért </w:t>
       </w:r>
@@ -759,6 +6112,7 @@
       <w:r>
         <w:t>?</w:t>
       </w:r>
+      <w:bookmarkEnd w:id="7"/>
     </w:p>
     <w:p>
       <w:pPr>
@@ -787,6 +6141,7 @@
         <w:pStyle w:val="Cmsor1"/>
         <w:jc w:val="both"/>
       </w:pPr>
+      <w:bookmarkStart w:id="8" w:name="_Toc198672343"/>
       <w:r>
         <w:lastRenderedPageBreak/>
         <w:t>Fejlesztői dokumentáció</w:t>
@@ -800,15 +6155,18 @@
       <w:r>
         <w:t>Közösségi média</w:t>
       </w:r>
+      <w:bookmarkEnd w:id="8"/>
     </w:p>
     <w:p>
       <w:pPr>
         <w:pStyle w:val="Cmsor2"/>
         <w:jc w:val="both"/>
       </w:pPr>
+      <w:bookmarkStart w:id="9" w:name="_Toc198672344"/>
       <w:r>
         <w:t>Fejlesztéshez használt hardver</w:t>
       </w:r>
+      <w:bookmarkEnd w:id="9"/>
     </w:p>
     <w:p>
       <w:pPr>
@@ -818,13 +6176,8 @@
         </w:numPr>
         <w:jc w:val="both"/>
       </w:pPr>
-      <w:proofErr w:type="gramStart"/>
-      <w:r>
-        <w:t xml:space="preserve">Processzor:   </w:t>
-      </w:r>
-      <w:proofErr w:type="gramEnd"/>
-      <w:r>
-        <w:t xml:space="preserve">                </w:t>
+      <w:r>
+        <w:t xml:space="preserve">Processzor:                   </w:t>
       </w:r>
       <w:r>
         <w:t xml:space="preserve">AMD </w:t>
@@ -846,13 +6199,8 @@
         </w:numPr>
         <w:jc w:val="both"/>
       </w:pPr>
-      <w:proofErr w:type="gramStart"/>
-      <w:r>
-        <w:t xml:space="preserve">Videókártya:   </w:t>
-      </w:r>
-      <w:proofErr w:type="gramEnd"/>
-      <w:r>
-        <w:t xml:space="preserve">              </w:t>
+      <w:r>
+        <w:t xml:space="preserve">Videókártya:                 </w:t>
       </w:r>
       <w:r>
         <w:t xml:space="preserve">ASUS ROG STRIX </w:t>
@@ -875,15 +6223,7 @@
         <w:jc w:val="both"/>
       </w:pPr>
       <w:r>
-        <w:t xml:space="preserve">Memória </w:t>
-      </w:r>
-      <w:proofErr w:type="gramStart"/>
-      <w:r>
-        <w:t xml:space="preserve">mérete:   </w:t>
-      </w:r>
-      <w:proofErr w:type="gramEnd"/>
-      <w:r>
-        <w:t xml:space="preserve">    </w:t>
+        <w:t xml:space="preserve">Memória mérete:       </w:t>
       </w:r>
       <w:r>
         <w:t>32 GB</w:t>
@@ -906,9 +6246,11 @@
         <w:pStyle w:val="Cmsor2"/>
         <w:jc w:val="both"/>
       </w:pPr>
+      <w:bookmarkStart w:id="10" w:name="_Toc198672345"/>
       <w:r>
         <w:t>Tesztelés és tesztdokumentáció</w:t>
       </w:r>
+      <w:bookmarkEnd w:id="10"/>
     </w:p>
     <w:p>
       <w:pPr>
@@ -1009,12 +6351,14 @@
         <w:pStyle w:val="Cmsor3"/>
         <w:jc w:val="both"/>
       </w:pPr>
+      <w:bookmarkStart w:id="11" w:name="_Toc198672346"/>
       <w:r>
         <w:t xml:space="preserve">Tesztelési esetek és </w:t>
       </w:r>
       <w:r>
         <w:t>visszajelzés</w:t>
       </w:r>
+      <w:bookmarkEnd w:id="11"/>
     </w:p>
     <w:p>
       <w:pPr>
@@ -1149,6 +6493,7 @@
         <w:pStyle w:val="Cmsor3"/>
         <w:jc w:val="both"/>
       </w:pPr>
+      <w:bookmarkStart w:id="12" w:name="_Toc198672347"/>
       <w:proofErr w:type="spellStart"/>
       <w:r>
         <w:t>Tesztbejelentkezési</w:t>
@@ -1157,6 +6502,7 @@
       <w:r>
         <w:t xml:space="preserve"> adatok</w:t>
       </w:r>
+      <w:bookmarkEnd w:id="12"/>
     </w:p>
     <w:p>
       <w:pPr>
@@ -1254,10 +6600,12 @@
         <w:pStyle w:val="Cmsor2"/>
         <w:jc w:val="both"/>
       </w:pPr>
+      <w:bookmarkStart w:id="13" w:name="_Toc198672348"/>
       <w:r>
         <w:lastRenderedPageBreak/>
         <w:t>Adatbázis táblák</w:t>
       </w:r>
+      <w:bookmarkEnd w:id="13"/>
     </w:p>
     <w:p>
       <w:pPr>
@@ -1359,6 +6707,7 @@
           <w:iCs/>
         </w:rPr>
       </w:pPr>
+      <w:bookmarkStart w:id="14" w:name="_Toc198672349"/>
       <w:r>
         <w:rPr>
           <w:i/>
@@ -1403,6 +6752,7 @@
         </w:rPr>
         <w:t>)</w:t>
       </w:r>
+      <w:bookmarkEnd w:id="14"/>
     </w:p>
     <w:p>
       <w:pPr>
@@ -1702,6 +7052,7 @@
           <w:iCs/>
         </w:rPr>
       </w:pPr>
+      <w:bookmarkStart w:id="15" w:name="_Toc198672350"/>
       <w:r>
         <w:rPr>
           <w:i/>
@@ -1726,6 +7077,7 @@
         </w:rPr>
         <w:t>’ tábla</w:t>
       </w:r>
+      <w:bookmarkEnd w:id="15"/>
     </w:p>
     <w:p>
       <w:pPr>
@@ -2243,6 +7595,7 @@
           <w:iCs/>
         </w:rPr>
       </w:pPr>
+      <w:bookmarkStart w:id="16" w:name="_Toc198672351"/>
       <w:r>
         <w:rPr>
           <w:i/>
@@ -2266,6 +7619,7 @@
         </w:rPr>
         <w:t>’ tábla</w:t>
       </w:r>
+      <w:bookmarkEnd w:id="16"/>
     </w:p>
     <w:p>
       <w:pPr>
@@ -2528,10 +7882,12 @@
         <w:pStyle w:val="Cmsor2"/>
         <w:jc w:val="both"/>
       </w:pPr>
+      <w:bookmarkStart w:id="17" w:name="_Toc198672352"/>
       <w:r>
         <w:lastRenderedPageBreak/>
         <w:t>Algoritmusok a weblapon</w:t>
       </w:r>
+      <w:bookmarkEnd w:id="17"/>
     </w:p>
     <w:p>
       <w:pPr>
@@ -2558,12 +7914,21 @@
           <w:iCs/>
         </w:rPr>
       </w:pPr>
+      <w:bookmarkStart w:id="18" w:name="_Toc198672353"/>
       <w:r>
         <w:rPr>
           <w:i/>
           <w:iCs/>
         </w:rPr>
-        <w:t xml:space="preserve">Jogosultságellenőrzés </w:t>
+        <w:t>Jogosultságellenőrzés</w:t>
+      </w:r>
+      <w:bookmarkEnd w:id="18"/>
+      <w:r>
+        <w:rPr>
+          <w:i/>
+          <w:iCs/>
+        </w:rPr>
+        <w:t xml:space="preserve"> </w:t>
       </w:r>
     </w:p>
     <w:p>
@@ -2811,11 +8176,6 @@
     </w:p>
     <w:p>
       <w:pPr>
-        <w:jc w:val="both"/>
-      </w:pPr>
-    </w:p>
-    <w:p>
-      <w:pPr>
         <w:pStyle w:val="Cmsor3"/>
         <w:jc w:val="both"/>
         <w:rPr>
@@ -2823,6 +8183,7 @@
           <w:iCs/>
         </w:rPr>
       </w:pPr>
+      <w:bookmarkStart w:id="19" w:name="_Toc198672354"/>
       <w:r>
         <w:rPr>
           <w:i/>
@@ -2830,6 +8191,7 @@
         </w:rPr>
         <w:t>Fájlkezelés</w:t>
       </w:r>
+      <w:bookmarkEnd w:id="19"/>
     </w:p>
     <w:p>
       <w:pPr>
@@ -3110,9 +8472,11 @@
         <w:pStyle w:val="Cmsor3"/>
         <w:jc w:val="both"/>
       </w:pPr>
+      <w:bookmarkStart w:id="20" w:name="_Toc198672355"/>
       <w:r>
         <w:t>Szavazási opciók kezelése</w:t>
       </w:r>
+      <w:bookmarkEnd w:id="20"/>
     </w:p>
     <w:p>
       <w:pPr>
@@ -3146,15 +8510,7 @@
       </w:r>
       <w:proofErr w:type="spellEnd"/>
       <w:r>
-        <w:t xml:space="preserve"> mező tartalmazza az </w:t>
-      </w:r>
-      <w:proofErr w:type="gramStart"/>
-      <w:r>
-        <w:t>opciókat ;</w:t>
-      </w:r>
-      <w:proofErr w:type="gramEnd"/>
-      <w:r>
-        <w:t xml:space="preserve"> karakterrel elválasztva.</w:t>
+        <w:t xml:space="preserve"> mező tartalmazza az opciókat ; karakterrel elválasztva.</w:t>
       </w:r>
       <w:r>
         <w:rPr>
@@ -3330,17 +8686,12 @@
         <w:t xml:space="preserve">: A szavazási opciókat </w:t>
       </w:r>
       <w:proofErr w:type="spellStart"/>
-      <w:proofErr w:type="gramStart"/>
       <w:r>
         <w:t>explode</w:t>
       </w:r>
       <w:proofErr w:type="spellEnd"/>
       <w:r>
-        <w:t>(</w:t>
-      </w:r>
-      <w:proofErr w:type="gramEnd"/>
-      <w:r>
-        <w:t>';') függvénnyel tömbbé alakítjuk, majd</w:t>
+        <w:t>(';') függvénnyel tömbbé alakítjuk, majd</w:t>
       </w:r>
       <w:r>
         <w:t xml:space="preserve"> a tömböt végig járva, minden elemet</w:t>
@@ -3480,10 +8831,12 @@
         <w:pStyle w:val="Cmsor3"/>
         <w:jc w:val="both"/>
       </w:pPr>
+      <w:bookmarkStart w:id="21" w:name="_Toc198672356"/>
       <w:r>
         <w:lastRenderedPageBreak/>
         <w:t>Bejegyzések megkülönböztetése</w:t>
       </w:r>
+      <w:bookmarkEnd w:id="21"/>
     </w:p>
     <w:p>
       <w:pPr>
@@ -3712,9 +9065,11 @@
         <w:pStyle w:val="Cmsor2"/>
         <w:jc w:val="both"/>
       </w:pPr>
+      <w:bookmarkStart w:id="22" w:name="_Toc198672357"/>
       <w:r>
         <w:t>Weboldal dizájnja</w:t>
       </w:r>
+      <w:bookmarkEnd w:id="22"/>
     </w:p>
     <w:p>
       <w:pPr>
@@ -3802,10 +9157,12 @@
         <w:pStyle w:val="Cmsor2"/>
         <w:jc w:val="both"/>
       </w:pPr>
+      <w:bookmarkStart w:id="23" w:name="_Toc198672358"/>
       <w:r>
         <w:lastRenderedPageBreak/>
         <w:t>Különböző körülmények, esetek és hibakezelések</w:t>
       </w:r>
+      <w:bookmarkEnd w:id="23"/>
     </w:p>
     <w:p>
       <w:pPr>
@@ -3840,6 +9197,7 @@
           <w:iCs/>
         </w:rPr>
       </w:pPr>
+      <w:bookmarkStart w:id="24" w:name="_Toc198672359"/>
       <w:r>
         <w:rPr>
           <w:i/>
@@ -3847,6 +9205,7 @@
         </w:rPr>
         <w:t>Interakció következtében megjelenő hibakezelés</w:t>
       </w:r>
+      <w:bookmarkEnd w:id="24"/>
     </w:p>
     <w:p>
       <w:pPr>
@@ -3931,9 +9290,11 @@
           <w:iCs/>
         </w:rPr>
       </w:pPr>
+      <w:bookmarkStart w:id="25" w:name="_Toc198672360"/>
       <w:r>
         <w:t>Háttérben folyó hibakezelés</w:t>
       </w:r>
+      <w:bookmarkEnd w:id="25"/>
     </w:p>
     <w:p>
       <w:pPr>
@@ -4115,9 +9476,11 @@
         <w:pStyle w:val="Cmsor2"/>
         <w:jc w:val="both"/>
       </w:pPr>
+      <w:bookmarkStart w:id="26" w:name="_Toc198672361"/>
       <w:r>
         <w:t>Fejlesztési lehetőségek</w:t>
       </w:r>
+      <w:bookmarkEnd w:id="26"/>
     </w:p>
     <w:p>
       <w:pPr>
@@ -4243,6 +9606,7 @@
         <w:pStyle w:val="Cmsor1"/>
         <w:jc w:val="both"/>
       </w:pPr>
+      <w:bookmarkStart w:id="27" w:name="_Toc198672362"/>
       <w:r>
         <w:lastRenderedPageBreak/>
         <w:t>Fejlesztő</w:t>
@@ -4265,15 +9629,18 @@
       <w:r>
         <w:t>sevegő felület</w:t>
       </w:r>
+      <w:bookmarkEnd w:id="27"/>
     </w:p>
     <w:p>
       <w:pPr>
         <w:pStyle w:val="Cmsor2"/>
         <w:jc w:val="both"/>
       </w:pPr>
+      <w:bookmarkStart w:id="28" w:name="_Toc198672363"/>
       <w:r>
         <w:t>Különbségek már létező programoktól</w:t>
       </w:r>
+      <w:bookmarkEnd w:id="28"/>
     </w:p>
     <w:p>
       <w:pPr>
@@ -4326,9 +9693,11 @@
         <w:pStyle w:val="Cmsor2"/>
         <w:jc w:val="both"/>
       </w:pPr>
+      <w:bookmarkStart w:id="29" w:name="_Toc198672364"/>
       <w:r>
         <w:t>Fejlesztői környezet</w:t>
       </w:r>
+      <w:bookmarkEnd w:id="29"/>
     </w:p>
     <w:p>
       <w:pPr>
@@ -4359,23 +9728,7 @@
       </w:r>
       <w:proofErr w:type="spellEnd"/>
       <w:r>
-        <w:t xml:space="preserve"> adminisztrációs felületet. A XAMPP és a benne lévő programok lehetővé tették számunka a </w:t>
-      </w:r>
-      <w:proofErr w:type="gramStart"/>
-      <w:r>
-        <w:t>lokális</w:t>
-      </w:r>
-      <w:proofErr w:type="gramEnd"/>
-      <w:r>
-        <w:t xml:space="preserve"> azaz a saját számítógépünkön való fejlesztést és tesztelést </w:t>
-      </w:r>
-      <w:proofErr w:type="gramStart"/>
-      <w:r>
-        <w:t>anélkül</w:t>
-      </w:r>
-      <w:proofErr w:type="gramEnd"/>
-      <w:r>
-        <w:t xml:space="preserve"> hogy szükségünk lett volna egy valós webkiszolgálóra. A kódbázis lefejlesztésére a Visual </w:t>
+        <w:t xml:space="preserve"> adminisztrációs felületet. A XAMPP és a benne lévő programok lehetővé tették számunka a lokális azaz a saját számítógépünkön való fejlesztést és tesztelést anélkül hogy szükségünk lett volna egy valós webkiszolgálóra. A kódbázis lefejlesztésére a Visual </w:t>
       </w:r>
       <w:proofErr w:type="spellStart"/>
       <w:r>
@@ -4399,15 +9752,7 @@
       </w:r>
       <w:proofErr w:type="spellEnd"/>
       <w:r>
-        <w:t xml:space="preserve"> kódszerkesztőt használtuk. Ezen választás mögött a kódszerkesztő széles, a fejlesztést elősegítő és meggyorsító eszköztára áll. </w:t>
-      </w:r>
-      <w:proofErr w:type="gramStart"/>
-      <w:r>
-        <w:t>Eszközök</w:t>
-      </w:r>
-      <w:proofErr w:type="gramEnd"/>
-      <w:r>
-        <w:t xml:space="preserve"> mint például automatikus kód kiegészítés/ajánlás, naprakész frissítések, beépített </w:t>
+        <w:t xml:space="preserve"> kódszerkesztőt használtuk. Ezen választás mögött a kódszerkesztő széles, a fejlesztést elősegítő és meggyorsító eszköztára áll. Eszközök mint például automatikus kód kiegészítés/ajánlás, naprakész frissítések, beépített </w:t>
       </w:r>
       <w:proofErr w:type="spellStart"/>
       <w:r>
@@ -4423,43 +9768,21 @@
         <w:pStyle w:val="Cmsor2"/>
         <w:jc w:val="both"/>
       </w:pPr>
+      <w:bookmarkStart w:id="30" w:name="_Toc198672365"/>
       <w:r>
         <w:t>Felhasznált nyelvek</w:t>
       </w:r>
-    </w:p>
-    <w:p>
-      <w:pPr>
-        <w:jc w:val="both"/>
-      </w:pPr>
-      <w:r>
-        <w:t xml:space="preserve">A program lefejlesztéséhez különféle nyelveket használtunk. A kódbázis legalapvetőbb nyelve a PHP. A hagyományos </w:t>
-      </w:r>
-      <w:proofErr w:type="gramStart"/>
-      <w:r>
-        <w:t>HTML-el</w:t>
-      </w:r>
-      <w:proofErr w:type="gramEnd"/>
-      <w:r>
-        <w:t xml:space="preserve"> ellentétben a PHP lehetővé tette számunkra a szerver oldali programozást mely rettentő fontos szempont hiszen az oldal felhasználói adatokat kezel. A PHP segítségével a HTML elemek fejlesztése is leszűkült hiszen a PHP dinamikusan generál HTML kódot </w:t>
-      </w:r>
-      <w:r>
-        <w:t xml:space="preserve">melyet a kliens </w:t>
-      </w:r>
-      <w:proofErr w:type="gramStart"/>
-      <w:r>
-        <w:t>oldal</w:t>
-      </w:r>
-      <w:proofErr w:type="gramEnd"/>
-      <w:r>
-        <w:t xml:space="preserve"> azaz a felhasználó kap meg, azonban minden fontos háttérfolyamat a szerveren történik. A PHP mellett természetesen a HTML és CSS is nagy szerepet kap </w:t>
-      </w:r>
-      <w:proofErr w:type="gramStart"/>
-      <w:r>
-        <w:t>ott</w:t>
-      </w:r>
-      <w:proofErr w:type="gramEnd"/>
-      <w:r>
-        <w:t xml:space="preserve"> ahol fontos háttér</w:t>
+      <w:bookmarkEnd w:id="30"/>
+    </w:p>
+    <w:p>
+      <w:pPr>
+        <w:jc w:val="both"/>
+      </w:pPr>
+      <w:r>
+        <w:t xml:space="preserve">A program lefejlesztéséhez különféle nyelveket használtunk. A kódbázis legalapvetőbb nyelve a PHP. A hagyományos HTML-el ellentétben a PHP lehetővé tette számunkra a szerver oldali programozást mely rettentő fontos szempont hiszen az oldal felhasználói adatokat kezel. A PHP segítségével a HTML elemek fejlesztése is leszűkült hiszen a PHP dinamikusan generál HTML kódot </w:t>
+      </w:r>
+      <w:r>
+        <w:t>melyet a kliens oldal azaz a felhasználó kap meg, azonban minden fontos háttérfolyamat a szerveren történik. A PHP mellett természetesen a HTML és CSS is nagy szerepet kap ott ahol fontos háttér</w:t>
       </w:r>
       <w:r>
         <w:t>folyamat nem keletkezik. Ezen nyelveken kívül számos elem tartalmaz JavaScript logikát.</w:t>
@@ -4476,25 +9799,19 @@
         <w:pStyle w:val="Cmsor2"/>
         <w:jc w:val="both"/>
       </w:pPr>
+      <w:bookmarkStart w:id="31" w:name="_Toc198672366"/>
       <w:r>
         <w:lastRenderedPageBreak/>
         <w:t>Kiegészítő elemek</w:t>
       </w:r>
-    </w:p>
-    <w:p>
-      <w:pPr>
-        <w:jc w:val="both"/>
-      </w:pPr>
-      <w:r>
-        <w:t xml:space="preserve">Megemlítésre méltó az </w:t>
-      </w:r>
-      <w:proofErr w:type="gramStart"/>
-      <w:r>
-        <w:t>is</w:t>
-      </w:r>
-      <w:proofErr w:type="gramEnd"/>
-      <w:r>
-        <w:t xml:space="preserve"> hogy a XAMPP által nyújtott programokat miért és miféleképpen használtuk fel. </w:t>
+      <w:bookmarkEnd w:id="31"/>
+    </w:p>
+    <w:p>
+      <w:pPr>
+        <w:jc w:val="both"/>
+      </w:pPr>
+      <w:r>
+        <w:t xml:space="preserve">Megemlítésre méltó az is hogy a XAMPP által nyújtott programokat miért és miféleképpen használtuk fel. </w:t>
       </w:r>
       <w:r>
         <w:t xml:space="preserve">Az </w:t>
@@ -4527,15 +9844,7 @@
         <w:t xml:space="preserve"> mely egy adatbáziskezelő rendszer a weboldalon </w:t>
       </w:r>
       <w:r>
-        <w:t xml:space="preserve">tárolandó adatok hatékony tárolására használtuk, választásának oka az </w:t>
-      </w:r>
-      <w:proofErr w:type="gramStart"/>
-      <w:r>
-        <w:t>is</w:t>
-      </w:r>
-      <w:proofErr w:type="gramEnd"/>
-      <w:r>
-        <w:t xml:space="preserve"> hogy egy, az évek során sokat tesztelt adatbázisról beszélünk így megbízható is. </w:t>
+        <w:t xml:space="preserve">tárolandó adatok hatékony tárolására használtuk, választásának oka az is hogy egy, az évek során sokat tesztelt adatbázisról beszélünk így megbízható is. </w:t>
       </w:r>
       <w:r>
         <w:t xml:space="preserve">A </w:t>
@@ -4549,15 +9858,7 @@
         <w:t xml:space="preserve"> az adatbázis adminisztrációjára használtuk, ezen program a PHP támogatásának köszönheti </w:t>
       </w:r>
       <w:r>
-        <w:t xml:space="preserve">a felőlünk érkező kiválasztást, ezen programmal hatékonyan kezelhettük az adatbázisba kerülő </w:t>
-      </w:r>
-      <w:proofErr w:type="gramStart"/>
-      <w:r>
-        <w:t>adatokat</w:t>
-      </w:r>
-      <w:proofErr w:type="gramEnd"/>
-      <w:r>
-        <w:t xml:space="preserve"> illetve az ott lévő adatok felhasználására is tökéletes lehetőséget és körny</w:t>
+        <w:t>a felőlünk érkező kiválasztást, ezen programmal hatékonyan kezelhettük az adatbázisba kerülő adatokat illetve az ott lévő adatok felhasználására is tökéletes lehetőséget és körny</w:t>
       </w:r>
       <w:r>
         <w:t>e</w:t>
@@ -4585,10 +9886,12 @@
         <w:pStyle w:val="Cmsor2"/>
         <w:jc w:val="both"/>
       </w:pPr>
+      <w:bookmarkStart w:id="32" w:name="_Toc198672367"/>
       <w:r>
         <w:lastRenderedPageBreak/>
         <w:t>A fejlesztéshez használt hardver</w:t>
       </w:r>
+      <w:bookmarkEnd w:id="32"/>
     </w:p>
     <w:p>
       <w:pPr>
@@ -4622,10 +9925,12 @@
         <w:pStyle w:val="Cmsor2"/>
         <w:jc w:val="both"/>
       </w:pPr>
+      <w:bookmarkStart w:id="33" w:name="_Toc198672368"/>
       <w:r>
         <w:lastRenderedPageBreak/>
         <w:t>Adatszerkezet</w:t>
       </w:r>
+      <w:bookmarkEnd w:id="33"/>
     </w:p>
     <w:p>
       <w:pPr>
@@ -4646,15 +9951,20 @@
       <w:r>
         <w:t>azok összekapcsolását az alábbi képen vehetjük szemügyre:</w:t>
       </w:r>
+    </w:p>
+    <w:p>
+      <w:pPr>
+        <w:jc w:val="both"/>
+      </w:pPr>
       <w:r>
         <w:rPr>
           <w:noProof/>
         </w:rPr>
         <w:drawing>
-          <wp:inline distT="0" distB="0" distL="0" distR="0" wp14:anchorId="5E0699D8" wp14:editId="0DABA348">
-            <wp:extent cx="5753102" cy="5534026"/>
+          <wp:inline distT="0" distB="0" distL="0" distR="0" wp14:anchorId="0E854813" wp14:editId="1706AB24">
+            <wp:extent cx="5724524" cy="4162425"/>
             <wp:effectExtent l="0" t="0" r="0" b="0"/>
-            <wp:docPr id="1111163673" name="Kép 1111163673"/>
+            <wp:docPr id="1424893129" name="Kép 1424893129"/>
             <wp:cNvGraphicFramePr>
               <a:graphicFrameLocks xmlns:a="http://schemas.openxmlformats.org/drawingml/2006/main" noChangeAspect="1"/>
             </wp:cNvGraphicFramePr>
@@ -4680,7 +9990,7 @@
                   <pic:spPr>
                     <a:xfrm>
                       <a:off x="0" y="0"/>
-                      <a:ext cx="5753102" cy="5534026"/>
+                      <a:ext cx="5724524" cy="4162425"/>
                     </a:xfrm>
                     <a:prstGeom prst="rect">
                       <a:avLst/>
@@ -4711,6 +10021,7 @@
         <w:pStyle w:val="Cmsor3"/>
         <w:jc w:val="both"/>
       </w:pPr>
+      <w:bookmarkStart w:id="34" w:name="_Toc198672369"/>
       <w:r>
         <w:lastRenderedPageBreak/>
         <w:t>“</w:t>
@@ -4726,6 +10037,7 @@
       <w:r>
         <w:t>” tábla</w:t>
       </w:r>
+      <w:bookmarkEnd w:id="34"/>
     </w:p>
     <w:p>
       <w:pPr>
@@ -4756,7 +10068,7 @@
                     <pic:cNvPicPr/>
                   </pic:nvPicPr>
                   <pic:blipFill>
-                    <a:blip r:embed="rId24">
+                    <a:blip r:embed="rId25">
                       <a:extLst>
                         <a:ext uri="{28A0092B-C50C-407E-A947-70E740481C1C}">
                           <a14:useLocalDpi xmlns:a14="http://schemas.microsoft.com/office/drawing/2010/main" val="0"/>
@@ -4797,15 +10109,7 @@
       </w:r>
       <w:proofErr w:type="spellEnd"/>
       <w:r>
-        <w:t xml:space="preserve"> (barátság) tábla követi </w:t>
-      </w:r>
-      <w:proofErr w:type="gramStart"/>
-      <w:r>
-        <w:t>nyomon</w:t>
-      </w:r>
-      <w:proofErr w:type="gramEnd"/>
-      <w:r>
-        <w:t xml:space="preserve"> hogy melyik felhasználó barátja melyik felhasználóknak. Amikor egy felhasználó hozzáad egy másik felhaszn</w:t>
+        <w:t xml:space="preserve"> (barátság) tábla követi nyomon hogy melyik felhasználó barátja melyik felhasználóknak. Amikor egy felhasználó hozzáad egy másik felhaszn</w:t>
       </w:r>
       <w:r>
         <w:t xml:space="preserve">álót a csevegő listájához akkor két új sor kerül a </w:t>
@@ -4887,15 +10191,7 @@
       </w:r>
       <w:proofErr w:type="spellEnd"/>
       <w:r>
-        <w:t xml:space="preserve"> (azonosító) a küldő félhez tartozik, azonban </w:t>
-      </w:r>
-      <w:proofErr w:type="gramStart"/>
-      <w:r>
-        <w:t>a</w:t>
-      </w:r>
-      <w:proofErr w:type="gramEnd"/>
-      <w:r>
-        <w:t xml:space="preserve"> az adatszerkezet kialakítása végett egy küldés során</w:t>
+        <w:t xml:space="preserve"> (azonosító) a küldő félhez tartozik, azonban a az adatszerkezet kialakítása végett egy küldés során</w:t>
       </w:r>
       <w:r>
         <w:t xml:space="preserve"> a fordítottja is bekerül egy új sorba.</w:t>
@@ -4942,15 +10238,7 @@
       </w:r>
       <w:proofErr w:type="spellEnd"/>
       <w:r>
-        <w:t xml:space="preserve"> a fogadó félhez tartozik, azonban </w:t>
-      </w:r>
-      <w:proofErr w:type="gramStart"/>
-      <w:r>
-        <w:t>a</w:t>
-      </w:r>
-      <w:proofErr w:type="gramEnd"/>
-      <w:r>
-        <w:t xml:space="preserve"> az adatszerkezet kialakítása végett egy küldés során a fordítottja is bekerül egy új sorba.</w:t>
+        <w:t xml:space="preserve"> a fogadó félhez tartozik, azonban a az adatszerkezet kialakítása végett egy küldés során a fordítottja is bekerül egy új sorba.</w:t>
       </w:r>
     </w:p>
     <w:p>
@@ -5033,23 +10321,7 @@
         <w:t>, blokkolt) státuszra változik ekkor a</w:t>
       </w:r>
       <w:r>
-        <w:t xml:space="preserve"> két fél nem képes egymásnak üzenetet küldeni. </w:t>
-      </w:r>
-      <w:proofErr w:type="gramStart"/>
-      <w:r>
-        <w:t>Fontos</w:t>
-      </w:r>
-      <w:proofErr w:type="gramEnd"/>
-      <w:r>
-        <w:t xml:space="preserve"> hogy az </w:t>
-      </w:r>
-      <w:proofErr w:type="gramStart"/>
-      <w:r>
-        <w:t>alapján</w:t>
-      </w:r>
-      <w:proofErr w:type="gramEnd"/>
-      <w:r>
-        <w:t xml:space="preserve"> hogy ki tiltott le kit, az </w:t>
+        <w:t xml:space="preserve"> két fél nem képes egymásnak üzenetet küldeni. Fontos hogy az alapján hogy ki tiltott le kit, az </w:t>
       </w:r>
       <w:proofErr w:type="spellStart"/>
       <w:r>
@@ -5085,15 +10357,7 @@
         <w:t>ltott) státuszt fog kapni.</w:t>
       </w:r>
       <w:r>
-        <w:t xml:space="preserve"> Ezzel biztosítva </w:t>
-      </w:r>
-      <w:proofErr w:type="gramStart"/>
-      <w:r>
-        <w:t>van</w:t>
-      </w:r>
-      <w:proofErr w:type="gramEnd"/>
-      <w:r>
-        <w:t xml:space="preserve"> hogy csak a letiltó fél legyen képes a tiltást feloldani.</w:t>
+        <w:t xml:space="preserve"> Ezzel biztosítva van hogy csak a letiltó fél legyen képes a tiltást feloldani.</w:t>
       </w:r>
     </w:p>
     <w:p>
@@ -5109,6 +10373,7 @@
         <w:pStyle w:val="Cmsor3"/>
         <w:jc w:val="both"/>
       </w:pPr>
+      <w:bookmarkStart w:id="35" w:name="_Toc198672370"/>
       <w:r>
         <w:lastRenderedPageBreak/>
         <w:t>“</w:t>
@@ -5121,6 +10386,7 @@
       <w:r>
         <w:t>” tábla</w:t>
       </w:r>
+      <w:bookmarkEnd w:id="35"/>
     </w:p>
     <w:p>
       <w:pPr>
@@ -5146,7 +10412,7 @@
                     <pic:cNvPicPr/>
                   </pic:nvPicPr>
                   <pic:blipFill>
-                    <a:blip r:embed="rId24">
+                    <a:blip r:embed="rId25">
                       <a:extLst>
                         <a:ext uri="{28A0092B-C50C-407E-A947-70E740481C1C}">
                           <a14:useLocalDpi xmlns:a14="http://schemas.microsoft.com/office/drawing/2010/main" val="0"/>
@@ -5504,37 +10770,33 @@
         <w:pStyle w:val="Cmsor2"/>
         <w:jc w:val="both"/>
       </w:pPr>
+      <w:bookmarkStart w:id="36" w:name="_Toc198672371"/>
       <w:r>
         <w:lastRenderedPageBreak/>
         <w:t>Algoritmusok</w:t>
       </w:r>
+      <w:bookmarkEnd w:id="36"/>
     </w:p>
     <w:p>
       <w:pPr>
         <w:pStyle w:val="Cmsor3"/>
         <w:jc w:val="both"/>
       </w:pPr>
+      <w:bookmarkStart w:id="37" w:name="_Toc198672372"/>
       <w:r>
         <w:t>Csevegések megjelenítése:</w:t>
       </w:r>
-    </w:p>
-    <w:p>
-      <w:pPr>
-        <w:jc w:val="both"/>
-      </w:pPr>
-      <w:r>
-        <w:t xml:space="preserve">Ezen algoritmus a megfelelő csevegések megjelenítéséért felelős. Ez egy dinamikusan bővülő lista mely lekéri az adatbázisból azokat a </w:t>
-      </w:r>
-      <w:proofErr w:type="gramStart"/>
-      <w:r>
-        <w:t>felhasználók</w:t>
-      </w:r>
-      <w:r>
-        <w:t>at</w:t>
-      </w:r>
-      <w:proofErr w:type="gramEnd"/>
-      <w:r>
-        <w:t xml:space="preserve"> akik között már létezik csevegés és megjeleníti azt a megfelelő felhasználóknak. </w:t>
+      <w:bookmarkEnd w:id="37"/>
+    </w:p>
+    <w:p>
+      <w:pPr>
+        <w:jc w:val="both"/>
+      </w:pPr>
+      <w:r>
+        <w:t>Ezen algoritmus a megfelelő csevegések megjelenítéséért felelős. Ez egy dinamikusan bővülő lista mely lekéri az adatbázisból azokat a felhasználók</w:t>
+      </w:r>
+      <w:r>
+        <w:t xml:space="preserve">at akik között már létezik csevegés és megjeleníti azt a megfelelő felhasználóknak. </w:t>
       </w:r>
     </w:p>
     <w:p>
@@ -5550,82 +10812,6 @@
             <wp:extent cx="5724524" cy="2876550"/>
             <wp:effectExtent l="0" t="0" r="0" b="0"/>
             <wp:docPr id="1602926705" name="Kép 1602926705"/>
-            <wp:cNvGraphicFramePr>
-              <a:graphicFrameLocks xmlns:a="http://schemas.openxmlformats.org/drawingml/2006/main" noChangeAspect="1"/>
-            </wp:cNvGraphicFramePr>
-            <a:graphic xmlns:a="http://schemas.openxmlformats.org/drawingml/2006/main">
-              <a:graphicData uri="http://schemas.openxmlformats.org/drawingml/2006/picture">
-                <pic:pic xmlns:pic="http://schemas.openxmlformats.org/drawingml/2006/picture">
-                  <pic:nvPicPr>
-                    <pic:cNvPr id="0" name=""/>
-                    <pic:cNvPicPr/>
-                  </pic:nvPicPr>
-                  <pic:blipFill>
-                    <a:blip r:embed="rId25" cstate="print">
-                      <a:extLst>
-                        <a:ext uri="{28A0092B-C50C-407E-A947-70E740481C1C}">
-                          <a14:useLocalDpi xmlns:a14="http://schemas.microsoft.com/office/drawing/2010/main" val="0"/>
-                        </a:ext>
-                      </a:extLst>
-                    </a:blip>
-                    <a:stretch>
-                      <a:fillRect/>
-                    </a:stretch>
-                  </pic:blipFill>
-                  <pic:spPr>
-                    <a:xfrm>
-                      <a:off x="0" y="0"/>
-                      <a:ext cx="5724524" cy="2876550"/>
-                    </a:xfrm>
-                    <a:prstGeom prst="rect">
-                      <a:avLst/>
-                    </a:prstGeom>
-                  </pic:spPr>
-                </pic:pic>
-              </a:graphicData>
-            </a:graphic>
-          </wp:inline>
-        </w:drawing>
-      </w:r>
-    </w:p>
-    <w:p>
-      <w:pPr>
-        <w:jc w:val="both"/>
-      </w:pPr>
-    </w:p>
-    <w:p>
-      <w:pPr>
-        <w:jc w:val="both"/>
-      </w:pPr>
-      <w:r>
-        <w:br w:type="page"/>
-      </w:r>
-    </w:p>
-    <w:p>
-      <w:pPr>
-        <w:jc w:val="both"/>
-      </w:pPr>
-      <w:r>
-        <w:lastRenderedPageBreak/>
-        <w:t>A dinamikusan legenerált gombokra kattintva a megfelelő csevegést nyithatjuk meg és innentől már lehet üzenetet küldeni a következő képeken a dinamikus felület generálást és backend logikát láthatjuk:</w:t>
-      </w:r>
-      <w:r>
-        <w:t xml:space="preserve"> </w:t>
-      </w:r>
-    </w:p>
-    <w:p>
-      <w:pPr>
-        <w:jc w:val="both"/>
-      </w:pPr>
-      <w:r>
-        <w:rPr>
-          <w:noProof/>
-        </w:rPr>
-        <w:drawing>
-          <wp:inline distT="0" distB="0" distL="0" distR="0" wp14:anchorId="65B729FE" wp14:editId="6C08BC0E">
-            <wp:extent cx="5019676" cy="5724524"/>
-            <wp:effectExtent l="0" t="0" r="0" b="0"/>
-            <wp:docPr id="1956613377" name="Kép 1956613377"/>
             <wp:cNvGraphicFramePr>
               <a:graphicFrameLocks xmlns:a="http://schemas.openxmlformats.org/drawingml/2006/main" noChangeAspect="1"/>
             </wp:cNvGraphicFramePr>
@@ -5651,7 +10837,7 @@
                   <pic:spPr>
                     <a:xfrm>
                       <a:off x="0" y="0"/>
-                      <a:ext cx="5019676" cy="5724524"/>
+                      <a:ext cx="5724524" cy="2876550"/>
                     </a:xfrm>
                     <a:prstGeom prst="rect">
                       <a:avLst/>
@@ -5668,16 +10854,40 @@
       <w:pPr>
         <w:jc w:val="both"/>
       </w:pPr>
+    </w:p>
+    <w:p>
+      <w:pPr>
+        <w:jc w:val="both"/>
+      </w:pPr>
+      <w:r>
+        <w:br w:type="page"/>
+      </w:r>
+    </w:p>
+    <w:p>
+      <w:pPr>
+        <w:jc w:val="both"/>
+      </w:pPr>
+      <w:r>
+        <w:lastRenderedPageBreak/>
+        <w:t>A dinamikusan legenerált gombokra kattintva a megfelelő csevegést nyithatjuk meg és innentől már lehet üzenetet küldeni a következő képeken a dinamikus felület generálást és backend logikát láthatjuk:</w:t>
+      </w:r>
+      <w:r>
+        <w:t xml:space="preserve"> </w:t>
+      </w:r>
+    </w:p>
+    <w:p>
+      <w:pPr>
+        <w:jc w:val="both"/>
+      </w:pPr>
       <w:r>
         <w:rPr>
           <w:noProof/>
         </w:rPr>
-        <w:lastRenderedPageBreak/>
         <w:drawing>
-          <wp:inline distT="0" distB="0" distL="0" distR="0" wp14:anchorId="40642C0A" wp14:editId="71D3F91D">
-            <wp:extent cx="5724524" cy="3371850"/>
+          <wp:inline distT="0" distB="0" distL="0" distR="0" wp14:anchorId="65B729FE" wp14:editId="295354A7">
+            <wp:extent cx="5019676" cy="5724524"/>
             <wp:effectExtent l="0" t="0" r="0" b="0"/>
-            <wp:docPr id="260788818" name="Kép 260788818"/>
+            <wp:docPr id="1956613377" name="Kép 1956613377"/>
             <wp:cNvGraphicFramePr>
               <a:graphicFrameLocks xmlns:a="http://schemas.openxmlformats.org/drawingml/2006/main" noChangeAspect="1"/>
             </wp:cNvGraphicFramePr>
@@ -5703,7 +10913,7 @@
                   <pic:spPr>
                     <a:xfrm>
                       <a:off x="0" y="0"/>
-                      <a:ext cx="5724524" cy="3371850"/>
+                      <a:ext cx="5019676" cy="5724524"/>
                     </a:xfrm>
                     <a:prstGeom prst="rect">
                       <a:avLst/>
@@ -5721,81 +10931,15 @@
         <w:jc w:val="both"/>
       </w:pPr>
       <w:r>
-        <w:br w:type="page"/>
-      </w:r>
-    </w:p>
-    <w:p>
-      <w:pPr>
-        <w:pStyle w:val="Cmsor3"/>
-        <w:jc w:val="both"/>
-      </w:pPr>
-      <w:r>
+        <w:rPr>
+          <w:noProof/>
+        </w:rPr>
         <w:lastRenderedPageBreak/>
-        <w:t>Barát hozzáadása</w:t>
-      </w:r>
-    </w:p>
-    <w:p>
-      <w:pPr>
-        <w:jc w:val="both"/>
-      </w:pPr>
-      <w:r>
-        <w:t xml:space="preserve">A barát hozzáadása gombra nyomva egy másik panelre irányít át a </w:t>
-      </w:r>
-      <w:proofErr w:type="gramStart"/>
-      <w:r>
-        <w:t>program</w:t>
-      </w:r>
-      <w:proofErr w:type="gramEnd"/>
-      <w:r>
-        <w:t xml:space="preserve"> ahol az összes az adatbázisban szereplő felhasználót láthatjuk. Nevükre rákattintva hozzáadhatjuk </w:t>
-      </w:r>
-      <w:proofErr w:type="gramStart"/>
-      <w:r>
-        <w:t>őket</w:t>
-      </w:r>
-      <w:proofErr w:type="gramEnd"/>
-      <w:r>
-        <w:t xml:space="preserve"> mint bar</w:t>
-      </w:r>
-      <w:r>
-        <w:t xml:space="preserve">át és onnantól kezdve képesek vagyunk üzenetet </w:t>
-      </w:r>
-      <w:proofErr w:type="gramStart"/>
-      <w:r>
-        <w:t>küldeni</w:t>
-      </w:r>
-      <w:proofErr w:type="gramEnd"/>
-      <w:r>
-        <w:t xml:space="preserve"> illetve ők is képesek ugyan erre. Amikor egy falhasználó nevére rákattintunk </w:t>
-      </w:r>
-      <w:proofErr w:type="gramStart"/>
-      <w:r>
-        <w:t>amellett</w:t>
-      </w:r>
-      <w:proofErr w:type="gramEnd"/>
-      <w:r>
-        <w:t xml:space="preserve"> hogy beszélgetésbe kezdhetünk velük az ő nevük már nem lesz benne a </w:t>
-      </w:r>
-      <w:r>
-        <w:t>barát hozzáadása listában hiszen az már megtörtént. Az alábbi képen látható a di</w:t>
-      </w:r>
-      <w:r>
-        <w:t>namikusan generált gombok melyek a felhasználókat tartalmazzák:</w:t>
-      </w:r>
-    </w:p>
-    <w:p>
-      <w:pPr>
-        <w:jc w:val="both"/>
-      </w:pPr>
-      <w:r>
-        <w:rPr>
-          <w:noProof/>
-        </w:rPr>
         <w:drawing>
-          <wp:inline distT="0" distB="0" distL="0" distR="0" wp14:anchorId="2B4149E9" wp14:editId="527A3ABF">
-            <wp:extent cx="5724524" cy="3571875"/>
+          <wp:inline distT="0" distB="0" distL="0" distR="0" wp14:anchorId="40642C0A" wp14:editId="3DF2DE9F">
+            <wp:extent cx="5724524" cy="3371850"/>
             <wp:effectExtent l="0" t="0" r="0" b="0"/>
-            <wp:docPr id="697374302" name="Kép 697374302"/>
+            <wp:docPr id="260788818" name="Kép 260788818"/>
             <wp:cNvGraphicFramePr>
               <a:graphicFrameLocks xmlns:a="http://schemas.openxmlformats.org/drawingml/2006/main" noChangeAspect="1"/>
             </wp:cNvGraphicFramePr>
@@ -5821,7 +10965,7 @@
                   <pic:spPr>
                     <a:xfrm>
                       <a:off x="0" y="0"/>
-                      <a:ext cx="5724524" cy="3571875"/>
+                      <a:ext cx="5724524" cy="3371850"/>
                     </a:xfrm>
                     <a:prstGeom prst="rect">
                       <a:avLst/>
@@ -5844,11 +10988,31 @@
     </w:p>
     <w:p>
       <w:pPr>
-        <w:jc w:val="both"/>
-      </w:pPr>
+        <w:pStyle w:val="Cmsor3"/>
+        <w:jc w:val="both"/>
+      </w:pPr>
+      <w:bookmarkStart w:id="38" w:name="_Toc198672373"/>
       <w:r>
         <w:lastRenderedPageBreak/>
-        <w:t>Az alábbi képen pedig a kattintást követő esemény látható:</w:t>
+        <w:t>Barát hozzáadása</w:t>
+      </w:r>
+      <w:bookmarkEnd w:id="38"/>
+    </w:p>
+    <w:p>
+      <w:pPr>
+        <w:jc w:val="both"/>
+      </w:pPr>
+      <w:r>
+        <w:t>A barát hozzáadása gombra nyomva egy másik panelre irányít át a program ahol az összes az adatbázisban szereplő felhasználót láthatjuk. Nevükre rákattintva hozzáadhatjuk őket mint bar</w:t>
+      </w:r>
+      <w:r>
+        <w:t xml:space="preserve">át és onnantól kezdve képesek vagyunk üzenetet küldeni illetve ők is képesek ugyan erre. Amikor egy falhasználó nevére rákattintunk amellett hogy beszélgetésbe kezdhetünk velük az ő nevük már nem lesz benne a </w:t>
+      </w:r>
+      <w:r>
+        <w:t>barát hozzáadása listában hiszen az már megtörtént. Az alábbi képen látható a di</w:t>
+      </w:r>
+      <w:r>
+        <w:t>namikusan generált gombok melyek a felhasználókat tartalmazzák:</w:t>
       </w:r>
     </w:p>
     <w:p>
@@ -5860,10 +11024,10 @@
           <w:noProof/>
         </w:rPr>
         <w:drawing>
-          <wp:inline distT="0" distB="0" distL="0" distR="0" wp14:anchorId="2EA7C755" wp14:editId="0782F137">
-            <wp:extent cx="5724524" cy="3057525"/>
+          <wp:inline distT="0" distB="0" distL="0" distR="0" wp14:anchorId="2B4149E9" wp14:editId="527A3ABF">
+            <wp:extent cx="5724524" cy="3571875"/>
             <wp:effectExtent l="0" t="0" r="0" b="0"/>
-            <wp:docPr id="1121448869" name="Kép 1121448869"/>
+            <wp:docPr id="697374302" name="Kép 697374302"/>
             <wp:cNvGraphicFramePr>
               <a:graphicFrameLocks xmlns:a="http://schemas.openxmlformats.org/drawingml/2006/main" noChangeAspect="1"/>
             </wp:cNvGraphicFramePr>
@@ -5875,7 +11039,7 @@
                     <pic:cNvPicPr/>
                   </pic:nvPicPr>
                   <pic:blipFill>
-                    <a:blip r:embed="rId29">
+                    <a:blip r:embed="rId29" cstate="print">
                       <a:extLst>
                         <a:ext uri="{28A0092B-C50C-407E-A947-70E740481C1C}">
                           <a14:useLocalDpi xmlns:a14="http://schemas.microsoft.com/office/drawing/2010/main" val="0"/>
@@ -5889,7 +11053,7 @@
                   <pic:spPr>
                     <a:xfrm>
                       <a:off x="0" y="0"/>
-                      <a:ext cx="5724524" cy="3057525"/>
+                      <a:ext cx="5724524" cy="3571875"/>
                     </a:xfrm>
                     <a:prstGeom prst="rect">
                       <a:avLst/>
@@ -5912,29 +11076,11 @@
     </w:p>
     <w:p>
       <w:pPr>
-        <w:pStyle w:val="Cmsor3"/>
         <w:jc w:val="both"/>
       </w:pPr>
       <w:r>
         <w:lastRenderedPageBreak/>
-        <w:t>Üzenet küldése</w:t>
-      </w:r>
-    </w:p>
-    <w:p>
-      <w:pPr>
-        <w:jc w:val="both"/>
-      </w:pPr>
-      <w:r>
-        <w:t>Miután a barát hozzáadása megtörtént mindkét fél képes egymásnak üzenetet küldeni.</w:t>
-      </w:r>
-      <w:r>
-        <w:t xml:space="preserve"> </w:t>
-      </w:r>
-      <w:r>
-        <w:t xml:space="preserve">Amikor a felhasználó rákattint egy már a barátlistában lévő felhasználó nevére a csevegő felület megnyílik, legenerálódik. Ezután a felhasználó az ott található szöveges mezőbe írhatja üzenetét majd </w:t>
-      </w:r>
-      <w:r>
-        <w:t>a küldés gombra vagy az enter billentyű (számítógépen) lenyomására elküldheti üzenetét. Ezen backend logikát láthatjuk a következő képen:</w:t>
+        <w:t>Az alábbi képen pedig a kattintást követő esemény látható:</w:t>
       </w:r>
     </w:p>
     <w:p>
@@ -5946,751 +11092,10 @@
           <w:noProof/>
         </w:rPr>
         <w:drawing>
-          <wp:inline distT="0" distB="0" distL="0" distR="0" wp14:anchorId="6F7B7F56" wp14:editId="0329B366">
-            <wp:extent cx="5019676" cy="5724524"/>
+          <wp:inline distT="0" distB="0" distL="0" distR="0" wp14:anchorId="2EA7C755" wp14:editId="0782F137">
+            <wp:extent cx="5724524" cy="3057525"/>
             <wp:effectExtent l="0" t="0" r="0" b="0"/>
-            <wp:docPr id="784888402" name="Kép 784888402"/>
-            <wp:cNvGraphicFramePr>
-              <a:graphicFrameLocks xmlns:a="http://schemas.openxmlformats.org/drawingml/2006/main" noChangeAspect="1"/>
-            </wp:cNvGraphicFramePr>
-            <a:graphic xmlns:a="http://schemas.openxmlformats.org/drawingml/2006/main">
-              <a:graphicData uri="http://schemas.openxmlformats.org/drawingml/2006/picture">
-                <pic:pic xmlns:pic="http://schemas.openxmlformats.org/drawingml/2006/picture">
-                  <pic:nvPicPr>
-                    <pic:cNvPr id="0" name=""/>
-                    <pic:cNvPicPr/>
-                  </pic:nvPicPr>
-                  <pic:blipFill>
-                    <a:blip r:embed="rId26" cstate="print">
-                      <a:extLst>
-                        <a:ext uri="{28A0092B-C50C-407E-A947-70E740481C1C}">
-                          <a14:useLocalDpi xmlns:a14="http://schemas.microsoft.com/office/drawing/2010/main" val="0"/>
-                        </a:ext>
-                      </a:extLst>
-                    </a:blip>
-                    <a:stretch>
-                      <a:fillRect/>
-                    </a:stretch>
-                  </pic:blipFill>
-                  <pic:spPr>
-                    <a:xfrm>
-                      <a:off x="0" y="0"/>
-                      <a:ext cx="5019676" cy="5724524"/>
-                    </a:xfrm>
-                    <a:prstGeom prst="rect">
-                      <a:avLst/>
-                    </a:prstGeom>
-                  </pic:spPr>
-                </pic:pic>
-              </a:graphicData>
-            </a:graphic>
-          </wp:inline>
-        </w:drawing>
-      </w:r>
-    </w:p>
-    <w:p>
-      <w:pPr>
-        <w:jc w:val="both"/>
-      </w:pPr>
-      <w:r>
-        <w:br w:type="page"/>
-      </w:r>
-    </w:p>
-    <w:p>
-      <w:pPr>
-        <w:pStyle w:val="Cmsor2"/>
-        <w:jc w:val="both"/>
-      </w:pPr>
-      <w:r>
-        <w:lastRenderedPageBreak/>
-        <w:t>Fejlődési lehetőség</w:t>
-      </w:r>
-    </w:p>
-    <w:p>
-      <w:pPr>
-        <w:pStyle w:val="Cmsor2"/>
-        <w:jc w:val="both"/>
-      </w:pPr>
-      <w:r>
-        <w:t>Merre tovább?</w:t>
-      </w:r>
-    </w:p>
-    <w:p>
-      <w:pPr>
-        <w:jc w:val="both"/>
-      </w:pPr>
-      <w:r>
-        <w:t>A csevegő felület tömérdek fejlődésen mehet keresztül. Amellett</w:t>
-      </w:r>
-      <w:r>
-        <w:t>,</w:t>
-      </w:r>
-      <w:r>
-        <w:t xml:space="preserve"> hogy egy program normális esetben sosem készül el teljesen vannak olyan pontok</w:t>
-      </w:r>
-      <w:r>
-        <w:t>,</w:t>
-      </w:r>
-      <w:r>
-        <w:t xml:space="preserve"> ahol ezen csevegő program erőteljesen képes a fejlődésre, illetve mely területeken </w:t>
-      </w:r>
-      <w:r>
-        <w:t>érdemes mindenképpen fejlődést előidézni.</w:t>
-      </w:r>
-    </w:p>
-    <w:p>
-      <w:pPr>
-        <w:pStyle w:val="Cmsor3"/>
-        <w:jc w:val="both"/>
-      </w:pPr>
-      <w:r>
-        <w:t>Működési alapelv</w:t>
-      </w:r>
-    </w:p>
-    <w:p>
-      <w:pPr>
-        <w:jc w:val="both"/>
-      </w:pPr>
-      <w:r>
-        <w:t>A program jelenleg JavaScript ablak frissítéssel tölti be a beérkező üzeneteket mely így folyamatos időnkét enyhén irritáló villogást is okozhat</w:t>
-      </w:r>
-      <w:r>
-        <w:t>,</w:t>
-      </w:r>
-      <w:r>
-        <w:t xml:space="preserve"> habár ez böngészőtől is függhet</w:t>
-      </w:r>
-      <w:r>
-        <w:t>,</w:t>
-      </w:r>
-      <w:r>
-        <w:t xml:space="preserve"> illetve az idő ny</w:t>
-      </w:r>
-      <w:r>
-        <w:t>omós részében nem különösebben túl irritáló. Azonban annak érdekében</w:t>
-      </w:r>
-      <w:r>
-        <w:t>,</w:t>
-      </w:r>
-      <w:r>
-        <w:t xml:space="preserve"> hogy a UX (</w:t>
-      </w:r>
-      <w:proofErr w:type="spellStart"/>
-      <w:r>
-        <w:t>User</w:t>
-      </w:r>
-      <w:proofErr w:type="spellEnd"/>
-      <w:r>
-        <w:t xml:space="preserve"> </w:t>
-      </w:r>
-      <w:proofErr w:type="spellStart"/>
-      <w:r>
-        <w:t>Experience</w:t>
-      </w:r>
-      <w:proofErr w:type="spellEnd"/>
-      <w:r>
-        <w:t xml:space="preserve"> /</w:t>
-      </w:r>
-      <w:r>
-        <w:t xml:space="preserve"> felhasználói élmény) kényelmesebb és hatékonyabb legyen</w:t>
-      </w:r>
-      <w:r>
-        <w:t>, az</w:t>
-      </w:r>
-      <w:r>
-        <w:t xml:space="preserve"> o</w:t>
-      </w:r>
-      <w:r>
-        <w:t xml:space="preserve">lyan </w:t>
-      </w:r>
-      <w:proofErr w:type="gramStart"/>
-      <w:r>
-        <w:t>technológiák</w:t>
-      </w:r>
-      <w:proofErr w:type="gramEnd"/>
-      <w:r>
-        <w:t xml:space="preserve"> mint az AJAX vagy </w:t>
-      </w:r>
-      <w:proofErr w:type="spellStart"/>
-      <w:r>
-        <w:t>WebSocket</w:t>
-      </w:r>
-      <w:proofErr w:type="spellEnd"/>
-      <w:r>
-        <w:t xml:space="preserve"> implementálása elengedhetetlen. </w:t>
-      </w:r>
-    </w:p>
-    <w:p>
-      <w:pPr>
-        <w:pStyle w:val="Cmsor3"/>
-        <w:jc w:val="both"/>
-      </w:pPr>
-      <w:r>
-        <w:t>Csoportok kialakítása</w:t>
-      </w:r>
-    </w:p>
-    <w:p>
-      <w:pPr>
-        <w:jc w:val="both"/>
-      </w:pPr>
-      <w:r>
-        <w:t xml:space="preserve">A fejlesztés során a csoportok kialakítása bizonyos tényezők miatt (melyek között külsős, a fejlesztők hatáskörén kívül eső problémák is </w:t>
-      </w:r>
-      <w:r>
-        <w:t>felmerültek</w:t>
-      </w:r>
-      <w:r>
-        <w:t>)</w:t>
-      </w:r>
-      <w:r>
-        <w:t xml:space="preserve"> a csoportok kialakítása nem került lefejlesztésre. A számunkra elérhető adatok helyenként hiányosnak bizonyultak ebb</w:t>
-      </w:r>
-      <w:r>
-        <w:t>ől fakadóan a csoportok implementálása egy jó fejlesztési lehetőség amint egy megfelelőbb adatrendszer ki tud alakulni mely számunkra még nem volt elérhető.</w:t>
-      </w:r>
-    </w:p>
-    <w:p>
-      <w:pPr>
-        <w:pStyle w:val="Cmsor2"/>
-        <w:jc w:val="both"/>
-      </w:pPr>
-      <w:r>
-        <w:t>Teljes modernizálás</w:t>
-      </w:r>
-    </w:p>
-    <w:p>
-      <w:pPr>
-        <w:jc w:val="both"/>
-      </w:pPr>
-      <w:r>
-        <w:t>Az oldal PHP-</w:t>
-      </w:r>
-      <w:proofErr w:type="spellStart"/>
-      <w:r>
-        <w:t>ra</w:t>
-      </w:r>
-      <w:proofErr w:type="spellEnd"/>
-      <w:r>
-        <w:t xml:space="preserve"> épült mely bár egy jól ismert és stabil nyelv az évek során már-már elavultnak számít. Manapság már a Node</w:t>
-      </w:r>
-      <w:r>
-        <w:t>.</w:t>
-      </w:r>
-      <w:r>
-        <w:t xml:space="preserve">js </w:t>
-      </w:r>
-      <w:r>
-        <w:t xml:space="preserve">segítségével például lehetőségünk nyílik szerver oldalon programozni JavaScriptben mely így egy gyorsabb élményt biztosít. Elsősorban, a továbbfejlesztés elérhető </w:t>
-      </w:r>
-      <w:r>
-        <w:t>azzal is</w:t>
-      </w:r>
-      <w:r>
-        <w:t>,</w:t>
-      </w:r>
-      <w:r>
-        <w:t xml:space="preserve"> hogy a PHP nyelvnél maradva az oldalt továbbfejlesztjük valamiféle PHP keretrendszerrel (</w:t>
-      </w:r>
-      <w:proofErr w:type="spellStart"/>
-      <w:r>
-        <w:t>pl</w:t>
-      </w:r>
-      <w:proofErr w:type="spellEnd"/>
-      <w:r>
-        <w:t xml:space="preserve"> </w:t>
-      </w:r>
-      <w:proofErr w:type="spellStart"/>
-      <w:r>
-        <w:t>Laravel</w:t>
-      </w:r>
-      <w:proofErr w:type="spellEnd"/>
-      <w:r>
-        <w:t xml:space="preserve">) ebben az esetben egy </w:t>
-      </w:r>
-      <w:proofErr w:type="spellStart"/>
-      <w:r>
-        <w:t>összeszedetebb</w:t>
-      </w:r>
-      <w:proofErr w:type="spellEnd"/>
-      <w:r>
-        <w:t xml:space="preserve"> és erősebb programot kapunk.</w:t>
-      </w:r>
-      <w:r>
-        <w:t xml:space="preserve"> Azonban</w:t>
-      </w:r>
-      <w:r>
-        <w:t>,</w:t>
-      </w:r>
-      <w:r>
-        <w:t xml:space="preserve"> ha ténylegesen modernizálni szeretnénk JavaScript alapú keretrendszerek hatékonyabb fejlesztési lehetőségnek számítanak. </w:t>
-      </w:r>
-      <w:r>
-        <w:t xml:space="preserve">Ezen esetben akár használhatunk </w:t>
-      </w:r>
-      <w:proofErr w:type="spellStart"/>
-      <w:r>
-        <w:t>React</w:t>
-      </w:r>
-      <w:proofErr w:type="spellEnd"/>
-      <w:r>
-        <w:t xml:space="preserve">-ot, </w:t>
-      </w:r>
-      <w:proofErr w:type="spellStart"/>
-      <w:r>
-        <w:t>Vue</w:t>
-      </w:r>
-      <w:proofErr w:type="spellEnd"/>
-      <w:r>
-        <w:t xml:space="preserve">-t vagy egyéb keretrendszert de akár a </w:t>
-      </w:r>
-      <w:proofErr w:type="spellStart"/>
-      <w:r>
-        <w:t>React-native</w:t>
-      </w:r>
-      <w:proofErr w:type="spellEnd"/>
-      <w:r>
-        <w:t xml:space="preserve"> segítségével még egy szintet léphetünk és egyenesen fejleszthetünk webre és mobiltelefonra azonban így már a mo</w:t>
-      </w:r>
-      <w:r>
-        <w:t>biltelefon verzió már applikációként fog futni így még hatékonyabb mobil élményt adhatunk felhasználóinknak.</w:t>
-      </w:r>
-    </w:p>
-    <w:p>
-      <w:pPr>
-        <w:jc w:val="both"/>
-      </w:pPr>
-      <w:r>
-        <w:br w:type="page"/>
-      </w:r>
-    </w:p>
-    <w:p>
-      <w:pPr>
-        <w:pStyle w:val="Cmsor2"/>
-        <w:jc w:val="both"/>
-      </w:pPr>
-      <w:r>
-        <w:lastRenderedPageBreak/>
-        <w:t>Tesztelői hozzáférés</w:t>
-      </w:r>
-    </w:p>
-    <w:p>
-      <w:pPr>
-        <w:jc w:val="both"/>
-      </w:pPr>
-      <w:r>
-        <w:t>A teszteléshez szükségszerűen egy a megfelelő engedélyekkel rendelkező felhasználót hoztunk létre, ennek adatait itt találhatjuk</w:t>
-      </w:r>
-      <w:r>
-        <w:t>, ezen felhasználó segítségével a funkciók mindegyike kipróbálásra kerülhet.</w:t>
-      </w:r>
-    </w:p>
-    <w:p>
-      <w:pPr>
-        <w:jc w:val="both"/>
-      </w:pPr>
-    </w:p>
-    <w:p>
-      <w:pPr>
-        <w:pStyle w:val="Listaszerbekezds"/>
-        <w:numPr>
-          <w:ilvl w:val="0"/>
-          <w:numId w:val="16"/>
-        </w:numPr>
-      </w:pPr>
-      <w:r>
-        <w:t xml:space="preserve">Felhasználónév: </w:t>
-      </w:r>
-      <w:r>
-        <w:t>teszt</w:t>
-      </w:r>
-      <w:r>
-        <w:br/>
-      </w:r>
-      <w:r>
-        <w:t xml:space="preserve">Jelszó: </w:t>
-      </w:r>
-      <w:r>
-        <w:t>teszt123</w:t>
-      </w:r>
-    </w:p>
-    <w:p>
-      <w:pPr>
-        <w:pStyle w:val="Listaszerbekezds"/>
-        <w:numPr>
-          <w:ilvl w:val="0"/>
-          <w:numId w:val="16"/>
-        </w:numPr>
-      </w:pPr>
-      <w:r>
-        <w:t xml:space="preserve">Felhasználónév: </w:t>
-      </w:r>
-      <w:proofErr w:type="spellStart"/>
-      <w:r>
-        <w:t>tesztdok</w:t>
-      </w:r>
-      <w:proofErr w:type="spellEnd"/>
-      <w:r>
-        <w:br/>
-        <w:t>Jelszó: teszt123</w:t>
-      </w:r>
-    </w:p>
-    <w:p>
-      <w:pPr>
-        <w:jc w:val="both"/>
-      </w:pPr>
-      <w:r>
-        <w:br w:type="page"/>
-      </w:r>
-    </w:p>
-    <w:p>
-      <w:pPr>
-        <w:pStyle w:val="Cmsor1"/>
-        <w:jc w:val="both"/>
-      </w:pPr>
-      <w:r>
-        <w:lastRenderedPageBreak/>
-        <w:t>Felhasználói dokumentáció</w:t>
-      </w:r>
-    </w:p>
-    <w:p>
-      <w:pPr>
-        <w:pStyle w:val="Cmsor2"/>
-        <w:jc w:val="both"/>
-      </w:pPr>
-      <w:r>
-        <w:t>A weboldal célja</w:t>
-      </w:r>
-    </w:p>
-    <w:p>
-      <w:pPr>
-        <w:jc w:val="both"/>
-      </w:pPr>
-      <w:r>
-        <w:t xml:space="preserve">Kedves Felhasználó! </w:t>
-      </w:r>
-      <w:r>
-        <w:t xml:space="preserve">A jelen dokumentáció egy közösségi célú webes platform használatát ismerteti, amelyet elsősorban </w:t>
-      </w:r>
-      <w:r>
-        <w:t xml:space="preserve">egy </w:t>
-      </w:r>
-      <w:r>
-        <w:rPr>
-          <w:b/>
-          <w:bCs/>
-        </w:rPr>
-        <w:t>iskolai közösség</w:t>
-      </w:r>
-      <w:r>
-        <w:t xml:space="preserve"> számára fejlesztett</w:t>
-      </w:r>
-      <w:r>
-        <w:t>ünk</w:t>
-      </w:r>
-      <w:r>
-        <w:t>. A weboldal célja, hogy elősegítse a diákok közötti kommunikációt, tájékozódást, véleménynyilvánítást és a közösségi élet szervezését.</w:t>
-      </w:r>
-      <w:r>
-        <w:t xml:space="preserve"> A rendszer különbséget tesz az </w:t>
-      </w:r>
-      <w:r>
-        <w:rPr>
-          <w:b/>
-          <w:bCs/>
-        </w:rPr>
-        <w:t>általános felhasználók</w:t>
-      </w:r>
-      <w:r>
-        <w:t xml:space="preserve"> és a </w:t>
-      </w:r>
-      <w:r>
-        <w:rPr>
-          <w:b/>
-          <w:bCs/>
-        </w:rPr>
-        <w:t>diákönkormányzati tagok</w:t>
-      </w:r>
-      <w:r>
-        <w:t xml:space="preserve"> között. Bizonyos funkciók – például a szavazás indítása vagy a hivatalos posztok közzététele – kizárólag a DÖK tagok számára elérhetők. A jogosultságokat a rendszer automatikusan ellenőrzi.</w:t>
-      </w:r>
-      <w:r>
-        <w:t xml:space="preserve"> Ezzel ellentétben a csevegési felületen nincs megkülönböztetés, mindenki egyenjogú.</w:t>
-      </w:r>
-    </w:p>
-    <w:p>
-      <w:pPr>
-        <w:jc w:val="both"/>
-      </w:pPr>
-      <w:r>
-        <w:t>A legfontosabb funkciók a következők:</w:t>
-      </w:r>
-    </w:p>
-    <w:p>
-      <w:pPr>
-        <w:numPr>
-          <w:ilvl w:val="0"/>
-          <w:numId w:val="17"/>
-        </w:numPr>
-        <w:jc w:val="both"/>
-      </w:pPr>
-      <w:r>
-        <w:rPr>
-          <w:b/>
-          <w:bCs/>
-        </w:rPr>
-        <w:t>Bejegyzések olvasása és hozzászólás írása:</w:t>
-      </w:r>
-      <w:r>
-        <w:t xml:space="preserve"> A felhasználók hozzászólhatnak mások tartalmaihoz</w:t>
-      </w:r>
-      <w:r>
-        <w:t xml:space="preserve">, </w:t>
-      </w:r>
-      <w:r>
-        <w:t xml:space="preserve">az azzal megbízott személyek pedig </w:t>
-      </w:r>
-      <w:r>
-        <w:t xml:space="preserve">új bejegyzéseket </w:t>
-      </w:r>
-      <w:r>
-        <w:t xml:space="preserve">is </w:t>
-      </w:r>
-      <w:r>
-        <w:t>írhatnak</w:t>
-      </w:r>
-      <w:r>
-        <w:t>.</w:t>
-      </w:r>
-    </w:p>
-    <w:p>
-      <w:pPr>
-        <w:numPr>
-          <w:ilvl w:val="0"/>
-          <w:numId w:val="17"/>
-        </w:numPr>
-        <w:jc w:val="both"/>
-      </w:pPr>
-      <w:r>
-        <w:rPr>
-          <w:b/>
-          <w:bCs/>
-        </w:rPr>
-        <w:t>Fájlmegosztás:</w:t>
-      </w:r>
-      <w:r>
-        <w:t xml:space="preserve"> A rendszer lehetőséget biztosít fájlok feltöltésére, amelyeket más felhasználók letölthetnek.</w:t>
-      </w:r>
-    </w:p>
-    <w:p>
-      <w:pPr>
-        <w:numPr>
-          <w:ilvl w:val="0"/>
-          <w:numId w:val="17"/>
-        </w:numPr>
-        <w:jc w:val="both"/>
-      </w:pPr>
-      <w:r>
-        <w:rPr>
-          <w:b/>
-          <w:bCs/>
-        </w:rPr>
-        <w:t>Szavazások indítása és részvétel:</w:t>
-      </w:r>
-      <w:r>
-        <w:t xml:space="preserve"> A diákönkormányzati (DÖK) tagok </w:t>
-      </w:r>
-      <w:r>
-        <w:t xml:space="preserve">a bejegyzésekben </w:t>
-      </w:r>
-      <w:r>
-        <w:t xml:space="preserve">szavazásokat hozhatnak létre, amelyekben </w:t>
-      </w:r>
-      <w:r>
-        <w:t xml:space="preserve">bárki </w:t>
-      </w:r>
-      <w:r>
-        <w:t xml:space="preserve">részt </w:t>
-      </w:r>
-      <w:r>
-        <w:t>vehet</w:t>
-      </w:r>
-      <w:r>
-        <w:t>.</w:t>
-      </w:r>
-    </w:p>
-    <w:p>
-      <w:pPr>
-        <w:numPr>
-          <w:ilvl w:val="0"/>
-          <w:numId w:val="17"/>
-        </w:numPr>
-        <w:jc w:val="both"/>
-      </w:pPr>
-      <w:r>
-        <w:rPr>
-          <w:b/>
-          <w:bCs/>
-        </w:rPr>
-        <w:t>Chat funkció:</w:t>
-      </w:r>
-      <w:r>
-        <w:t xml:space="preserve"> Az oldalon </w:t>
-      </w:r>
-      <w:r>
-        <w:t>bárkivel lehetséges</w:t>
-      </w:r>
-      <w:r>
-        <w:t xml:space="preserve"> </w:t>
-      </w:r>
-      <w:r>
-        <w:t>élő cseveg</w:t>
-      </w:r>
-      <w:r>
-        <w:t>ni</w:t>
-      </w:r>
-      <w:r>
-        <w:t xml:space="preserve">, </w:t>
-      </w:r>
-    </w:p>
-    <w:p>
-      <w:pPr>
-        <w:numPr>
-          <w:ilvl w:val="0"/>
-          <w:numId w:val="17"/>
-        </w:numPr>
-        <w:jc w:val="both"/>
-      </w:pPr>
-      <w:r>
-        <w:rPr>
-          <w:b/>
-          <w:bCs/>
-        </w:rPr>
-        <w:t>Csoportos beszélgetés:</w:t>
-      </w:r>
-      <w:r>
-        <w:t xml:space="preserve"> </w:t>
-      </w:r>
-      <w:r>
-        <w:t>O</w:t>
-      </w:r>
-      <w:r>
-        <w:t>sztálycsoport létrehozható</w:t>
-      </w:r>
-      <w:r>
-        <w:t xml:space="preserve"> osztálytársak között feltéve, ha a regisztrált felhasználók ugyan azt az osztályt adják meg a profil oldalon</w:t>
-      </w:r>
-      <w:r>
-        <w:t>.</w:t>
-      </w:r>
-    </w:p>
-    <w:p>
-      <w:pPr>
-        <w:pStyle w:val="Cmsor2"/>
-        <w:jc w:val="both"/>
-      </w:pPr>
-      <w:r>
-        <w:t>Program használatához szükséges eszköz</w:t>
-      </w:r>
-    </w:p>
-    <w:p>
-      <w:pPr>
-        <w:jc w:val="both"/>
-      </w:pPr>
-      <w:r>
-        <w:t xml:space="preserve">A platform számítógépről, laptopról, tabletről vagy okostelefonról is elérhető, és böngészőn keresztül működik, tehát </w:t>
-      </w:r>
-      <w:r>
-        <w:rPr>
-          <w:b/>
-          <w:bCs/>
-        </w:rPr>
-        <w:t>nem szükséges külön telepíteni</w:t>
-      </w:r>
-      <w:r>
-        <w:t>, elegendő internetkapcsolattal rendelkezni.</w:t>
-      </w:r>
-    </w:p>
-    <w:p/>
-    <w:p/>
-    <w:p/>
-    <w:p/>
-    <w:p/>
-    <w:p>
-      <w:pPr>
-        <w:jc w:val="both"/>
-      </w:pPr>
-    </w:p>
-    <w:p>
-      <w:pPr>
-        <w:pStyle w:val="Cmsor2"/>
-      </w:pPr>
-      <w:r>
-        <w:lastRenderedPageBreak/>
-        <w:t>Program elindítása</w:t>
-      </w:r>
-    </w:p>
-    <w:p>
-      <w:pPr>
-        <w:jc w:val="both"/>
-      </w:pPr>
-      <w:r>
-        <w:t xml:space="preserve">A program elindításához </w:t>
-      </w:r>
-      <w:r>
-        <w:t>szükség van</w:t>
-      </w:r>
-      <w:r>
-        <w:t xml:space="preserve"> egy böngésző</w:t>
-      </w:r>
-      <w:r>
-        <w:t>re,</w:t>
-      </w:r>
-      <w:r>
-        <w:t xml:space="preserve"> </w:t>
-      </w:r>
-      <w:r>
-        <w:t xml:space="preserve">majd </w:t>
-      </w:r>
-      <w:r>
-        <w:t>a böngészőn belül kétfélekép</w:t>
-      </w:r>
-      <w:r>
-        <w:t>p</w:t>
-      </w:r>
-      <w:r>
-        <w:t>en érhetjük el a programot.</w:t>
-      </w:r>
-    </w:p>
-    <w:p>
-      <w:pPr>
-        <w:pStyle w:val="Cmsor3"/>
-        <w:jc w:val="both"/>
-      </w:pPr>
-      <w:r>
-        <w:t>Egyszerű keresés:</w:t>
-      </w:r>
-    </w:p>
-    <w:p>
-      <w:pPr>
-        <w:jc w:val="both"/>
-      </w:pPr>
-      <w:r>
-        <w:t>Egyszerű keresés a böngészőben való keresést jelenti, amit (remélhetőleg) a találatok között meg is találunk.</w:t>
-      </w:r>
-    </w:p>
-    <w:p>
-      <w:pPr>
-        <w:jc w:val="both"/>
-      </w:pPr>
-      <w:r>
-        <w:rPr>
-          <w:noProof/>
-        </w:rPr>
-        <w:drawing>
-          <wp:inline distT="0" distB="0" distL="0" distR="0" wp14:anchorId="13C046DB" wp14:editId="55E6D348">
-            <wp:extent cx="5724524" cy="2600325"/>
-            <wp:effectExtent l="0" t="0" r="0" b="0"/>
-            <wp:docPr id="1129186663" name="Kép 1129186663"/>
+            <wp:docPr id="1121448869" name="Kép 1121448869"/>
             <wp:cNvGraphicFramePr>
               <a:graphicFrameLocks xmlns:a="http://schemas.openxmlformats.org/drawingml/2006/main" noChangeAspect="1"/>
             </wp:cNvGraphicFramePr>
@@ -6716,7 +11121,7 @@
                   <pic:spPr>
                     <a:xfrm>
                       <a:off x="0" y="0"/>
-                      <a:ext cx="5724524" cy="2600325"/>
+                      <a:ext cx="5724524" cy="3057525"/>
                     </a:xfrm>
                     <a:prstGeom prst="rect">
                       <a:avLst/>
@@ -6728,15 +11133,812 @@
           </wp:inline>
         </w:drawing>
       </w:r>
+    </w:p>
+    <w:p>
+      <w:pPr>
+        <w:jc w:val="both"/>
+      </w:pPr>
+      <w:r>
+        <w:br w:type="page"/>
+      </w:r>
+    </w:p>
+    <w:p>
+      <w:pPr>
+        <w:pStyle w:val="Cmsor3"/>
+        <w:jc w:val="both"/>
+      </w:pPr>
+      <w:bookmarkStart w:id="39" w:name="_Toc198672374"/>
+      <w:r>
+        <w:lastRenderedPageBreak/>
+        <w:t>Üzenet küldése</w:t>
+      </w:r>
+      <w:bookmarkEnd w:id="39"/>
+    </w:p>
+    <w:p>
+      <w:pPr>
+        <w:jc w:val="both"/>
+      </w:pPr>
+      <w:r>
+        <w:t>Miután a barát hozzáadása megtörtént mindkét fél képes egymásnak üzenetet küldeni.</w:t>
+      </w:r>
+      <w:r>
+        <w:t xml:space="preserve"> </w:t>
+      </w:r>
+      <w:r>
+        <w:t xml:space="preserve">Amikor a felhasználó rákattint egy már a barátlistában lévő felhasználó nevére a csevegő felület megnyílik, legenerálódik. Ezután a felhasználó az ott található szöveges mezőbe írhatja üzenetét majd </w:t>
+      </w:r>
+      <w:r>
+        <w:t>a küldés gombra vagy az enter billentyű (számítógépen) lenyomására elküldheti üzenetét. Ezen backend logikát láthatjuk a következő képen:</w:t>
+      </w:r>
+    </w:p>
+    <w:p>
+      <w:pPr>
+        <w:jc w:val="both"/>
+      </w:pPr>
       <w:r>
         <w:rPr>
           <w:noProof/>
         </w:rPr>
         <w:drawing>
-          <wp:inline distT="0" distB="0" distL="0" distR="0" wp14:anchorId="643DFE43" wp14:editId="39503EB6">
-            <wp:extent cx="5724524" cy="1171575"/>
+          <wp:inline distT="0" distB="0" distL="0" distR="0" wp14:anchorId="6F7B7F56" wp14:editId="6931FE3A">
+            <wp:extent cx="5019676" cy="5724524"/>
             <wp:effectExtent l="0" t="0" r="0" b="0"/>
-            <wp:docPr id="1656677032" name="Kép 1656677032"/>
+            <wp:docPr id="784888402" name="Kép 784888402"/>
+            <wp:cNvGraphicFramePr>
+              <a:graphicFrameLocks xmlns:a="http://schemas.openxmlformats.org/drawingml/2006/main" noChangeAspect="1"/>
+            </wp:cNvGraphicFramePr>
+            <a:graphic xmlns:a="http://schemas.openxmlformats.org/drawingml/2006/main">
+              <a:graphicData uri="http://schemas.openxmlformats.org/drawingml/2006/picture">
+                <pic:pic xmlns:pic="http://schemas.openxmlformats.org/drawingml/2006/picture">
+                  <pic:nvPicPr>
+                    <pic:cNvPr id="0" name=""/>
+                    <pic:cNvPicPr/>
+                  </pic:nvPicPr>
+                  <pic:blipFill>
+                    <a:blip r:embed="rId27" cstate="print">
+                      <a:extLst>
+                        <a:ext uri="{28A0092B-C50C-407E-A947-70E740481C1C}">
+                          <a14:useLocalDpi xmlns:a14="http://schemas.microsoft.com/office/drawing/2010/main" val="0"/>
+                        </a:ext>
+                      </a:extLst>
+                    </a:blip>
+                    <a:stretch>
+                      <a:fillRect/>
+                    </a:stretch>
+                  </pic:blipFill>
+                  <pic:spPr>
+                    <a:xfrm>
+                      <a:off x="0" y="0"/>
+                      <a:ext cx="5019676" cy="5724524"/>
+                    </a:xfrm>
+                    <a:prstGeom prst="rect">
+                      <a:avLst/>
+                    </a:prstGeom>
+                  </pic:spPr>
+                </pic:pic>
+              </a:graphicData>
+            </a:graphic>
+          </wp:inline>
+        </w:drawing>
+      </w:r>
+    </w:p>
+    <w:p>
+      <w:pPr>
+        <w:jc w:val="both"/>
+      </w:pPr>
+      <w:r>
+        <w:br w:type="page"/>
+      </w:r>
+    </w:p>
+    <w:p>
+      <w:pPr>
+        <w:pStyle w:val="Cmsor2"/>
+        <w:jc w:val="both"/>
+      </w:pPr>
+      <w:bookmarkStart w:id="40" w:name="_Toc198672375"/>
+      <w:r>
+        <w:lastRenderedPageBreak/>
+        <w:t>Fejlődési lehetőség</w:t>
+      </w:r>
+      <w:bookmarkEnd w:id="40"/>
+    </w:p>
+    <w:p>
+      <w:pPr>
+        <w:pStyle w:val="Cmsor2"/>
+        <w:jc w:val="both"/>
+      </w:pPr>
+      <w:bookmarkStart w:id="41" w:name="_Toc198672376"/>
+      <w:r>
+        <w:t>Merre tovább?</w:t>
+      </w:r>
+      <w:bookmarkEnd w:id="41"/>
+    </w:p>
+    <w:p>
+      <w:pPr>
+        <w:jc w:val="both"/>
+      </w:pPr>
+      <w:r>
+        <w:t>A csevegő felület tömérdek fejlődésen mehet keresztül. Amellett</w:t>
+      </w:r>
+      <w:r>
+        <w:t>,</w:t>
+      </w:r>
+      <w:r>
+        <w:t xml:space="preserve"> hogy egy program normális esetben sosem készül el teljesen vannak olyan pontok</w:t>
+      </w:r>
+      <w:r>
+        <w:t>,</w:t>
+      </w:r>
+      <w:r>
+        <w:t xml:space="preserve"> ahol ezen csevegő program erőteljesen képes a fejlődésre, illetve mely területeken </w:t>
+      </w:r>
+      <w:r>
+        <w:t>érdemes mindenképpen fejlődést előidézni.</w:t>
+      </w:r>
+    </w:p>
+    <w:p>
+      <w:pPr>
+        <w:pStyle w:val="Cmsor3"/>
+        <w:jc w:val="both"/>
+      </w:pPr>
+      <w:bookmarkStart w:id="42" w:name="_Toc198672377"/>
+      <w:r>
+        <w:t>Működési alapelv</w:t>
+      </w:r>
+      <w:bookmarkEnd w:id="42"/>
+    </w:p>
+    <w:p>
+      <w:pPr>
+        <w:jc w:val="both"/>
+      </w:pPr>
+      <w:r>
+        <w:t>A program jelenleg JavaScript ablak frissítéssel tölti be a beérkező üzeneteket mely így folyamatos időnkét enyhén irritáló villogást is okozhat</w:t>
+      </w:r>
+      <w:r>
+        <w:t>,</w:t>
+      </w:r>
+      <w:r>
+        <w:t xml:space="preserve"> habár ez böngészőtől is függhet</w:t>
+      </w:r>
+      <w:r>
+        <w:t>,</w:t>
+      </w:r>
+      <w:r>
+        <w:t xml:space="preserve"> illetve az idő ny</w:t>
+      </w:r>
+      <w:r>
+        <w:t>omós részében nem különösebben túl irritáló. Azonban annak érdekében</w:t>
+      </w:r>
+      <w:r>
+        <w:t>,</w:t>
+      </w:r>
+      <w:r>
+        <w:t xml:space="preserve"> hogy a UX (</w:t>
+      </w:r>
+      <w:proofErr w:type="spellStart"/>
+      <w:r>
+        <w:t>User</w:t>
+      </w:r>
+      <w:proofErr w:type="spellEnd"/>
+      <w:r>
+        <w:t xml:space="preserve"> </w:t>
+      </w:r>
+      <w:proofErr w:type="spellStart"/>
+      <w:r>
+        <w:t>Experience</w:t>
+      </w:r>
+      <w:proofErr w:type="spellEnd"/>
+      <w:r>
+        <w:t xml:space="preserve"> /</w:t>
+      </w:r>
+      <w:r>
+        <w:t xml:space="preserve"> felhasználói élmény) kényelmesebb és hatékonyabb legyen</w:t>
+      </w:r>
+      <w:r>
+        <w:t>, az</w:t>
+      </w:r>
+      <w:r>
+        <w:t xml:space="preserve"> o</w:t>
+      </w:r>
+      <w:r>
+        <w:t xml:space="preserve">lyan technológiák mint az AJAX vagy </w:t>
+      </w:r>
+      <w:proofErr w:type="spellStart"/>
+      <w:r>
+        <w:t>WebSocket</w:t>
+      </w:r>
+      <w:proofErr w:type="spellEnd"/>
+      <w:r>
+        <w:t xml:space="preserve"> implementálása elengedhetetlen. </w:t>
+      </w:r>
+    </w:p>
+    <w:p>
+      <w:pPr>
+        <w:pStyle w:val="Cmsor3"/>
+        <w:jc w:val="both"/>
+      </w:pPr>
+      <w:bookmarkStart w:id="43" w:name="_Toc198672378"/>
+      <w:r>
+        <w:t>Csoportok kialakítása</w:t>
+      </w:r>
+      <w:bookmarkEnd w:id="43"/>
+    </w:p>
+    <w:p>
+      <w:pPr>
+        <w:jc w:val="both"/>
+      </w:pPr>
+      <w:r>
+        <w:t xml:space="preserve">A fejlesztés során a csoportok kialakítása bizonyos tényezők miatt (melyek között külsős, a fejlesztők hatáskörén kívül eső problémák is </w:t>
+      </w:r>
+      <w:r>
+        <w:t>felmerültek</w:t>
+      </w:r>
+      <w:r>
+        <w:t>)</w:t>
+      </w:r>
+      <w:r>
+        <w:t xml:space="preserve"> a csoportok kialakítása nem került lefejlesztésre. A számunkra elérhető adatok helyenként hiányosnak bizonyultak ebb</w:t>
+      </w:r>
+      <w:r>
+        <w:t>ől fakadóan a csoportok implementálása egy jó fejlesztési lehetőség amint egy megfelelőbb adatrendszer ki tud alakulni mely számunkra még nem volt elérhető.</w:t>
+      </w:r>
+    </w:p>
+    <w:p>
+      <w:pPr>
+        <w:pStyle w:val="Cmsor2"/>
+        <w:jc w:val="both"/>
+      </w:pPr>
+      <w:bookmarkStart w:id="44" w:name="_Toc198672379"/>
+      <w:r>
+        <w:t>Teljes modernizálás</w:t>
+      </w:r>
+      <w:bookmarkEnd w:id="44"/>
+    </w:p>
+    <w:p>
+      <w:pPr>
+        <w:jc w:val="both"/>
+      </w:pPr>
+      <w:r>
+        <w:t>Az oldal PHP-</w:t>
+      </w:r>
+      <w:proofErr w:type="spellStart"/>
+      <w:r>
+        <w:t>ra</w:t>
+      </w:r>
+      <w:proofErr w:type="spellEnd"/>
+      <w:r>
+        <w:t xml:space="preserve"> épült mely bár egy jól ismert és stabil nyelv az évek során már-már elavultnak számít. Manapság már a Node</w:t>
+      </w:r>
+      <w:r>
+        <w:t>.</w:t>
+      </w:r>
+      <w:r>
+        <w:t xml:space="preserve">js </w:t>
+      </w:r>
+      <w:r>
+        <w:t xml:space="preserve">segítségével például lehetőségünk nyílik szerver oldalon programozni JavaScriptben mely így egy gyorsabb élményt biztosít. Elsősorban, a továbbfejlesztés elérhető </w:t>
+      </w:r>
+      <w:r>
+        <w:t>azzal is</w:t>
+      </w:r>
+      <w:r>
+        <w:t>,</w:t>
+      </w:r>
+      <w:r>
+        <w:t xml:space="preserve"> hogy a PHP nyelvnél maradva az oldalt továbbfejlesztjük valamiféle PHP keretrendszerrel (</w:t>
+      </w:r>
+      <w:proofErr w:type="spellStart"/>
+      <w:r>
+        <w:t>pl</w:t>
+      </w:r>
+      <w:proofErr w:type="spellEnd"/>
+      <w:r>
+        <w:t xml:space="preserve"> </w:t>
+      </w:r>
+      <w:proofErr w:type="spellStart"/>
+      <w:r>
+        <w:t>Laravel</w:t>
+      </w:r>
+      <w:proofErr w:type="spellEnd"/>
+      <w:r>
+        <w:t xml:space="preserve">) ebben az esetben egy </w:t>
+      </w:r>
+      <w:proofErr w:type="spellStart"/>
+      <w:r>
+        <w:t>összeszedetebb</w:t>
+      </w:r>
+      <w:proofErr w:type="spellEnd"/>
+      <w:r>
+        <w:t xml:space="preserve"> és erősebb programot kapunk.</w:t>
+      </w:r>
+      <w:r>
+        <w:t xml:space="preserve"> Azonban</w:t>
+      </w:r>
+      <w:r>
+        <w:t>,</w:t>
+      </w:r>
+      <w:r>
+        <w:t xml:space="preserve"> ha ténylegesen modernizálni szeretnénk JavaScript alapú keretrendszerek hatékonyabb fejlesztési lehetőségnek számítanak. </w:t>
+      </w:r>
+      <w:r>
+        <w:t xml:space="preserve">Ezen esetben akár használhatunk </w:t>
+      </w:r>
+      <w:proofErr w:type="spellStart"/>
+      <w:r>
+        <w:t>React</w:t>
+      </w:r>
+      <w:proofErr w:type="spellEnd"/>
+      <w:r>
+        <w:t xml:space="preserve">-ot, </w:t>
+      </w:r>
+      <w:proofErr w:type="spellStart"/>
+      <w:r>
+        <w:t>Vue</w:t>
+      </w:r>
+      <w:proofErr w:type="spellEnd"/>
+      <w:r>
+        <w:t xml:space="preserve">-t vagy egyéb keretrendszert de akár a </w:t>
+      </w:r>
+      <w:proofErr w:type="spellStart"/>
+      <w:r>
+        <w:t>React-native</w:t>
+      </w:r>
+      <w:proofErr w:type="spellEnd"/>
+      <w:r>
+        <w:t xml:space="preserve"> segítségével még egy szintet léphetünk és egyenesen fejleszthetünk webre és mobiltelefonra azonban így már a mo</w:t>
+      </w:r>
+      <w:r>
+        <w:t>biltelefon verzió már applikációként fog futni így még hatékonyabb mobil élményt adhatunk felhasználóinknak.</w:t>
+      </w:r>
+    </w:p>
+    <w:p>
+      <w:pPr>
+        <w:jc w:val="both"/>
+      </w:pPr>
+      <w:r>
+        <w:br w:type="page"/>
+      </w:r>
+    </w:p>
+    <w:p>
+      <w:pPr>
+        <w:pStyle w:val="Cmsor2"/>
+        <w:jc w:val="both"/>
+      </w:pPr>
+      <w:bookmarkStart w:id="45" w:name="_Toc198672380"/>
+      <w:r>
+        <w:lastRenderedPageBreak/>
+        <w:t>Tesztelői hozzáférés</w:t>
+      </w:r>
+      <w:bookmarkEnd w:id="45"/>
+    </w:p>
+    <w:p>
+      <w:pPr>
+        <w:jc w:val="both"/>
+      </w:pPr>
+      <w:r>
+        <w:t>A teszteléshez szükségszerűen egy a megfelelő engedélyekkel rendelkező felhasználót hoztunk létre, ennek adatait itt találhatjuk</w:t>
+      </w:r>
+      <w:r>
+        <w:t>, ezen felhasználó segítségével a funkciók mindegyike kipróbálásra kerülhet.</w:t>
+      </w:r>
+    </w:p>
+    <w:p>
+      <w:pPr>
+        <w:jc w:val="both"/>
+      </w:pPr>
+    </w:p>
+    <w:p>
+      <w:pPr>
+        <w:pStyle w:val="Listaszerbekezds"/>
+        <w:numPr>
+          <w:ilvl w:val="0"/>
+          <w:numId w:val="16"/>
+        </w:numPr>
+      </w:pPr>
+      <w:r>
+        <w:t xml:space="preserve">Felhasználónév: </w:t>
+      </w:r>
+      <w:r>
+        <w:t>teszt</w:t>
+      </w:r>
+      <w:r>
+        <w:br/>
+      </w:r>
+      <w:r>
+        <w:t xml:space="preserve">Jelszó: </w:t>
+      </w:r>
+      <w:r>
+        <w:t>teszt123</w:t>
+      </w:r>
+    </w:p>
+    <w:p>
+      <w:pPr>
+        <w:pStyle w:val="Listaszerbekezds"/>
+        <w:numPr>
+          <w:ilvl w:val="0"/>
+          <w:numId w:val="16"/>
+        </w:numPr>
+      </w:pPr>
+      <w:r>
+        <w:t xml:space="preserve">Felhasználónév: </w:t>
+      </w:r>
+      <w:proofErr w:type="spellStart"/>
+      <w:r>
+        <w:t>tesztdok</w:t>
+      </w:r>
+      <w:proofErr w:type="spellEnd"/>
+      <w:r>
+        <w:br/>
+        <w:t>Jelszó: teszt123</w:t>
+      </w:r>
+    </w:p>
+    <w:p>
+      <w:pPr>
+        <w:jc w:val="both"/>
+      </w:pPr>
+      <w:r>
+        <w:br w:type="page"/>
+      </w:r>
+    </w:p>
+    <w:p>
+      <w:pPr>
+        <w:pStyle w:val="Cmsor1"/>
+        <w:jc w:val="both"/>
+      </w:pPr>
+      <w:bookmarkStart w:id="46" w:name="_Toc198672381"/>
+      <w:r>
+        <w:lastRenderedPageBreak/>
+        <w:t>Felhasználói dokumentáció</w:t>
+      </w:r>
+      <w:bookmarkEnd w:id="46"/>
+    </w:p>
+    <w:p>
+      <w:pPr>
+        <w:pStyle w:val="Cmsor2"/>
+        <w:jc w:val="both"/>
+      </w:pPr>
+      <w:bookmarkStart w:id="47" w:name="_Toc198672382"/>
+      <w:r>
+        <w:t>A weboldal célja</w:t>
+      </w:r>
+      <w:bookmarkEnd w:id="47"/>
+    </w:p>
+    <w:p>
+      <w:pPr>
+        <w:jc w:val="both"/>
+      </w:pPr>
+      <w:r>
+        <w:t xml:space="preserve">Kedves Felhasználó! </w:t>
+      </w:r>
+      <w:r>
+        <w:t xml:space="preserve">A jelen dokumentáció egy közösségi célú webes platform használatát ismerteti, amelyet elsősorban </w:t>
+      </w:r>
+      <w:r>
+        <w:t xml:space="preserve">egy </w:t>
+      </w:r>
+      <w:r>
+        <w:rPr>
+          <w:b/>
+          <w:bCs/>
+        </w:rPr>
+        <w:t>iskolai közösség</w:t>
+      </w:r>
+      <w:r>
+        <w:t xml:space="preserve"> számára fejlesztett</w:t>
+      </w:r>
+      <w:r>
+        <w:t>ünk</w:t>
+      </w:r>
+      <w:r>
+        <w:t>. A weboldal célja, hogy elősegítse a diákok közötti kommunikációt, tájékozódást, véleménynyilvánítást és a közösségi élet szervezését.</w:t>
+      </w:r>
+      <w:r>
+        <w:t xml:space="preserve"> A rendszer különbséget tesz az </w:t>
+      </w:r>
+      <w:r>
+        <w:rPr>
+          <w:b/>
+          <w:bCs/>
+        </w:rPr>
+        <w:t>általános felhasználók</w:t>
+      </w:r>
+      <w:r>
+        <w:t xml:space="preserve"> és a </w:t>
+      </w:r>
+      <w:r>
+        <w:rPr>
+          <w:b/>
+          <w:bCs/>
+        </w:rPr>
+        <w:t>diákönkormányzati tagok</w:t>
+      </w:r>
+      <w:r>
+        <w:t xml:space="preserve"> között. Bizonyos funkciók – például a szavazás indítása vagy a hivatalos posztok közzététele – kizárólag a DÖK tagok számára elérhetők. A jogosultságokat a rendszer automatikusan ellenőrzi.</w:t>
+      </w:r>
+      <w:r>
+        <w:t xml:space="preserve"> Ezzel ellentétben a csevegési felületen nincs megkülönböztetés, mindenki egyenjogú.</w:t>
+      </w:r>
+    </w:p>
+    <w:p>
+      <w:pPr>
+        <w:jc w:val="both"/>
+      </w:pPr>
+      <w:r>
+        <w:t>A legfontosabb funkciók a következők:</w:t>
+      </w:r>
+    </w:p>
+    <w:p>
+      <w:pPr>
+        <w:numPr>
+          <w:ilvl w:val="0"/>
+          <w:numId w:val="17"/>
+        </w:numPr>
+        <w:jc w:val="both"/>
+      </w:pPr>
+      <w:r>
+        <w:rPr>
+          <w:b/>
+          <w:bCs/>
+        </w:rPr>
+        <w:t>Bejegyzések olvasása és hozzászólás írása:</w:t>
+      </w:r>
+      <w:r>
+        <w:t xml:space="preserve"> A felhasználók hozzászólhatnak mások tartalmaihoz</w:t>
+      </w:r>
+      <w:r>
+        <w:t xml:space="preserve">, </w:t>
+      </w:r>
+      <w:r>
+        <w:t xml:space="preserve">az azzal megbízott személyek pedig </w:t>
+      </w:r>
+      <w:r>
+        <w:t xml:space="preserve">új bejegyzéseket </w:t>
+      </w:r>
+      <w:r>
+        <w:t xml:space="preserve">is </w:t>
+      </w:r>
+      <w:r>
+        <w:t>írhatnak</w:t>
+      </w:r>
+      <w:r>
+        <w:t>.</w:t>
+      </w:r>
+    </w:p>
+    <w:p>
+      <w:pPr>
+        <w:numPr>
+          <w:ilvl w:val="0"/>
+          <w:numId w:val="17"/>
+        </w:numPr>
+        <w:jc w:val="both"/>
+      </w:pPr>
+      <w:r>
+        <w:rPr>
+          <w:b/>
+          <w:bCs/>
+        </w:rPr>
+        <w:t>Fájlmegosztás:</w:t>
+      </w:r>
+      <w:r>
+        <w:t xml:space="preserve"> A rendszer lehetőséget biztosít fájlok feltöltésére, amelyeket más felhasználók letölthetnek.</w:t>
+      </w:r>
+    </w:p>
+    <w:p>
+      <w:pPr>
+        <w:numPr>
+          <w:ilvl w:val="0"/>
+          <w:numId w:val="17"/>
+        </w:numPr>
+        <w:jc w:val="both"/>
+      </w:pPr>
+      <w:r>
+        <w:rPr>
+          <w:b/>
+          <w:bCs/>
+        </w:rPr>
+        <w:t>Szavazások indítása és részvétel:</w:t>
+      </w:r>
+      <w:r>
+        <w:t xml:space="preserve"> A diákönkormányzati (DÖK) tagok </w:t>
+      </w:r>
+      <w:r>
+        <w:t xml:space="preserve">a bejegyzésekben </w:t>
+      </w:r>
+      <w:r>
+        <w:t xml:space="preserve">szavazásokat hozhatnak létre, amelyekben </w:t>
+      </w:r>
+      <w:r>
+        <w:t xml:space="preserve">bárki </w:t>
+      </w:r>
+      <w:r>
+        <w:t xml:space="preserve">részt </w:t>
+      </w:r>
+      <w:r>
+        <w:t>vehet</w:t>
+      </w:r>
+      <w:r>
+        <w:t>.</w:t>
+      </w:r>
+    </w:p>
+    <w:p>
+      <w:pPr>
+        <w:numPr>
+          <w:ilvl w:val="0"/>
+          <w:numId w:val="17"/>
+        </w:numPr>
+        <w:jc w:val="both"/>
+      </w:pPr>
+      <w:r>
+        <w:rPr>
+          <w:b/>
+          <w:bCs/>
+        </w:rPr>
+        <w:t>Chat funkció:</w:t>
+      </w:r>
+      <w:r>
+        <w:t xml:space="preserve"> Az oldalon </w:t>
+      </w:r>
+      <w:r>
+        <w:t>bárkivel lehetséges</w:t>
+      </w:r>
+      <w:r>
+        <w:t xml:space="preserve"> </w:t>
+      </w:r>
+      <w:r>
+        <w:t>élő cseveg</w:t>
+      </w:r>
+      <w:r>
+        <w:t>ni</w:t>
+      </w:r>
+      <w:r>
+        <w:t xml:space="preserve">, </w:t>
+      </w:r>
+    </w:p>
+    <w:p>
+      <w:pPr>
+        <w:numPr>
+          <w:ilvl w:val="0"/>
+          <w:numId w:val="17"/>
+        </w:numPr>
+        <w:jc w:val="both"/>
+      </w:pPr>
+      <w:r>
+        <w:rPr>
+          <w:b/>
+          <w:bCs/>
+        </w:rPr>
+        <w:t>Csoportos beszélgetés:</w:t>
+      </w:r>
+      <w:r>
+        <w:t xml:space="preserve"> </w:t>
+      </w:r>
+      <w:r>
+        <w:t>O</w:t>
+      </w:r>
+      <w:r>
+        <w:t>sztálycsoport létrehozható</w:t>
+      </w:r>
+      <w:r>
+        <w:t xml:space="preserve"> osztálytársak között feltéve, ha a regisztrált felhasználók ugyan azt az osztályt adják meg a profil oldalon</w:t>
+      </w:r>
+      <w:r>
+        <w:t>.</w:t>
+      </w:r>
+    </w:p>
+    <w:p>
+      <w:pPr>
+        <w:pStyle w:val="Cmsor2"/>
+        <w:jc w:val="both"/>
+      </w:pPr>
+      <w:bookmarkStart w:id="48" w:name="_Toc198672383"/>
+      <w:r>
+        <w:t>Program használatához szükséges eszköz</w:t>
+      </w:r>
+      <w:bookmarkEnd w:id="48"/>
+    </w:p>
+    <w:p>
+      <w:pPr>
+        <w:jc w:val="both"/>
+      </w:pPr>
+      <w:r>
+        <w:t xml:space="preserve">A platform számítógépről, laptopról, tabletről vagy okostelefonról is elérhető, és böngészőn keresztül működik, tehát </w:t>
+      </w:r>
+      <w:r>
+        <w:rPr>
+          <w:b/>
+          <w:bCs/>
+        </w:rPr>
+        <w:t>nem szükséges külön telepíteni</w:t>
+      </w:r>
+      <w:r>
+        <w:t>, elegendő internetkapcsolattal rendelkezni.</w:t>
+      </w:r>
+    </w:p>
+    <w:p/>
+    <w:p/>
+    <w:p/>
+    <w:p/>
+    <w:p/>
+    <w:p>
+      <w:pPr>
+        <w:jc w:val="both"/>
+      </w:pPr>
+    </w:p>
+    <w:p>
+      <w:pPr>
+        <w:pStyle w:val="Cmsor2"/>
+      </w:pPr>
+      <w:bookmarkStart w:id="49" w:name="_Toc198672384"/>
+      <w:r>
+        <w:lastRenderedPageBreak/>
+        <w:t>Program elindítása</w:t>
+      </w:r>
+      <w:bookmarkEnd w:id="49"/>
+    </w:p>
+    <w:p>
+      <w:pPr>
+        <w:jc w:val="both"/>
+      </w:pPr>
+      <w:r>
+        <w:t xml:space="preserve">A program elindításához </w:t>
+      </w:r>
+      <w:r>
+        <w:t>szükség van</w:t>
+      </w:r>
+      <w:r>
+        <w:t xml:space="preserve"> egy böngésző</w:t>
+      </w:r>
+      <w:r>
+        <w:t>re,</w:t>
+      </w:r>
+      <w:r>
+        <w:t xml:space="preserve"> </w:t>
+      </w:r>
+      <w:r>
+        <w:t xml:space="preserve">majd </w:t>
+      </w:r>
+      <w:r>
+        <w:t>a böngészőn belül kétfélekép</w:t>
+      </w:r>
+      <w:r>
+        <w:t>p</w:t>
+      </w:r>
+      <w:r>
+        <w:t>en érhetjük el a programot.</w:t>
+      </w:r>
+    </w:p>
+    <w:p>
+      <w:pPr>
+        <w:pStyle w:val="Cmsor3"/>
+        <w:jc w:val="both"/>
+      </w:pPr>
+      <w:bookmarkStart w:id="50" w:name="_Toc198672385"/>
+      <w:r>
+        <w:t>Egyszerű keresés:</w:t>
+      </w:r>
+      <w:bookmarkEnd w:id="50"/>
+    </w:p>
+    <w:p>
+      <w:pPr>
+        <w:jc w:val="both"/>
+      </w:pPr>
+      <w:r>
+        <w:t>Egyszerű keresés a böngészőben való keresést jelenti, amit (remélhetőleg) a találatok között meg is találunk.</w:t>
+      </w:r>
+    </w:p>
+    <w:p>
+      <w:pPr>
+        <w:jc w:val="both"/>
+      </w:pPr>
+      <w:r>
+        <w:rPr>
+          <w:noProof/>
+        </w:rPr>
+        <w:drawing>
+          <wp:inline distT="0" distB="0" distL="0" distR="0" wp14:anchorId="13C046DB" wp14:editId="55E6D348">
+            <wp:extent cx="5724524" cy="2600325"/>
+            <wp:effectExtent l="0" t="0" r="0" b="0"/>
+            <wp:docPr id="1129186663" name="Kép 1129186663"/>
             <wp:cNvGraphicFramePr>
               <a:graphicFrameLocks xmlns:a="http://schemas.openxmlformats.org/drawingml/2006/main" noChangeAspect="1"/>
             </wp:cNvGraphicFramePr>
@@ -6762,7 +11964,7 @@
                   <pic:spPr>
                     <a:xfrm>
                       <a:off x="0" y="0"/>
-                      <a:ext cx="5724524" cy="1171575"/>
+                      <a:ext cx="5724524" cy="2600325"/>
                     </a:xfrm>
                     <a:prstGeom prst="rect">
                       <a:avLst/>
@@ -6774,66 +11976,15 @@
           </wp:inline>
         </w:drawing>
       </w:r>
-    </w:p>
-    <w:p>
-      <w:pPr>
-        <w:pStyle w:val="Cmsor3"/>
-      </w:pPr>
-      <w:r>
-        <w:t>Keresés URL alapján:</w:t>
-      </w:r>
-    </w:p>
-    <w:p>
-      <w:pPr>
-        <w:jc w:val="both"/>
-      </w:pPr>
-      <w:r>
-        <w:t xml:space="preserve">URL alapján történik a keresés, ha a weboldal (általában) neve elé „http://” vagy „https://” </w:t>
-      </w:r>
-      <w:r>
-        <w:t>proto</w:t>
-      </w:r>
-      <w:r>
-        <w:t>koll</w:t>
-      </w:r>
-      <w:r>
-        <w:t xml:space="preserve"> </w:t>
-      </w:r>
-      <w:r>
-        <w:t xml:space="preserve">kerül, majd jelen esetben „.hu” a végére. A legfrissebb </w:t>
-      </w:r>
-      <w:r>
-        <w:t xml:space="preserve">keresők, melyek a böngésző tetején levő sávban </w:t>
-      </w:r>
-      <w:r>
-        <w:t>helyezkednek el</w:t>
-      </w:r>
-      <w:r>
-        <w:t xml:space="preserve"> már automatikusan kirakják a megfelelő </w:t>
-      </w:r>
-      <w:r>
-        <w:t>protokollt</w:t>
-      </w:r>
-      <w:r>
-        <w:t>, ezzel is megkönnyítve a pontos keresést</w:t>
-      </w:r>
-      <w:r>
-        <w:t>.</w:t>
-      </w:r>
-    </w:p>
-    <w:p>
-      <w:pPr>
-        <w:jc w:val="both"/>
-      </w:pPr>
       <w:r>
         <w:rPr>
           <w:noProof/>
         </w:rPr>
         <w:drawing>
-          <wp:inline distT="0" distB="0" distL="0" distR="0" wp14:anchorId="7EB0F8B6" wp14:editId="2FBBDC79">
-            <wp:extent cx="3543300" cy="619125"/>
+          <wp:inline distT="0" distB="0" distL="0" distR="0" wp14:anchorId="643DFE43" wp14:editId="39503EB6">
+            <wp:extent cx="5724524" cy="1171575"/>
             <wp:effectExtent l="0" t="0" r="0" b="0"/>
-            <wp:docPr id="1422088415" name="Kép 1422088415"/>
+            <wp:docPr id="1656677032" name="Kép 1656677032"/>
             <wp:cNvGraphicFramePr>
               <a:graphicFrameLocks xmlns:a="http://schemas.openxmlformats.org/drawingml/2006/main" noChangeAspect="1"/>
             </wp:cNvGraphicFramePr>
@@ -6859,6 +12010,105 @@
                   <pic:spPr>
                     <a:xfrm>
                       <a:off x="0" y="0"/>
+                      <a:ext cx="5724524" cy="1171575"/>
+                    </a:xfrm>
+                    <a:prstGeom prst="rect">
+                      <a:avLst/>
+                    </a:prstGeom>
+                  </pic:spPr>
+                </pic:pic>
+              </a:graphicData>
+            </a:graphic>
+          </wp:inline>
+        </w:drawing>
+      </w:r>
+    </w:p>
+    <w:p>
+      <w:pPr>
+        <w:pStyle w:val="Cmsor3"/>
+      </w:pPr>
+      <w:bookmarkStart w:id="51" w:name="_Toc198672386"/>
+      <w:r>
+        <w:t>Keresés URL alapján:</w:t>
+      </w:r>
+      <w:bookmarkEnd w:id="51"/>
+    </w:p>
+    <w:p>
+      <w:pPr>
+        <w:jc w:val="both"/>
+      </w:pPr>
+      <w:r>
+        <w:t xml:space="preserve">URL alapján történik a keresés, ha a weboldal (általában) neve elé „http://” vagy „https://” </w:t>
+      </w:r>
+      <w:r>
+        <w:t>proto</w:t>
+      </w:r>
+      <w:r>
+        <w:t>koll</w:t>
+      </w:r>
+      <w:r>
+        <w:t xml:space="preserve"> </w:t>
+      </w:r>
+      <w:r>
+        <w:t xml:space="preserve">kerül, majd jelen esetben „.hu” a végére. A legfrissebb </w:t>
+      </w:r>
+      <w:r>
+        <w:t xml:space="preserve">keresők, melyek a böngésző tetején levő sávban </w:t>
+      </w:r>
+      <w:r>
+        <w:t>helyezkednek el</w:t>
+      </w:r>
+      <w:r>
+        <w:t xml:space="preserve"> már automatikusan kirakják a megfelelő </w:t>
+      </w:r>
+      <w:r>
+        <w:t>protokollt</w:t>
+      </w:r>
+      <w:r>
+        <w:t>, ezzel is megkönnyítve a pontos keresést</w:t>
+      </w:r>
+      <w:r>
+        <w:t>.</w:t>
+      </w:r>
+    </w:p>
+    <w:p>
+      <w:pPr>
+        <w:jc w:val="both"/>
+      </w:pPr>
+      <w:r>
+        <w:rPr>
+          <w:noProof/>
+        </w:rPr>
+        <w:drawing>
+          <wp:inline distT="0" distB="0" distL="0" distR="0" wp14:anchorId="7EB0F8B6" wp14:editId="2FBBDC79">
+            <wp:extent cx="3543300" cy="619125"/>
+            <wp:effectExtent l="0" t="0" r="0" b="0"/>
+            <wp:docPr id="1422088415" name="Kép 1422088415"/>
+            <wp:cNvGraphicFramePr>
+              <a:graphicFrameLocks xmlns:a="http://schemas.openxmlformats.org/drawingml/2006/main" noChangeAspect="1"/>
+            </wp:cNvGraphicFramePr>
+            <a:graphic xmlns:a="http://schemas.openxmlformats.org/drawingml/2006/main">
+              <a:graphicData uri="http://schemas.openxmlformats.org/drawingml/2006/picture">
+                <pic:pic xmlns:pic="http://schemas.openxmlformats.org/drawingml/2006/picture">
+                  <pic:nvPicPr>
+                    <pic:cNvPr id="0" name=""/>
+                    <pic:cNvPicPr/>
+                  </pic:nvPicPr>
+                  <pic:blipFill>
+                    <a:blip r:embed="rId33">
+                      <a:extLst>
+                        <a:ext uri="{28A0092B-C50C-407E-A947-70E740481C1C}">
+                          <a14:useLocalDpi xmlns:a14="http://schemas.microsoft.com/office/drawing/2010/main" val="0"/>
+                        </a:ext>
+                      </a:extLst>
+                    </a:blip>
+                    <a:stretch>
+                      <a:fillRect/>
+                    </a:stretch>
+                  </pic:blipFill>
+                  <pic:spPr>
+                    <a:xfrm>
+                      <a:off x="0" y="0"/>
                       <a:ext cx="3543300" cy="619125"/>
                     </a:xfrm>
                     <a:prstGeom prst="rect">
@@ -6897,6 +12147,7 @@
         <w:pStyle w:val="Cmsor2"/>
         <w:jc w:val="both"/>
       </w:pPr>
+      <w:bookmarkStart w:id="52" w:name="_Toc198672387"/>
       <w:r>
         <w:lastRenderedPageBreak/>
         <w:t>Az oldalra érkezés utá</w:t>
@@ -6907,6 +12158,7 @@
       <w:r>
         <w:t>:</w:t>
       </w:r>
+      <w:bookmarkEnd w:id="52"/>
     </w:p>
     <w:p>
       <w:pPr>
@@ -6940,7 +12192,7 @@
                     <pic:cNvPicPr/>
                   </pic:nvPicPr>
                   <pic:blipFill>
-                    <a:blip r:embed="rId33" cstate="print">
+                    <a:blip r:embed="rId34" cstate="print">
                       <a:extLst>
                         <a:ext uri="{28A0092B-C50C-407E-A947-70E740481C1C}">
                           <a14:useLocalDpi xmlns:a14="http://schemas.microsoft.com/office/drawing/2010/main" val="0"/>
@@ -6977,7 +12229,7 @@
           <w:noProof/>
         </w:rPr>
         <w:drawing>
-          <wp:inline distT="0" distB="0" distL="0" distR="0" wp14:anchorId="221CD7C7" wp14:editId="2C4F8EE5">
+          <wp:inline distT="0" distB="0" distL="0" distR="0" wp14:anchorId="221CD7C7" wp14:editId="09CF1A56">
             <wp:extent cx="5353050" cy="2850293"/>
             <wp:effectExtent l="0" t="0" r="0" b="7620"/>
             <wp:docPr id="96075082" name="Kép 96075082"/>
@@ -6992,7 +12244,7 @@
                     <pic:cNvPicPr/>
                   </pic:nvPicPr>
                   <pic:blipFill>
-                    <a:blip r:embed="rId34" cstate="print">
+                    <a:blip r:embed="rId35" cstate="print">
                       <a:extLst>
                         <a:ext uri="{28A0092B-C50C-407E-A947-70E740481C1C}">
                           <a14:useLocalDpi xmlns:a14="http://schemas.microsoft.com/office/drawing/2010/main" val="0"/>
@@ -7113,7 +12365,7 @@
                     <pic:cNvPicPr/>
                   </pic:nvPicPr>
                   <pic:blipFill>
-                    <a:blip r:embed="rId35">
+                    <a:blip r:embed="rId36">
                       <a:extLst>
                         <a:ext uri="{28A0092B-C50C-407E-A947-70E740481C1C}">
                           <a14:useLocalDpi xmlns:a14="http://schemas.microsoft.com/office/drawing/2010/main" val="0"/>
@@ -7192,9 +12444,11 @@
         <w:pStyle w:val="Cmsor2"/>
         <w:jc w:val="both"/>
       </w:pPr>
+      <w:bookmarkStart w:id="53" w:name="_Toc198672388"/>
       <w:r>
         <w:t>Bejelentkezés után:</w:t>
       </w:r>
+      <w:bookmarkEnd w:id="53"/>
     </w:p>
     <w:p>
       <w:pPr>
@@ -7205,7 +12459,7 @@
           <w:noProof/>
         </w:rPr>
         <w:drawing>
-          <wp:inline distT="0" distB="0" distL="0" distR="0" wp14:anchorId="6B7D922D" wp14:editId="6007F504">
+          <wp:inline distT="0" distB="0" distL="0" distR="0" wp14:anchorId="6B7D922D" wp14:editId="783E51A5">
             <wp:extent cx="5724524" cy="733425"/>
             <wp:effectExtent l="0" t="0" r="0" b="0"/>
             <wp:docPr id="697433086" name="Kép 697433086"/>
@@ -7220,7 +12474,7 @@
                     <pic:cNvPicPr/>
                   </pic:nvPicPr>
                   <pic:blipFill>
-                    <a:blip r:embed="rId36" cstate="print">
+                    <a:blip r:embed="rId37" cstate="print">
                       <a:extLst>
                         <a:ext uri="{28A0092B-C50C-407E-A947-70E740481C1C}">
                           <a14:useLocalDpi xmlns:a14="http://schemas.microsoft.com/office/drawing/2010/main" val="0"/>
@@ -7279,7 +12533,7 @@
                     <pic:cNvPicPr/>
                   </pic:nvPicPr>
                   <pic:blipFill rotWithShape="1">
-                    <a:blip r:embed="rId37">
+                    <a:blip r:embed="rId38">
                       <a:extLst>
                         <a:ext uri="{28A0092B-C50C-407E-A947-70E740481C1C}">
                           <a14:useLocalDpi xmlns:a14="http://schemas.microsoft.com/office/drawing/2010/main" val="0"/>
@@ -7323,7 +12577,7 @@
           <w:noProof/>
         </w:rPr>
         <w:drawing>
-          <wp:anchor distT="0" distB="0" distL="114300" distR="114300" simplePos="0" relativeHeight="251677696" behindDoc="0" locked="0" layoutInCell="1" allowOverlap="1" wp14:anchorId="4130DCBA" wp14:editId="00588C38">
+          <wp:anchor distT="0" distB="0" distL="114300" distR="114300" simplePos="0" relativeHeight="251677696" behindDoc="0" locked="0" layoutInCell="1" allowOverlap="1" wp14:anchorId="4130DCBA" wp14:editId="4A8C023A">
             <wp:simplePos x="0" y="0"/>
             <wp:positionH relativeFrom="column">
               <wp:posOffset>-342900</wp:posOffset>
@@ -7346,7 +12600,7 @@
                     <pic:cNvPicPr/>
                   </pic:nvPicPr>
                   <pic:blipFill>
-                    <a:blip r:embed="rId38" cstate="print">
+                    <a:blip r:embed="rId39" cstate="print">
                       <a:extLst>
                         <a:ext uri="{28A0092B-C50C-407E-A947-70E740481C1C}">
                           <a14:useLocalDpi xmlns:a14="http://schemas.microsoft.com/office/drawing/2010/main" val="0"/>
@@ -7455,7 +12709,7 @@
                     <pic:cNvPicPr/>
                   </pic:nvPicPr>
                   <pic:blipFill>
-                    <a:blip r:embed="rId39" cstate="print">
+                    <a:blip r:embed="rId40" cstate="print">
                       <a:extLst>
                         <a:ext uri="{28A0092B-C50C-407E-A947-70E740481C1C}">
                           <a14:useLocalDpi xmlns:a14="http://schemas.microsoft.com/office/drawing/2010/main" val="0"/>
@@ -7499,15 +12753,7 @@
         <w:jc w:val="both"/>
       </w:pPr>
       <w:r>
-        <w:t xml:space="preserve">Egyes esetekben, </w:t>
-      </w:r>
-      <w:proofErr w:type="gramStart"/>
-      <w:r>
-        <w:t>például</w:t>
-      </w:r>
-      <w:proofErr w:type="gramEnd"/>
-      <w:r>
-        <w:t xml:space="preserve"> ha egy laptop vagy asztali számítógép képernyője kicsi, vagy ha a böngésző ablakot erősen lekicsinyítettük, a rendszer szintén a mobilos nézetet jelenítheti meg. Ez megtévesztő lehet, hiszen ilyenkor nem mobilról, hanem számítógépről használjuk az oldalt.</w:t>
+        <w:t>Egyes esetekben, például ha egy laptop vagy asztali számítógép képernyője kicsi, vagy ha a böngésző ablakot erősen lekicsinyítettük, a rendszer szintén a mobilos nézetet jelenítheti meg. Ez megtévesztő lehet, hiszen ilyenkor nem mobilról, hanem számítógépről használjuk az oldalt.</w:t>
       </w:r>
     </w:p>
     <w:p>
@@ -7614,17 +12860,21 @@
       <w:pPr>
         <w:pStyle w:val="Cmsor1"/>
       </w:pPr>
+      <w:bookmarkStart w:id="54" w:name="_Toc198672389"/>
       <w:r>
         <w:t>Felhasználói dokumentáció: Közösségi média</w:t>
       </w:r>
+      <w:bookmarkEnd w:id="54"/>
     </w:p>
     <w:p>
       <w:pPr>
         <w:pStyle w:val="Cmsor2"/>
       </w:pPr>
+      <w:bookmarkStart w:id="55" w:name="_Toc198672390"/>
       <w:r>
         <w:t>Az oldal elérése</w:t>
       </w:r>
+      <w:bookmarkEnd w:id="55"/>
     </w:p>
     <w:p>
       <w:pPr>
@@ -7687,10 +12937,12 @@
       <w:pPr>
         <w:pStyle w:val="Cmsor2"/>
       </w:pPr>
+      <w:bookmarkStart w:id="56" w:name="_Toc198672391"/>
       <w:r>
         <w:lastRenderedPageBreak/>
         <w:t>Általános jogosultságok</w:t>
       </w:r>
+      <w:bookmarkEnd w:id="56"/>
     </w:p>
     <w:p>
       <w:pPr>
@@ -7728,9 +12980,11 @@
       <w:pPr>
         <w:pStyle w:val="Cmsor3"/>
       </w:pPr>
+      <w:bookmarkStart w:id="57" w:name="_Toc198672392"/>
       <w:r>
         <w:t>Kereső funkció</w:t>
       </w:r>
+      <w:bookmarkEnd w:id="57"/>
     </w:p>
     <w:p>
       <w:pPr>
@@ -7781,13 +13035,7 @@
         <w:rPr>
           <w:noProof/>
         </w:rPr>
-        <w:t>A keresés nem érzékeny a kis- és nagybetűkre, valamint részleges egyezés alapján is találatot ad, így már néhány karakter beírása után is megjelenhetnek kapcsolódó bejegyzések.</w:t>
-      </w:r>
-      <w:r>
-        <w:rPr>
-          <w:noProof/>
-        </w:rPr>
-        <w:t xml:space="preserve"> </w:t>
+        <w:t xml:space="preserve">A keresés nem érzékeny a kis- és nagybetűkre, valamint részleges egyezés alapján is találatot ad, így már néhány karakter beírása után is megjelenhetnek kapcsolódó bejegyzések. </w:t>
       </w:r>
       <w:r>
         <w:rPr>
@@ -7809,7 +13057,7 @@
                     <pic:cNvPicPr/>
                   </pic:nvPicPr>
                   <pic:blipFill>
-                    <a:blip r:embed="rId40"/>
+                    <a:blip r:embed="rId41"/>
                     <a:stretch>
                       <a:fillRect/>
                     </a:stretch>
@@ -7840,9 +13088,11 @@
       <w:pPr>
         <w:pStyle w:val="Cmsor3"/>
       </w:pPr>
+      <w:bookmarkStart w:id="58" w:name="_Toc198672393"/>
       <w:r>
         <w:t>Hozzászólás írása</w:t>
       </w:r>
+      <w:bookmarkEnd w:id="58"/>
     </w:p>
     <w:p>
       <w:pPr>
@@ -7901,7 +13151,7 @@
                     <pic:cNvPicPr/>
                   </pic:nvPicPr>
                   <pic:blipFill>
-                    <a:blip r:embed="rId41"/>
+                    <a:blip r:embed="rId42"/>
                     <a:stretch>
                       <a:fillRect/>
                     </a:stretch>
@@ -7958,7 +13208,7 @@
                     <pic:cNvPicPr/>
                   </pic:nvPicPr>
                   <pic:blipFill>
-                    <a:blip r:embed="rId42"/>
+                    <a:blip r:embed="rId43"/>
                     <a:stretch>
                       <a:fillRect/>
                     </a:stretch>
@@ -8004,10 +13254,12 @@
         <w:pStyle w:val="Cmsor3"/>
         <w:jc w:val="both"/>
       </w:pPr>
+      <w:bookmarkStart w:id="59" w:name="_Toc198672394"/>
       <w:r>
         <w:lastRenderedPageBreak/>
         <w:t>Szavazás lehetősége</w:t>
       </w:r>
+      <w:bookmarkEnd w:id="59"/>
     </w:p>
     <w:p>
       <w:pPr>
@@ -8045,7 +13297,7 @@
                     <pic:cNvPicPr/>
                   </pic:nvPicPr>
                   <pic:blipFill>
-                    <a:blip r:embed="rId43"/>
+                    <a:blip r:embed="rId44"/>
                     <a:stretch>
                       <a:fillRect/>
                     </a:stretch>
@@ -8082,15 +13334,7 @@
       </w:r>
       <w:proofErr w:type="spellEnd"/>
       <w:r>
-        <w:t xml:space="preserve"> is, </w:t>
-      </w:r>
-      <w:proofErr w:type="gramStart"/>
-      <w:r>
-        <w:t>így</w:t>
-      </w:r>
-      <w:proofErr w:type="gramEnd"/>
-      <w:r>
-        <w:t xml:space="preserve"> ha valaki meggondolja magát, később módosíthatja a döntését. A korábban kiválasztott opció helyett új opciót jelölhet be, és ismét rögzítheti azt.</w:t>
+        <w:t xml:space="preserve"> is, így ha valaki meggondolja magát, később módosíthatja a döntését. A korábban kiválasztott opció helyett új opciót jelölhet be, és ismét rögzítheti azt.</w:t>
       </w:r>
       <w:r>
         <w:rPr>
@@ -8168,7 +13412,7 @@
                     <pic:cNvPicPr/>
                   </pic:nvPicPr>
                   <pic:blipFill>
-                    <a:blip r:embed="rId44"/>
+                    <a:blip r:embed="rId45"/>
                     <a:stretch>
                       <a:fillRect/>
                     </a:stretch>
@@ -8194,6 +13438,7 @@
         <w:pStyle w:val="Cmsor3"/>
         <w:jc w:val="both"/>
       </w:pPr>
+      <w:bookmarkStart w:id="60" w:name="_Toc198672395"/>
       <w:r>
         <w:t xml:space="preserve">Saját </w:t>
       </w:r>
@@ -8203,6 +13448,7 @@
       <w:r>
         <w:t xml:space="preserve"> törlése</w:t>
       </w:r>
+      <w:bookmarkEnd w:id="60"/>
     </w:p>
     <w:p>
       <w:pPr>
@@ -8323,7 +13569,7 @@
                     <pic:cNvPicPr/>
                   </pic:nvPicPr>
                   <pic:blipFill>
-                    <a:blip r:embed="rId45">
+                    <a:blip r:embed="rId46">
                       <a:extLst>
                         <a:ext uri="{28A0092B-C50C-407E-A947-70E740481C1C}">
                           <a14:useLocalDpi xmlns:a14="http://schemas.microsoft.com/office/drawing/2010/main" val="0"/>
@@ -8375,7 +13621,7 @@
                     <pic:cNvPicPr/>
                   </pic:nvPicPr>
                   <pic:blipFill>
-                    <a:blip r:embed="rId46"/>
+                    <a:blip r:embed="rId47"/>
                     <a:stretch>
                       <a:fillRect/>
                     </a:stretch>
@@ -8401,10 +13647,12 @@
         <w:pStyle w:val="Cmsor3"/>
         <w:jc w:val="both"/>
       </w:pPr>
+      <w:bookmarkStart w:id="61" w:name="_Toc198672396"/>
       <w:r>
         <w:lastRenderedPageBreak/>
         <w:t>Letöltés</w:t>
       </w:r>
+      <w:bookmarkEnd w:id="61"/>
     </w:p>
     <w:p>
       <w:pPr>
@@ -8455,7 +13703,7 @@
                     <pic:cNvPicPr/>
                   </pic:nvPicPr>
                   <pic:blipFill>
-                    <a:blip r:embed="rId47">
+                    <a:blip r:embed="rId48">
                       <a:extLst>
                         <a:ext uri="{28A0092B-C50C-407E-A947-70E740481C1C}">
                           <a14:useLocalDpi xmlns:a14="http://schemas.microsoft.com/office/drawing/2010/main" val="0"/>
@@ -8517,7 +13765,7 @@
                     <pic:cNvPicPr/>
                   </pic:nvPicPr>
                   <pic:blipFill>
-                    <a:blip r:embed="rId48"/>
+                    <a:blip r:embed="rId49"/>
                     <a:stretch>
                       <a:fillRect/>
                     </a:stretch>
@@ -8548,10 +13796,12 @@
         <w:pStyle w:val="Cmsor2"/>
         <w:jc w:val="both"/>
       </w:pPr>
+      <w:bookmarkStart w:id="62" w:name="_Toc198672397"/>
       <w:r>
         <w:lastRenderedPageBreak/>
         <w:t>Diákönkormányzatos jogosultságok</w:t>
       </w:r>
+      <w:bookmarkEnd w:id="62"/>
     </w:p>
     <w:p>
       <w:pPr>
@@ -8579,9 +13829,11 @@
       <w:pPr>
         <w:pStyle w:val="Cmsor3"/>
       </w:pPr>
+      <w:bookmarkStart w:id="63" w:name="_Toc198672398"/>
       <w:r>
         <w:t>Új bejegyzések létrehozása</w:t>
       </w:r>
+      <w:bookmarkEnd w:id="63"/>
     </w:p>
     <w:p>
       <w:pPr>
@@ -8661,7 +13913,7 @@
                     <pic:cNvPicPr/>
                   </pic:nvPicPr>
                   <pic:blipFill>
-                    <a:blip r:embed="rId49"/>
+                    <a:blip r:embed="rId50"/>
                     <a:stretch>
                       <a:fillRect/>
                     </a:stretch>
@@ -8788,7 +14040,7 @@
                     <pic:cNvPicPr/>
                   </pic:nvPicPr>
                   <pic:blipFill>
-                    <a:blip r:embed="rId50">
+                    <a:blip r:embed="rId51">
                       <a:extLst>
                         <a:ext uri="{28A0092B-C50C-407E-A947-70E740481C1C}">
                           <a14:useLocalDpi xmlns:a14="http://schemas.microsoft.com/office/drawing/2010/main" val="0"/>
@@ -8925,15 +14177,7 @@
         <w:t>,</w:t>
       </w:r>
       <w:r>
-        <w:t xml:space="preserve"> </w:t>
-      </w:r>
-      <w:proofErr w:type="gramStart"/>
-      <w:r>
-        <w:t>például</w:t>
-      </w:r>
-      <w:proofErr w:type="gramEnd"/>
-      <w:r>
-        <w:t xml:space="preserve"> ha valaki véletlenül több szóközt ír egymás után, vagy a sor elejére vagy végére tesz felesleges üres karaktereket, a rendszer ezeket automatikusan eltávolítja.</w:t>
+        <w:t xml:space="preserve"> például ha valaki véletlenül több szóközt ír egymás után, vagy a sor elejére vagy végére tesz felesleges üres karaktereket, a rendszer ezeket automatikusan eltávolítja.</w:t>
       </w:r>
     </w:p>
     <w:p>
@@ -8988,7 +14232,7 @@
                     <pic:cNvPicPr/>
                   </pic:nvPicPr>
                   <pic:blipFill>
-                    <a:blip r:embed="rId51" cstate="print">
+                    <a:blip r:embed="rId52" cstate="print">
                       <a:extLst>
                         <a:ext uri="{28A0092B-C50C-407E-A947-70E740481C1C}">
                           <a14:useLocalDpi xmlns:a14="http://schemas.microsoft.com/office/drawing/2010/main" val="0"/>
@@ -9237,15 +14481,7 @@
         <w:t xml:space="preserve">” </w:t>
       </w:r>
       <w:r>
-        <w:t xml:space="preserve">opció kiválasztásakor a rendszer bekér egy dátumot. A dátum megadható manuálisan vagy a </w:t>
-      </w:r>
-      <w:proofErr w:type="gramStart"/>
-      <w:r>
-        <w:t>naptár ikon</w:t>
-      </w:r>
-      <w:proofErr w:type="gramEnd"/>
-      <w:r>
-        <w:t xml:space="preserve"> segítségével is (a felület viselkedése böngészőtől függően változhat). A </w:t>
+        <w:t xml:space="preserve">opció kiválasztásakor a rendszer bekér egy dátumot. A dátum megadható manuálisan vagy a naptár ikon segítségével is (a felület viselkedése böngészőtől függően változhat). A </w:t>
       </w:r>
       <w:r>
         <w:t>program</w:t>
@@ -9273,10 +14509,134 @@
     </w:p>
     <w:p>
       <w:pPr>
+        <w:pStyle w:val="Cmsor4"/>
+      </w:pPr>
+      <w:r>
+        <w:lastRenderedPageBreak/>
+        <w:t>Osztályok megemlítése</w:t>
+      </w:r>
+    </w:p>
+    <w:p>
+      <w:pPr>
+        <w:jc w:val="both"/>
+        <w:rPr>
+          <w:rFonts w:ascii="Segoe UI Emoji" w:hAnsi="Segoe UI Emoji" w:cs="Segoe UI Emoji"/>
+          <w:color w:val="4EA72E" w:themeColor="accent6"/>
+        </w:rPr>
+      </w:pPr>
+      <w:r>
+        <w:t xml:space="preserve">A beviteli mezőbe beírva az osztály évfolyamát és csoportját ponttal (.) elválasztva a program </w:t>
+      </w:r>
+      <w:proofErr w:type="spellStart"/>
+      <w:r>
+        <w:t>leellenőrzi</w:t>
+      </w:r>
+      <w:proofErr w:type="spellEnd"/>
+      <w:r>
+        <w:t xml:space="preserve"> valóban létezik-e ez az osztály. Ha nem, azt egy piros </w:t>
+      </w:r>
+      <w:r>
+        <w:rPr>
+          <w:color w:val="EE0000"/>
+        </w:rPr>
+        <w:t>X</w:t>
+      </w:r>
+      <w:r>
+        <w:t xml:space="preserve"> jelzi, ha igen, egy zöld </w:t>
+      </w:r>
+      <w:r>
+        <w:rPr>
+          <w:rFonts w:ascii="Segoe UI Emoji" w:hAnsi="Segoe UI Emoji" w:cs="Segoe UI Emoji"/>
+          <w:color w:val="4EA72E" w:themeColor="accent6"/>
+        </w:rPr>
+        <w:t>✔️</w:t>
+      </w:r>
+      <w:r>
+        <w:rPr>
+          <w:rFonts w:ascii="Segoe UI Emoji" w:hAnsi="Segoe UI Emoji" w:cs="Segoe UI Emoji"/>
+        </w:rPr>
+        <w:t>.</w:t>
+      </w:r>
+      <w:r>
+        <w:rPr>
+          <w:rFonts w:ascii="Segoe UI Emoji" w:hAnsi="Segoe UI Emoji" w:cs="Segoe UI Emoji"/>
+          <w:color w:val="4EA72E" w:themeColor="accent6"/>
+        </w:rPr>
+        <w:t xml:space="preserve"> </w:t>
+      </w:r>
+    </w:p>
+    <w:p>
+      <w:pPr>
+        <w:jc w:val="both"/>
+        <w:rPr>
+          <w:rFonts w:cs="Segoe UI Emoji"/>
+        </w:rPr>
+      </w:pPr>
+      <w:r>
+        <w:rPr>
+          <w:rFonts w:cs="Segoe UI Emoji"/>
+        </w:rPr>
+        <w:t>Több osztály megadása esetén</w:t>
+      </w:r>
+      <w:r>
+        <w:rPr>
+          <w:rFonts w:cs="Segoe UI Emoji"/>
+        </w:rPr>
+        <w:t xml:space="preserve"> </w:t>
+      </w:r>
+      <w:r>
+        <w:rPr>
+          <w:rFonts w:cs="Segoe UI Emoji"/>
+        </w:rPr>
+        <w:t>vessző és szóköz (, ) használata szükséges.</w:t>
+      </w:r>
+    </w:p>
+    <w:p>
+      <w:pPr>
+        <w:jc w:val="both"/>
+        <w:rPr>
+          <w:rFonts w:cs="Calibri"/>
+        </w:rPr>
+      </w:pPr>
+      <w:r>
+        <w:rPr>
+          <w:rFonts w:cs="Segoe UI Emoji"/>
+        </w:rPr>
+        <w:t>Egyezés esetén a bejegyzés közzétételekor rendszerüzenetet is kapnak a felhasználók a beszélget</w:t>
+      </w:r>
+      <w:r>
+        <w:rPr>
+          <w:rFonts w:cs="Calibri"/>
+        </w:rPr>
+        <w:t xml:space="preserve">ő felületen a bejegyzés létrejöttéről. </w:t>
+      </w:r>
+    </w:p>
+    <w:p>
+      <w:pPr>
+        <w:jc w:val="both"/>
+        <w:rPr>
+          <w:rFonts w:cs="Calibri"/>
+        </w:rPr>
+      </w:pPr>
+      <w:r>
+        <w:rPr>
+          <w:rFonts w:cs="Calibri"/>
+        </w:rPr>
+        <w:t xml:space="preserve">Ha nincs egyezés, akkor  </w:t>
+      </w:r>
+      <w:r>
+        <w:rPr>
+          <w:rFonts w:cs="Calibri"/>
+        </w:rPr>
+        <w:t>értesíti a felhasználót a hibáról, és megvárja, míg javítja.</w:t>
+      </w:r>
+    </w:p>
+    <w:p>
+      <w:pPr>
         <w:pStyle w:val="Cmsor3"/>
       </w:pPr>
-      <w:r>
-        <w:lastRenderedPageBreak/>
+      <w:bookmarkStart w:id="64" w:name="_Toc198672399"/>
+      <w:r>
         <w:t xml:space="preserve">Bejegyzések </w:t>
       </w:r>
       <w:r>
@@ -9285,6 +14645,7 @@
       <w:r>
         <w:t>kezelése</w:t>
       </w:r>
+      <w:bookmarkEnd w:id="64"/>
     </w:p>
     <w:p>
       <w:pPr>
@@ -9328,16 +14689,7 @@
         <w:jc w:val="both"/>
       </w:pPr>
       <w:r>
-        <w:t xml:space="preserve">A hozzászólások esetében szintén rendelkezésre áll a törlés lehetősége. </w:t>
-      </w:r>
-      <w:r>
-        <w:t>Csak úgy, mint az átlag</w:t>
-      </w:r>
-      <w:r>
-        <w:t>felhasználó</w:t>
-      </w:r>
-      <w:r>
-        <w:t>knál</w:t>
+        <w:t>A hozzászólások esetében szintén rendelkezésre áll a törlés lehetősége. Csak úgy, mint az átlagfelhasználóknál</w:t>
       </w:r>
       <w:r>
         <w:t>,</w:t>
@@ -9355,19 +14707,7 @@
         <w:t>ák</w:t>
       </w:r>
       <w:r>
-        <w:t>, és</w:t>
-      </w:r>
-      <w:r>
-        <w:t xml:space="preserve"> </w:t>
-      </w:r>
-      <w:r>
-        <w:t>e</w:t>
-      </w:r>
-      <w:r>
-        <w:t>zen felül mások hozzászólásainak törlésére is</w:t>
-      </w:r>
-      <w:r>
-        <w:t xml:space="preserve"> </w:t>
+        <w:t xml:space="preserve">, és ezen felül mások hozzászólásainak törlésére is </w:t>
       </w:r>
       <w:r>
         <w:t>képesek</w:t>
@@ -9379,19 +14719,13 @@
         <w:t>,</w:t>
       </w:r>
       <w:r>
-        <w:t xml:space="preserve"> vagy nem megfelelő</w:t>
-      </w:r>
-      <w:r>
-        <w:t>, illetve a</w:t>
+        <w:t xml:space="preserve"> vagy nem megfelelő, illetve a</w:t>
       </w:r>
       <w:r>
         <w:t xml:space="preserve"> problémás</w:t>
       </w:r>
       <w:r>
-        <w:t xml:space="preserve"> személy nem rendelkezik </w:t>
-      </w:r>
-      <w:r>
-        <w:t>diákönkormányzati</w:t>
+        <w:t xml:space="preserve"> személy nem rendelkezik diákönkormányzati</w:t>
       </w:r>
       <w:r>
         <w:rPr>
@@ -9401,29 +14735,44 @@
         <w:t xml:space="preserve"> </w:t>
       </w:r>
       <w:r>
-        <w:t>jogosultsággal</w:t>
-      </w:r>
-      <w:r>
-        <w:t>.</w:t>
+        <w:t>jogosultsággal.</w:t>
+      </w:r>
+    </w:p>
+    <w:p>
+      <w:pPr>
+        <w:jc w:val="both"/>
+      </w:pPr>
+    </w:p>
+    <w:p>
+      <w:pPr>
+        <w:jc w:val="both"/>
+      </w:pPr>
+    </w:p>
+    <w:p>
+      <w:pPr>
+        <w:jc w:val="both"/>
+      </w:pPr>
+      <w:r>
+        <w:br w:type="page"/>
       </w:r>
     </w:p>
     <w:p>
       <w:pPr>
         <w:pStyle w:val="Cmsor1"/>
       </w:pPr>
-      <w:r>
+      <w:bookmarkStart w:id="65" w:name="_Toc198672400"/>
+      <w:r>
+        <w:lastRenderedPageBreak/>
         <w:t>Felhasználói dokumentáció: Csevegő felület</w:t>
       </w:r>
-    </w:p>
-    <w:p>
-      <w:pPr>
-        <w:jc w:val="both"/>
-      </w:pPr>
-      <w:r>
-        <w:t>A</w:t>
-      </w:r>
-      <w:r>
-        <w:t xml:space="preserve"> “</w:t>
+      <w:bookmarkEnd w:id="65"/>
+    </w:p>
+    <w:p>
+      <w:pPr>
+        <w:jc w:val="both"/>
+      </w:pPr>
+      <w:r>
+        <w:t>A “</w:t>
       </w:r>
       <w:proofErr w:type="spellStart"/>
       <w:r>
@@ -9431,16 +14780,8 @@
       </w:r>
       <w:proofErr w:type="spellEnd"/>
       <w:r>
-        <w:t xml:space="preserve">” </w:t>
-      </w:r>
-      <w:r>
-        <w:t>menüpontot kiválasztva érkezhetünk meg a csevegőfelületre.</w:t>
-      </w:r>
-    </w:p>
-    <w:p>
-      <w:pPr>
-        <w:jc w:val="both"/>
-      </w:pPr>
+        <w:t>” menüpontot kiválasztva érkezhetünk meg a csevegőfelületre.</w:t>
+      </w:r>
     </w:p>
     <w:p>
       <w:pPr>
@@ -9451,10 +14792,10 @@
           <w:noProof/>
         </w:rPr>
         <w:drawing>
-          <wp:inline distT="0" distB="0" distL="0" distR="0" wp14:anchorId="19E7A17B" wp14:editId="38CC50A9">
-            <wp:extent cx="5724524" cy="2790825"/>
+          <wp:inline distT="0" distB="0" distL="0" distR="0" wp14:anchorId="3FC039A4" wp14:editId="128686DE">
+            <wp:extent cx="5724524" cy="790575"/>
             <wp:effectExtent l="0" t="0" r="0" b="0"/>
-            <wp:docPr id="2059606743" name="Kép 2059606743"/>
+            <wp:docPr id="1097698412" name="Kép 1097698412"/>
             <wp:cNvGraphicFramePr>
               <a:graphicFrameLocks xmlns:a="http://schemas.openxmlformats.org/drawingml/2006/main" noChangeAspect="1"/>
             </wp:cNvGraphicFramePr>
@@ -9466,7 +14807,103 @@
                     <pic:cNvPicPr/>
                   </pic:nvPicPr>
                   <pic:blipFill>
-                    <a:blip r:embed="rId52" cstate="print">
+                    <a:blip r:embed="rId53">
+                      <a:extLst>
+                        <a:ext uri="{28A0092B-C50C-407E-A947-70E740481C1C}">
+                          <a14:useLocalDpi xmlns:a14="http://schemas.microsoft.com/office/drawing/2010/main" val="0"/>
+                        </a:ext>
+                      </a:extLst>
+                    </a:blip>
+                    <a:stretch>
+                      <a:fillRect/>
+                    </a:stretch>
+                  </pic:blipFill>
+                  <pic:spPr>
+                    <a:xfrm>
+                      <a:off x="0" y="0"/>
+                      <a:ext cx="5724524" cy="790575"/>
+                    </a:xfrm>
+                    <a:prstGeom prst="rect">
+                      <a:avLst/>
+                    </a:prstGeom>
+                  </pic:spPr>
+                </pic:pic>
+              </a:graphicData>
+            </a:graphic>
+          </wp:inline>
+        </w:drawing>
+      </w:r>
+    </w:p>
+    <w:p>
+      <w:pPr>
+        <w:jc w:val="both"/>
+      </w:pPr>
+      <w:r>
+        <w:t>Mi is ez a program?</w:t>
+      </w:r>
+    </w:p>
+    <w:p>
+      <w:pPr>
+        <w:jc w:val="both"/>
+      </w:pPr>
+      <w:r>
+        <w:t>Ez a program egy csevegőfelület a Weissesvagyok.hu oldalán. Tehát egy olyan programról beszélünk melyen keresztül üzeneteket küldhetünk más felhasználóknak. Az egyértelmű üzenetküldés mellett még egy elengedhetetlen funkció a barát felvétele.</w:t>
+      </w:r>
+    </w:p>
+    <w:p>
+      <w:pPr>
+        <w:jc w:val="both"/>
+      </w:pPr>
+    </w:p>
+    <w:p>
+      <w:pPr>
+        <w:pStyle w:val="Cmsor2"/>
+      </w:pPr>
+      <w:bookmarkStart w:id="66" w:name="_Toc198672401"/>
+      <w:r>
+        <w:t>Program használata</w:t>
+      </w:r>
+      <w:bookmarkEnd w:id="66"/>
+    </w:p>
+    <w:p>
+      <w:pPr>
+        <w:jc w:val="both"/>
+      </w:pPr>
+      <w:r>
+        <w:t xml:space="preserve">Miután </w:t>
+      </w:r>
+      <w:r>
+        <w:t>beléptünk és a csevegőfelületre navigáltunk alapértelmezetten (természetesen ha új felhasználók vagyunk) nincs egyetlen barátunk sem, ekkor a barát hozzáadása gombra kattintva tekinthetjük meg az olda</w:t>
+      </w:r>
+      <w:r>
+        <w:t>lon elérhető felhasználókat.</w:t>
+      </w:r>
+    </w:p>
+    <w:p>
+      <w:pPr>
+        <w:jc w:val="both"/>
+      </w:pPr>
+      <w:r>
+        <w:rPr>
+          <w:noProof/>
+        </w:rPr>
+        <w:drawing>
+          <wp:inline distT="0" distB="0" distL="0" distR="0" wp14:anchorId="3E9EB8FC" wp14:editId="65B16A7F">
+            <wp:extent cx="5724524" cy="2790825"/>
+            <wp:effectExtent l="0" t="0" r="0" b="0"/>
+            <wp:docPr id="734277038" name="Kép 2059606743"/>
+            <wp:cNvGraphicFramePr>
+              <a:graphicFrameLocks xmlns:a="http://schemas.openxmlformats.org/drawingml/2006/main" noChangeAspect="1"/>
+            </wp:cNvGraphicFramePr>
+            <a:graphic xmlns:a="http://schemas.openxmlformats.org/drawingml/2006/main">
+              <a:graphicData uri="http://schemas.openxmlformats.org/drawingml/2006/picture">
+                <pic:pic xmlns:pic="http://schemas.openxmlformats.org/drawingml/2006/picture">
+                  <pic:nvPicPr>
+                    <pic:cNvPr id="0" name="Kép 2059606743"/>
+                    <pic:cNvPicPr/>
+                  </pic:nvPicPr>
+                  <pic:blipFill>
+                    <a:blip r:embed="rId54">
                       <a:extLst>
                         <a:ext uri="{28A0092B-C50C-407E-A947-70E740481C1C}">
                           <a14:useLocalDpi xmlns:a14="http://schemas.microsoft.com/office/drawing/2010/main" val="0"/>
@@ -9498,70 +14935,10 @@
         <w:jc w:val="both"/>
       </w:pPr>
       <w:r>
-        <w:br w:type="page"/>
-      </w:r>
-    </w:p>
-    <w:p>
-      <w:pPr>
-        <w:pStyle w:val="Cmsor2"/>
-        <w:jc w:val="both"/>
-      </w:pPr>
-      <w:r>
+        <w:rPr>
+          <w:noProof/>
+        </w:rPr>
         <w:lastRenderedPageBreak/>
-        <w:t>Mi is ez a program?</w:t>
-      </w:r>
-    </w:p>
-    <w:p>
-      <w:pPr>
-        <w:jc w:val="both"/>
-      </w:pPr>
-      <w:r>
-        <w:t>Ez a program egy csevegőfelület a Weissesvagyok.hu oldalán. Tehát egy olyan programról beszélünk melyen keresztül üzeneteket küldhetünk más felhasználóknak. Az egyértelmű üzenetküldés mellett még egy elengedhetetlen funkció a barát felvétele.</w:t>
-      </w:r>
-    </w:p>
-    <w:p>
-      <w:pPr>
-        <w:pStyle w:val="Cmsor2"/>
-      </w:pPr>
-      <w:r>
-        <w:t>Program használata</w:t>
-      </w:r>
-    </w:p>
-    <w:p>
-      <w:pPr>
-        <w:jc w:val="both"/>
-      </w:pPr>
-      <w:r>
-        <w:t xml:space="preserve">Miután </w:t>
-      </w:r>
-      <w:r>
-        <w:t>beléptünk és a csevegőfelületre navigáltunk alapértelmezetten (</w:t>
-      </w:r>
-      <w:proofErr w:type="gramStart"/>
-      <w:r>
-        <w:t>természetesen</w:t>
-      </w:r>
-      <w:proofErr w:type="gramEnd"/>
-      <w:r>
-        <w:t xml:space="preserve"> ha új felhasználók vagyunk) nincs egyetlen barátunk sem, ekkor a barát hozzáadása gombra kattintva tekinthetjük meg az olda</w:t>
-      </w:r>
-      <w:r>
-        <w:t>lon elérhető felhasználókat.</w:t>
-      </w:r>
-    </w:p>
-    <w:p>
-      <w:pPr>
-        <w:jc w:val="both"/>
-      </w:pPr>
-    </w:p>
-    <w:p>
-      <w:pPr>
-        <w:jc w:val="both"/>
-      </w:pPr>
-      <w:r>
-        <w:rPr>
-          <w:noProof/>
-        </w:rPr>
         <w:drawing>
           <wp:inline distT="0" distB="0" distL="0" distR="0" wp14:anchorId="71D1F68A" wp14:editId="01560E8A">
             <wp:extent cx="4124325" cy="1933575"/>
@@ -9578,7 +14955,7 @@
                     <pic:cNvPicPr/>
                   </pic:nvPicPr>
                   <pic:blipFill>
-                    <a:blip r:embed="rId53">
+                    <a:blip r:embed="rId55">
                       <a:extLst>
                         <a:ext uri="{28A0092B-C50C-407E-A947-70E740481C1C}">
                           <a14:useLocalDpi xmlns:a14="http://schemas.microsoft.com/office/drawing/2010/main" val="0"/>
@@ -9614,7 +14991,7 @@
           <w:noProof/>
         </w:rPr>
         <w:drawing>
-          <wp:inline distT="0" distB="0" distL="0" distR="0" wp14:anchorId="07E64400" wp14:editId="2F448658">
+          <wp:inline distT="0" distB="0" distL="0" distR="0" wp14:anchorId="07E64400" wp14:editId="0D3F005C">
             <wp:extent cx="5724524" cy="2209800"/>
             <wp:effectExtent l="0" t="0" r="0" b="0"/>
             <wp:docPr id="1662068398" name="Kép 1662068398"/>
@@ -9625,11 +15002,11 @@
               <a:graphicData uri="http://schemas.openxmlformats.org/drawingml/2006/picture">
                 <pic:pic xmlns:pic="http://schemas.openxmlformats.org/drawingml/2006/picture">
                   <pic:nvPicPr>
-                    <pic:cNvPr id="0" name=""/>
+                    <pic:cNvPr id="0" name="Kép 1662068398"/>
                     <pic:cNvPicPr/>
                   </pic:nvPicPr>
                   <pic:blipFill>
-                    <a:blip r:embed="rId54" cstate="print">
+                    <a:blip r:embed="rId56">
                       <a:extLst>
                         <a:ext uri="{28A0092B-C50C-407E-A947-70E740481C1C}">
                           <a14:useLocalDpi xmlns:a14="http://schemas.microsoft.com/office/drawing/2010/main" val="0"/>
@@ -9656,53 +15033,68 @@
         </w:drawing>
       </w:r>
       <w:r>
-        <w:t>Valamelyik névre kattintva hozzáadhatjuk az adott felhasználót barátlistánkhoz mellyel kezdhetjük is üzenetünk elküldését.</w:t>
-      </w:r>
-    </w:p>
-    <w:p>
-      <w:pPr>
-        <w:jc w:val="both"/>
-      </w:pPr>
-    </w:p>
-    <w:p>
-      <w:pPr>
-        <w:jc w:val="both"/>
-      </w:pPr>
-      <w:r>
-        <w:br w:type="page"/>
-      </w:r>
+        <w:t xml:space="preserve">Ha üzenetet szeretnék küldeni akkor elsősorban hozzá kell adnunk a barátlistához azon felhasználókat akikkel beszélgetést szeretnénk folytatni. Egy barát hozzáadásához a </w:t>
+      </w:r>
+      <w:r>
+        <w:t xml:space="preserve">barát hozzáadása gomb megnyomása után betöltődő listában megjelenő nevekre kell rányomnunk. </w:t>
+      </w:r>
+      <w:r>
+        <w:t>Ha megtaláltuk az a felhasználót akit szeretné</w:t>
+      </w:r>
+      <w:r>
+        <w:t>n</w:t>
+      </w:r>
+      <w:r>
+        <w:t>k barátlistánkhoz adni a nevére kattintással adhatjuk őt hozzá barátlistánkhoz mely a beszélgetés elkezdéséhez elengedhetetlen.</w:t>
+      </w:r>
+      <w:r>
+        <w:t xml:space="preserve"> A barát hozzáadása felületen található egy kereső sáv is mely a kellő felhasználók megtalálását megkönnyíti és meggyorsítja ha már tisztában vagyunk </w:t>
+      </w:r>
+      <w:r>
+        <w:t>a keresett felhasználó felhasználónevével.</w:t>
+      </w:r>
+    </w:p>
+    <w:p>
+      <w:pPr>
+        <w:jc w:val="both"/>
+      </w:pPr>
     </w:p>
     <w:p>
       <w:pPr>
         <w:pStyle w:val="Cmsor2"/>
         <w:jc w:val="both"/>
       </w:pPr>
-      <w:r>
+      <w:bookmarkStart w:id="67" w:name="_Toc198672402"/>
+      <w:r>
+        <w:t>A barát hozzáadás utá</w:t>
+      </w:r>
+      <w:r>
+        <w:t>n:</w:t>
+      </w:r>
+      <w:bookmarkEnd w:id="67"/>
+    </w:p>
+    <w:p>
+      <w:pPr>
+        <w:jc w:val="both"/>
+      </w:pPr>
+      <w:r>
+        <w:t>A beszélgetések gombra kattintva visszaléphetünk beszélgetéseinkhez.</w:t>
+      </w:r>
+      <w:r>
+        <w:t xml:space="preserve"> Mely szükséges hogy láthassuk barátlistánkat illetve elkezdhessük a velük való beszélgetést.</w:t>
+      </w:r>
+    </w:p>
+    <w:p>
+      <w:pPr>
+        <w:jc w:val="both"/>
+      </w:pPr>
+      <w:r>
+        <w:rPr>
+          <w:noProof/>
+        </w:rPr>
         <w:lastRenderedPageBreak/>
-        <w:t>A barát hozzáadás utá</w:t>
-      </w:r>
-      <w:r>
-        <w:t>n:</w:t>
-      </w:r>
-    </w:p>
-    <w:p>
-      <w:pPr>
-        <w:jc w:val="both"/>
-      </w:pPr>
-      <w:r>
-        <w:t>A beszélgetések gombra kattintva visszaléphetünk beszélgetéseinkhez.</w:t>
-      </w:r>
-    </w:p>
-    <w:p>
-      <w:pPr>
-        <w:jc w:val="both"/>
-      </w:pPr>
-      <w:r>
-        <w:rPr>
-          <w:noProof/>
-        </w:rPr>
         <w:drawing>
-          <wp:inline distT="0" distB="0" distL="0" distR="0" wp14:anchorId="2E7687DA" wp14:editId="6DA14872">
+          <wp:inline distT="0" distB="0" distL="0" distR="0" wp14:anchorId="2E7687DA" wp14:editId="65834B61">
             <wp:extent cx="4533900" cy="2019300"/>
             <wp:effectExtent l="0" t="0" r="0" b="0"/>
             <wp:docPr id="633100644" name="Kép 633100644"/>
@@ -9713,11 +15105,11 @@
               <a:graphicData uri="http://schemas.openxmlformats.org/drawingml/2006/picture">
                 <pic:pic xmlns:pic="http://schemas.openxmlformats.org/drawingml/2006/picture">
                   <pic:nvPicPr>
-                    <pic:cNvPr id="0" name=""/>
+                    <pic:cNvPr id="0" name="Kép 633100644"/>
                     <pic:cNvPicPr/>
                   </pic:nvPicPr>
                   <pic:blipFill>
-                    <a:blip r:embed="rId55">
+                    <a:blip r:embed="rId57">
                       <a:extLst>
                         <a:ext uri="{28A0092B-C50C-407E-A947-70E740481C1C}">
                           <a14:useLocalDpi xmlns:a14="http://schemas.microsoft.com/office/drawing/2010/main" val="0"/>
@@ -9748,12 +15140,28 @@
       <w:pPr>
         <w:jc w:val="both"/>
       </w:pPr>
+    </w:p>
+    <w:p>
+      <w:pPr>
+        <w:jc w:val="both"/>
+      </w:pPr>
+      <w:r>
+        <w:t>Ha visszaléptünk a beszélgetésekbe a barátlistánk a bal oldalon lelhető fel, itt azon felhasználók vannak akiket vagy mi hozzáadtunk listánkhoz vagy azok akik minket hozzáadtak a saját listájukhoz. Most má</w:t>
+      </w:r>
+      <w:r>
+        <w:t xml:space="preserve">r a listában fellelhető felhasználókkal képesek vagyunk beszélgetést kezdeményezni vagy folytatni. A megfelelő felhasználó nevére kattintva megnyithatjuk a beszélgetést. </w:t>
+      </w:r>
+    </w:p>
+    <w:p>
+      <w:pPr>
+        <w:jc w:val="both"/>
+      </w:pPr>
       <w:r>
         <w:rPr>
           <w:noProof/>
         </w:rPr>
         <w:drawing>
-          <wp:inline distT="0" distB="0" distL="0" distR="0" wp14:anchorId="574D9530" wp14:editId="2B351A73">
+          <wp:inline distT="0" distB="0" distL="0" distR="0" wp14:anchorId="574D9530" wp14:editId="6636D92D">
             <wp:extent cx="5724524" cy="2790825"/>
             <wp:effectExtent l="0" t="0" r="0" b="0"/>
             <wp:docPr id="598986493" name="Kép 598986493"/>
@@ -9764,11 +15172,11 @@
               <a:graphicData uri="http://schemas.openxmlformats.org/drawingml/2006/picture">
                 <pic:pic xmlns:pic="http://schemas.openxmlformats.org/drawingml/2006/picture">
                   <pic:nvPicPr>
-                    <pic:cNvPr id="0" name=""/>
+                    <pic:cNvPr id="0" name="Kép 598986493"/>
                     <pic:cNvPicPr/>
                   </pic:nvPicPr>
                   <pic:blipFill>
-                    <a:blip r:embed="rId56" cstate="print">
+                    <a:blip r:embed="rId58">
                       <a:extLst>
                         <a:ext uri="{28A0092B-C50C-407E-A947-70E740481C1C}">
                           <a14:useLocalDpi xmlns:a14="http://schemas.microsoft.com/office/drawing/2010/main" val="0"/>
@@ -9794,11 +15202,51 @@
           </wp:inline>
         </w:drawing>
       </w:r>
-      <w:r>
-        <w:t>Valamelyik névre kattintva megnyithatjuk a beszélgetést</w:t>
-      </w:r>
-      <w:r>
-        <w:t>, az üzenetek a nagy ablakban fognak megjelenni.</w:t>
+    </w:p>
+    <w:p>
+      <w:pPr>
+        <w:jc w:val="both"/>
+      </w:pPr>
+    </w:p>
+    <w:p>
+      <w:pPr>
+        <w:jc w:val="both"/>
+      </w:pPr>
+      <w:r>
+        <w:t>A jobb oldali fehér terület (mely első interakciónál üres mint ahogy a képen is látható!) az a terület mely az üzenetek megjelenítésére szolgál.</w:t>
+      </w:r>
+      <w:r>
+        <w:t xml:space="preserve"> Az alatta lévő üres terület pedig egy bemeneti mező mely az üzenetünknek van dedikálva. Ahhoz hogy üzenetünket elküldhessük ebbe a mezőbe kell kattintani és beírni az el</w:t>
+      </w:r>
+      <w:r>
+        <w:t xml:space="preserve">küldeni kívánt üzenetet. Ezen bemeneti mező </w:t>
+      </w:r>
+      <w:r>
+        <w:t>rendelkezik egy limittel hiszen még ha csak szövegről is van szó az adatbázisban ez helye</w:t>
+      </w:r>
+      <w:r>
+        <w:t xml:space="preserve">t foglal. A limit </w:t>
+      </w:r>
+      <w:r>
+        <w:t xml:space="preserve">2000 karakter! AZ üzenet beírása után természetesen szeretnénk elküldeni üzenetünket (optimális esetben) ezt az </w:t>
+      </w:r>
+      <w:r>
+        <w:t>“</w:t>
+      </w:r>
+      <w:r>
+        <w:t>enter</w:t>
+      </w:r>
+      <w:r>
+        <w:t>”</w:t>
+      </w:r>
+      <w:r>
+        <w:t xml:space="preserve"> billentyű vagy a </w:t>
+      </w:r>
+      <w:r>
+        <w:t>“küldés”</w:t>
+      </w:r>
+      <w:r>
+        <w:t xml:space="preserve"> gombra kattintva tehetjük meg.</w:t>
       </w:r>
     </w:p>
     <w:p>
@@ -9809,8 +15257,9 @@
         <w:rPr>
           <w:noProof/>
         </w:rPr>
+        <w:lastRenderedPageBreak/>
         <w:drawing>
-          <wp:inline distT="0" distB="0" distL="0" distR="0" wp14:anchorId="1FB4AB44" wp14:editId="367B172E">
+          <wp:inline distT="0" distB="0" distL="0" distR="0" wp14:anchorId="1FB4AB44" wp14:editId="5D034BBD">
             <wp:extent cx="5724524" cy="2238375"/>
             <wp:effectExtent l="0" t="0" r="0" b="0"/>
             <wp:docPr id="1646048695" name="Kép 1646048695"/>
@@ -9821,11 +15270,11 @@
               <a:graphicData uri="http://schemas.openxmlformats.org/drawingml/2006/picture">
                 <pic:pic xmlns:pic="http://schemas.openxmlformats.org/drawingml/2006/picture">
                   <pic:nvPicPr>
-                    <pic:cNvPr id="0" name=""/>
+                    <pic:cNvPr id="0" name="Kép 1646048695"/>
                     <pic:cNvPicPr/>
                   </pic:nvPicPr>
                   <pic:blipFill>
-                    <a:blip r:embed="rId57" cstate="print">
+                    <a:blip r:embed="rId59">
                       <a:extLst>
                         <a:ext uri="{28A0092B-C50C-407E-A947-70E740481C1C}">
                           <a14:useLocalDpi xmlns:a14="http://schemas.microsoft.com/office/drawing/2010/main" val="0"/>
@@ -9851,13 +15300,6 @@
           </wp:inline>
         </w:drawing>
       </w:r>
-      <w:r>
-        <w:t xml:space="preserve">Az alatta lévő terület pedig az üzenetünké, az az alatt lévő gomb pedig az üzenet </w:t>
-      </w:r>
-      <w:r>
-        <w:lastRenderedPageBreak/>
-        <w:t>elküldésére szolgál, bár az üzenet elküldése az enter billentyű lenyomásával is megtehető.</w:t>
-      </w:r>
     </w:p>
     <w:p>
       <w:pPr>
@@ -9883,7 +15325,7 @@
                     <pic:cNvPicPr/>
                   </pic:nvPicPr>
                   <pic:blipFill>
-                    <a:blip r:embed="rId58" cstate="print">
+                    <a:blip r:embed="rId60" cstate="print">
                       <a:extLst>
                         <a:ext uri="{28A0092B-C50C-407E-A947-70E740481C1C}">
                           <a14:useLocalDpi xmlns:a14="http://schemas.microsoft.com/office/drawing/2010/main" val="0"/>
@@ -9997,52 +15439,26 @@
     </w:p>
     <w:p>
       <w:pPr>
-        <w:jc w:val="both"/>
-      </w:pPr>
-    </w:p>
-    <w:p>
-      <w:pPr>
-        <w:jc w:val="both"/>
-      </w:pPr>
-    </w:p>
-    <w:p>
-      <w:pPr>
-        <w:jc w:val="both"/>
-      </w:pPr>
-    </w:p>
-    <w:p>
-      <w:pPr>
-        <w:jc w:val="both"/>
-      </w:pPr>
-    </w:p>
-    <w:p>
-      <w:pPr>
-        <w:jc w:val="both"/>
-      </w:pPr>
-    </w:p>
-    <w:p>
-      <w:pPr>
-        <w:jc w:val="both"/>
-      </w:pPr>
-    </w:p>
-    <w:p>
-      <w:pPr>
         <w:pStyle w:val="Cmsor1"/>
         <w:jc w:val="both"/>
       </w:pPr>
+      <w:bookmarkStart w:id="68" w:name="_Toc198672403"/>
       <w:r>
         <w:lastRenderedPageBreak/>
         <w:t>Összefoglalás</w:t>
       </w:r>
+      <w:bookmarkEnd w:id="68"/>
     </w:p>
     <w:p>
       <w:pPr>
         <w:pStyle w:val="Cmsor2"/>
         <w:jc w:val="both"/>
       </w:pPr>
+      <w:bookmarkStart w:id="69" w:name="_Toc198672404"/>
       <w:r>
         <w:t>Értékelés:</w:t>
       </w:r>
+      <w:bookmarkEnd w:id="69"/>
     </w:p>
     <w:p>
       <w:pPr>
@@ -10174,9 +15590,11 @@
         <w:pStyle w:val="Cmsor2"/>
         <w:jc w:val="both"/>
       </w:pPr>
+      <w:bookmarkStart w:id="70" w:name="_Toc198672405"/>
       <w:r>
         <w:t>Program hasznosulása</w:t>
       </w:r>
+      <w:bookmarkEnd w:id="70"/>
     </w:p>
     <w:p>
       <w:pPr>
@@ -10235,10 +15653,12 @@
       <w:pPr>
         <w:pStyle w:val="Cmsor2"/>
       </w:pPr>
+      <w:bookmarkStart w:id="71" w:name="_Toc198672406"/>
       <w:r>
         <w:lastRenderedPageBreak/>
         <w:t>Köszönetnyilvánítás</w:t>
       </w:r>
+      <w:bookmarkEnd w:id="71"/>
     </w:p>
     <w:p>
       <w:pPr>
@@ -10256,10 +15676,7 @@
         <w:t xml:space="preserve">Szeretnénk elsősorban köszönetet mondani tanárainknak, </w:t>
       </w:r>
       <w:r>
-        <w:t xml:space="preserve">nem </w:t>
-      </w:r>
-      <w:r>
-        <w:t xml:space="preserve">csak </w:t>
+        <w:t xml:space="preserve">nem csak </w:t>
       </w:r>
       <w:r>
         <w:t xml:space="preserve">amiért </w:t>
@@ -10340,9 +15757,162 @@
         <w:t>Végül, de nem utolsósorban szeretnénk megköszönni családjaink türelmét és támogatását, akik a háttérben végig mellettünk álltak, és biztattak bennünket a projekt során.</w:t>
       </w:r>
     </w:p>
+    <w:p>
+      <w:pPr>
+        <w:jc w:val="both"/>
+      </w:pPr>
+    </w:p>
+    <w:p>
+      <w:pPr>
+        <w:jc w:val="both"/>
+      </w:pPr>
+    </w:p>
+    <w:p>
+      <w:pPr>
+        <w:jc w:val="both"/>
+      </w:pPr>
+    </w:p>
+    <w:p>
+      <w:pPr>
+        <w:jc w:val="both"/>
+      </w:pPr>
+    </w:p>
+    <w:p>
+      <w:pPr>
+        <w:jc w:val="both"/>
+      </w:pPr>
+    </w:p>
+    <w:p>
+      <w:pPr>
+        <w:jc w:val="both"/>
+      </w:pPr>
+    </w:p>
+    <w:p>
+      <w:pPr>
+        <w:jc w:val="both"/>
+      </w:pPr>
+    </w:p>
+    <w:p>
+      <w:pPr>
+        <w:jc w:val="both"/>
+      </w:pPr>
+    </w:p>
+    <w:p>
+      <w:pPr>
+        <w:jc w:val="both"/>
+      </w:pPr>
+    </w:p>
+    <w:p>
+      <w:pPr>
+        <w:jc w:val="both"/>
+      </w:pPr>
+    </w:p>
+    <w:p>
+      <w:pPr>
+        <w:jc w:val="both"/>
+      </w:pPr>
+    </w:p>
+    <w:p>
+      <w:pPr>
+        <w:jc w:val="both"/>
+      </w:pPr>
+    </w:p>
+    <w:p>
+      <w:pPr>
+        <w:jc w:val="both"/>
+      </w:pPr>
+    </w:p>
+    <w:p>
+      <w:pPr>
+        <w:jc w:val="both"/>
+      </w:pPr>
+    </w:p>
+    <w:p>
+      <w:pPr>
+        <w:jc w:val="both"/>
+      </w:pPr>
+    </w:p>
+    <w:p>
+      <w:pPr>
+        <w:pStyle w:val="Cmsor1"/>
+      </w:pPr>
+      <w:bookmarkStart w:id="72" w:name="_Toc198672407"/>
+      <w:r>
+        <w:lastRenderedPageBreak/>
+        <w:t>Irodalomjegyzék</w:t>
+      </w:r>
+      <w:bookmarkEnd w:id="72"/>
+    </w:p>
+    <w:p>
+      <w:hyperlink r:id="rId61" w:history="1">
+        <w:r>
+          <w:rPr>
+            <w:rStyle w:val="Hiperhivatkozs"/>
+          </w:rPr>
+          <w:t>https://infojegyzet.hu</w:t>
+        </w:r>
+      </w:hyperlink>
+    </w:p>
+    <w:p>
+      <w:hyperlink r:id="rId62" w:history="1">
+        <w:r>
+          <w:rPr>
+            <w:rStyle w:val="Hiperhivatkozs"/>
+          </w:rPr>
+          <w:t>https://www.php.net</w:t>
+        </w:r>
+      </w:hyperlink>
+    </w:p>
+    <w:p>
+      <w:hyperlink r:id="rId63" w:history="1">
+        <w:r>
+          <w:rPr>
+            <w:rStyle w:val="Hiperhivatkozs"/>
+          </w:rPr>
+          <w:t>https://stackoverflow.com</w:t>
+        </w:r>
+      </w:hyperlink>
+    </w:p>
+    <w:p>
+      <w:hyperlink r:id="rId64" w:history="1">
+        <w:r>
+          <w:rPr>
+            <w:rStyle w:val="Hiperhivatkozs"/>
+          </w:rPr>
+          <w:t>http://weissesvagyok.hu</w:t>
+        </w:r>
+      </w:hyperlink>
+    </w:p>
+    <w:p>
+      <w:hyperlink r:id="rId65" w:history="1">
+        <w:r>
+          <w:rPr>
+            <w:rStyle w:val="Hiperhivatkozs"/>
+          </w:rPr>
+          <w:t>https://www</w:t>
+        </w:r>
+        <w:r>
+          <w:rPr>
+            <w:rStyle w:val="Hiperhivatkozs"/>
+          </w:rPr>
+          <w:t>.</w:t>
+        </w:r>
+        <w:r>
+          <w:rPr>
+            <w:rStyle w:val="Hiperhivatkozs"/>
+          </w:rPr>
+          <w:t>w3schools.com</w:t>
+        </w:r>
+      </w:hyperlink>
+    </w:p>
+    <w:p>
+      <w:pPr>
+        <w:jc w:val="both"/>
+      </w:pPr>
+    </w:p>
     <w:sectPr>
-      <w:headerReference w:type="default" r:id="rId59"/>
-      <w:footerReference w:type="default" r:id="rId60"/>
+      <w:headerReference w:type="default" r:id="rId66"/>
+      <w:footerReference w:type="default" r:id="rId67"/>
       <w:pgSz w:w="11906" w:h="16838"/>
       <w:pgMar w:top="1440" w:right="1440" w:bottom="1440" w:left="1440" w:header="708" w:footer="708" w:gutter="0"/>
       <w:cols w:space="708"/>
@@ -13593,6 +19163,7 @@
     <w:name w:val="heading 1"/>
     <w:basedOn w:val="Norml"/>
     <w:next w:val="Norml"/>
+    <w:link w:val="Cmsor1Char"/>
     <w:uiPriority w:val="9"/>
     <w:qFormat/>
     <w:rsid w:val="2599EE2C"/>
@@ -13697,6 +19268,7 @@
   <w:style w:type="character" w:default="1" w:styleId="Bekezdsalapbettpusa">
     <w:name w:val="Default Paragraph Font"/>
     <w:uiPriority w:val="1"/>
+    <w:semiHidden/>
     <w:unhideWhenUsed/>
   </w:style>
   <w:style w:type="table" w:default="1" w:styleId="Normltblzat">
@@ -13911,6 +19483,19 @@
       <w:ind w:left="720"/>
       <w:contextualSpacing/>
     </w:pPr>
+  </w:style>
+  <w:style w:type="character" w:customStyle="1" w:styleId="Cmsor1Char">
+    <w:name w:val="Címsor 1 Char"/>
+    <w:basedOn w:val="Bekezdsalapbettpusa"/>
+    <w:link w:val="Cmsor1"/>
+    <w:uiPriority w:val="9"/>
+    <w:rsid w:val="00B72FD0"/>
+    <w:rPr>
+      <w:rFonts w:asciiTheme="majorHAnsi" w:eastAsiaTheme="minorEastAsia" w:hAnsiTheme="majorHAnsi" w:cstheme="majorEastAsia"/>
+      <w:color w:val="0F4761" w:themeColor="accent1" w:themeShade="BF"/>
+      <w:sz w:val="40"/>
+      <w:szCs w:val="40"/>
+    </w:rPr>
   </w:style>
 </w:styles>
 </file>
